--- a/documents/curriculum-vitae.docx
+++ b/documents/curriculum-vitae.docx
@@ -1,6 +1,6 @@
 
 <file path=word/document.xml><?xml version="1.0" encoding="utf-8"?>
-<w:document xmlns:wpc="http://schemas.microsoft.com/office/word/2010/wordprocessingCanvas" xmlns:mc="http://schemas.openxmlformats.org/markup-compatibility/2006" xmlns:o="urn:schemas-microsoft-com:office:office" xmlns:r="http://schemas.openxmlformats.org/officeDocument/2006/relationships" xmlns:m="http://schemas.openxmlformats.org/officeDocument/2006/math" xmlns:v="urn:schemas-microsoft-com:vml" xmlns:wp14="http://schemas.microsoft.com/office/word/2010/wordprocessingDrawing" xmlns:wp="http://schemas.openxmlformats.org/drawingml/2006/wordprocessingDrawing" xmlns:w10="urn:schemas-microsoft-com:office:word" xmlns:w="http://schemas.openxmlformats.org/wordprocessingml/2006/main" xmlns:w14="http://schemas.microsoft.com/office/word/2010/wordml" xmlns:wpg="http://schemas.microsoft.com/office/word/2010/wordprocessingGroup" xmlns:wpi="http://schemas.microsoft.com/office/word/2010/wordprocessingInk" xmlns:wne="http://schemas.microsoft.com/office/word/2006/wordml" xmlns:wps="http://schemas.microsoft.com/office/word/2010/wordprocessingShape" mc:Ignorable="w14 wp14">
+<w:document xmlns:wpc="http://schemas.microsoft.com/office/word/2010/wordprocessingCanvas" xmlns:mo="http://schemas.microsoft.com/office/mac/office/2008/main" xmlns:mc="http://schemas.openxmlformats.org/markup-compatibility/2006" xmlns:mv="urn:schemas-microsoft-com:mac:vml" xmlns:o="urn:schemas-microsoft-com:office:office" xmlns:r="http://schemas.openxmlformats.org/officeDocument/2006/relationships" xmlns:m="http://schemas.openxmlformats.org/officeDocument/2006/math" xmlns:v="urn:schemas-microsoft-com:vml" xmlns:wp14="http://schemas.microsoft.com/office/word/2010/wordprocessingDrawing" xmlns:wp="http://schemas.openxmlformats.org/drawingml/2006/wordprocessingDrawing" xmlns:w10="urn:schemas-microsoft-com:office:word" xmlns:w="http://schemas.openxmlformats.org/wordprocessingml/2006/main" xmlns:w14="http://schemas.microsoft.com/office/word/2010/wordml" xmlns:w15="http://schemas.microsoft.com/office/word/2012/wordml" xmlns:wpg="http://schemas.microsoft.com/office/word/2010/wordprocessingGroup" xmlns:wpi="http://schemas.microsoft.com/office/word/2010/wordprocessingInk" xmlns:wne="http://schemas.microsoft.com/office/word/2006/wordml" xmlns:wps="http://schemas.microsoft.com/office/word/2010/wordprocessingShape" mc:Ignorable="w14 w15 wp14">
   <w:body>
     <w:p>
       <w:pPr>
@@ -13,6 +13,7 @@
           <w:bCs/>
           <w:sz w:val="32"/>
           <w:szCs w:val="32"/>
+          <w:lang w:val="en-US"/>
         </w:rPr>
       </w:pPr>
       <w:r>
@@ -21,10 +22,10 @@
           <w:b/>
           <w:bCs/>
           <w:noProof/>
-          <w:lang w:val="en-US"/>
+          <w:lang w:eastAsia="nl-NL"/>
         </w:rPr>
         <w:drawing>
-          <wp:anchor distT="0" distB="0" distL="114300" distR="114300" simplePos="0" relativeHeight="251658240" behindDoc="0" locked="0" layoutInCell="1" allowOverlap="1">
+          <wp:anchor distT="0" distB="0" distL="114300" distR="114300" simplePos="0" relativeHeight="251658240" behindDoc="0" locked="0" layoutInCell="1" allowOverlap="1" wp14:anchorId="4B74181C" wp14:editId="3FCDC669">
             <wp:simplePos x="0" y="0"/>
             <wp:positionH relativeFrom="margin">
               <wp:posOffset>4216791</wp:posOffset>
@@ -47,7 +48,7 @@
                     <pic:cNvPicPr/>
                   </pic:nvPicPr>
                   <pic:blipFill>
-                    <a:blip r:embed="rId5" cstate="print">
+                    <a:blip r:embed="rId4" cstate="print">
                       <a:extLst>
                         <a:ext uri="{28A0092B-C50C-407E-A947-70E740481C1C}">
                           <a14:useLocalDpi xmlns:a14="http://schemas.microsoft.com/office/drawing/2010/main" val="0"/>
@@ -86,46 +87,168 @@
           <w:bCs/>
           <w:sz w:val="32"/>
           <w:szCs w:val="32"/>
-        </w:rPr>
-        <w:t>Jessie Martina Krikken</w:t>
-      </w:r>
-    </w:p>
-    <w:p>
-      <w:pPr>
-        <w:rPr>
-          <w:rFonts w:ascii="Times New Roman" w:hAnsi="Times New Roman" w:cs="Times New Roman"/>
-        </w:rPr>
-      </w:pPr>
-    </w:p>
-    <w:p>
-      <w:pPr>
-        <w:rPr>
-          <w:rFonts w:ascii="Times New Roman" w:hAnsi="Times New Roman" w:cs="Times New Roman"/>
-        </w:rPr>
-      </w:pPr>
-    </w:p>
-    <w:p>
-      <w:pPr>
-        <w:rPr>
-          <w:rFonts w:ascii="Times New Roman" w:hAnsi="Times New Roman" w:cs="Times New Roman"/>
-        </w:rPr>
-      </w:pPr>
-      <w:bookmarkStart w:id="0" w:name="_GoBack"/>
-      <w:bookmarkEnd w:id="0"/>
-    </w:p>
-    <w:p>
-      <w:pPr>
-        <w:rPr>
-          <w:rFonts w:ascii="Times New Roman" w:hAnsi="Times New Roman" w:cs="Times New Roman"/>
-        </w:rPr>
-      </w:pPr>
-    </w:p>
-    <w:p>
-      <w:pPr>
-        <w:rPr>
-          <w:rFonts w:ascii="Times New Roman" w:hAnsi="Times New Roman" w:cs="Times New Roman"/>
-        </w:rPr>
-      </w:pPr>
+          <w:lang w:val="en-US"/>
+        </w:rPr>
+        <w:t xml:space="preserve">Jessie Martina </w:t>
+      </w:r>
+      <w:proofErr w:type="spellStart"/>
+      <w:r>
+        <w:rPr>
+          <w:rFonts w:ascii="Times New Roman" w:hAnsi="Times New Roman" w:cs="Times New Roman"/>
+          <w:b/>
+          <w:bCs/>
+          <w:sz w:val="32"/>
+          <w:szCs w:val="32"/>
+          <w:lang w:val="en-US"/>
+        </w:rPr>
+        <w:t>Krikken</w:t>
+      </w:r>
+      <w:proofErr w:type="spellEnd"/>
+    </w:p>
+    <w:p>
+      <w:pPr>
+        <w:rPr>
+          <w:rFonts w:ascii="Times New Roman" w:hAnsi="Times New Roman" w:cs="Times New Roman"/>
+          <w:b/>
+          <w:bCs/>
+          <w:lang w:val="en-US"/>
+        </w:rPr>
+      </w:pPr>
+    </w:p>
+    <w:p>
+      <w:pPr>
+        <w:rPr>
+          <w:rFonts w:ascii="Times New Roman" w:hAnsi="Times New Roman" w:cs="Times New Roman"/>
+          <w:lang w:val="en-US"/>
+        </w:rPr>
+      </w:pPr>
+      <w:r>
+        <w:rPr>
+          <w:rFonts w:ascii="Times New Roman" w:hAnsi="Times New Roman" w:cs="Times New Roman"/>
+          <w:lang w:val="en-US"/>
+        </w:rPr>
+        <w:t>13-02-1994</w:t>
+      </w:r>
+      <w:r>
+        <w:rPr>
+          <w:rFonts w:ascii="Times New Roman" w:hAnsi="Times New Roman" w:cs="Times New Roman"/>
+          <w:lang w:val="en-US"/>
+        </w:rPr>
+        <w:tab/>
+      </w:r>
+      <w:r>
+        <w:rPr>
+          <w:rFonts w:ascii="Times New Roman" w:hAnsi="Times New Roman" w:cs="Times New Roman"/>
+          <w:lang w:val="en-US"/>
+        </w:rPr>
+        <w:tab/>
+      </w:r>
+      <w:r>
+        <w:rPr>
+          <w:rFonts w:ascii="Times New Roman" w:hAnsi="Times New Roman" w:cs="Times New Roman"/>
+          <w:lang w:val="en-US"/>
+        </w:rPr>
+        <w:tab/>
+      </w:r>
+      <w:proofErr w:type="spellStart"/>
+      <w:r>
+        <w:rPr>
+          <w:rFonts w:ascii="Times New Roman" w:hAnsi="Times New Roman" w:cs="Times New Roman"/>
+          <w:lang w:val="en-US"/>
+        </w:rPr>
+        <w:t>Muntzmate</w:t>
+      </w:r>
+      <w:proofErr w:type="spellEnd"/>
+      <w:r>
+        <w:rPr>
+          <w:rFonts w:ascii="Times New Roman" w:hAnsi="Times New Roman" w:cs="Times New Roman"/>
+          <w:lang w:val="en-US"/>
+        </w:rPr>
+        <w:t xml:space="preserve"> 20</w:t>
+      </w:r>
+    </w:p>
+    <w:p>
+      <w:pPr>
+        <w:rPr>
+          <w:rFonts w:ascii="Times New Roman" w:hAnsi="Times New Roman" w:cs="Times New Roman"/>
+          <w:lang w:val="en-US"/>
+        </w:rPr>
+      </w:pPr>
+      <w:r>
+        <w:rPr>
+          <w:rFonts w:ascii="Times New Roman" w:hAnsi="Times New Roman" w:cs="Times New Roman"/>
+          <w:lang w:val="en-US"/>
+        </w:rPr>
+        <w:t>06-12912767</w:t>
+      </w:r>
+      <w:r>
+        <w:rPr>
+          <w:rFonts w:ascii="Times New Roman" w:hAnsi="Times New Roman" w:cs="Times New Roman"/>
+          <w:lang w:val="en-US"/>
+        </w:rPr>
+        <w:tab/>
+      </w:r>
+      <w:r>
+        <w:rPr>
+          <w:rFonts w:ascii="Times New Roman" w:hAnsi="Times New Roman" w:cs="Times New Roman"/>
+          <w:lang w:val="en-US"/>
+        </w:rPr>
+        <w:tab/>
+      </w:r>
+      <w:r>
+        <w:rPr>
+          <w:rFonts w:ascii="Times New Roman" w:hAnsi="Times New Roman" w:cs="Times New Roman"/>
+          <w:lang w:val="en-US"/>
+        </w:rPr>
+        <w:tab/>
+        <w:t>8014 LE Zwolle</w:t>
+      </w:r>
+    </w:p>
+    <w:p>
+      <w:pPr>
+        <w:rPr>
+          <w:rFonts w:ascii="Times New Roman" w:hAnsi="Times New Roman" w:cs="Times New Roman"/>
+          <w:lang w:val="en-US"/>
+        </w:rPr>
+      </w:pPr>
+      <w:r>
+        <w:rPr>
+          <w:rFonts w:ascii="Times New Roman" w:hAnsi="Times New Roman" w:cs="Times New Roman"/>
+          <w:lang w:val="en-US"/>
+        </w:rPr>
+        <w:t>krikken.jessie@gmail.com</w:t>
+      </w:r>
+      <w:r>
+        <w:rPr>
+          <w:rFonts w:ascii="Times New Roman" w:hAnsi="Times New Roman" w:cs="Times New Roman"/>
+          <w:lang w:val="en-US"/>
+        </w:rPr>
+        <w:tab/>
+      </w:r>
+      <w:proofErr w:type="spellStart"/>
+      <w:r>
+        <w:rPr>
+          <w:rFonts w:ascii="Times New Roman" w:hAnsi="Times New Roman" w:cs="Times New Roman"/>
+          <w:lang w:val="en-US"/>
+        </w:rPr>
+        <w:t>Samenwonend</w:t>
+      </w:r>
+      <w:proofErr w:type="spellEnd"/>
+    </w:p>
+    <w:p>
+      <w:pPr>
+        <w:rPr>
+          <w:rFonts w:ascii="Times New Roman" w:hAnsi="Times New Roman" w:cs="Times New Roman"/>
+        </w:rPr>
+      </w:pPr>
+      <w:proofErr w:type="gramStart"/>
+      <w:r>
+        <w:rPr>
+          <w:rFonts w:ascii="Times New Roman" w:hAnsi="Times New Roman" w:cs="Times New Roman"/>
+        </w:rPr>
+        <w:t>www.jessiekrikken.nl</w:t>
+      </w:r>
+      <w:proofErr w:type="gramEnd"/>
     </w:p>
     <w:p>
       <w:pPr>
@@ -307,14 +430,24 @@
         </w:rPr>
         <w:tab/>
       </w:r>
-      <w:r>
-        <w:rPr>
-          <w:rFonts w:ascii="Times New Roman" w:hAnsi="Times New Roman" w:cs="Times New Roman"/>
-          <w:b/>
-          <w:bCs/>
-        </w:rPr>
-        <w:tab/>
-        <w:t xml:space="preserve">  maart 2017 – juli 2019</w:t>
+      <w:proofErr w:type="gramStart"/>
+      <w:r>
+        <w:rPr>
+          <w:rFonts w:ascii="Times New Roman" w:hAnsi="Times New Roman" w:cs="Times New Roman"/>
+          <w:b/>
+          <w:bCs/>
+        </w:rPr>
+        <w:tab/>
+        <w:t xml:space="preserve">  maart</w:t>
+      </w:r>
+      <w:proofErr w:type="gramEnd"/>
+      <w:r>
+        <w:rPr>
+          <w:rFonts w:ascii="Times New Roman" w:hAnsi="Times New Roman" w:cs="Times New Roman"/>
+          <w:b/>
+          <w:bCs/>
+        </w:rPr>
+        <w:t xml:space="preserve"> 2017 – juli 2019</w:t>
       </w:r>
     </w:p>
     <w:p>
@@ -493,19 +626,19 @@
         <w:rPr>
           <w:rFonts w:ascii="Times New Roman" w:hAnsi="Times New Roman" w:cs="Times New Roman"/>
         </w:rPr>
-        <w:t>.</w:t>
-      </w:r>
-      <w:r>
-        <w:rPr>
-          <w:rFonts w:ascii="Times New Roman" w:hAnsi="Times New Roman" w:cs="Times New Roman"/>
-        </w:rPr>
-        <w:t xml:space="preserve"> </w:t>
-      </w:r>
-      <w:r>
-        <w:rPr>
-          <w:rFonts w:ascii="Times New Roman" w:hAnsi="Times New Roman" w:cs="Times New Roman"/>
-        </w:rPr>
-        <w:t>Werkt Verordening 883/2004 deze fraude in de hand en welke maatregelen kunnen hiertegen genomen worden.</w:t>
+        <w:t>: ‘</w:t>
+      </w:r>
+      <w:r>
+        <w:rPr>
+          <w:rFonts w:ascii="Times New Roman" w:hAnsi="Times New Roman" w:cs="Times New Roman"/>
+        </w:rPr>
+        <w:t>Werkt Verordening 883/2004 deze fraude in de hand en welke maatregelen kunnen hiertegen genomen worden</w:t>
+      </w:r>
+      <w:r>
+        <w:rPr>
+          <w:rFonts w:ascii="Times New Roman" w:hAnsi="Times New Roman" w:cs="Times New Roman"/>
+        </w:rPr>
+        <w:t>?’</w:t>
       </w:r>
       <w:r>
         <w:rPr>
@@ -539,140 +672,178 @@
           <w:iCs/>
           <w:lang w:val="en-US"/>
         </w:rPr>
-        <w:t>Paper International Labour Law</w:t>
-      </w:r>
-      <w:r>
-        <w:rPr>
-          <w:rFonts w:ascii="Times New Roman" w:hAnsi="Times New Roman" w:cs="Times New Roman"/>
-          <w:lang w:val="en-US"/>
-        </w:rPr>
-        <w:tab/>
-      </w:r>
-      <w:r>
-        <w:rPr>
-          <w:rFonts w:ascii="Times New Roman" w:hAnsi="Times New Roman" w:cs="Times New Roman"/>
-          <w:lang w:val="en-US"/>
-        </w:rPr>
-        <w:tab/>
-      </w:r>
-      <w:r>
-        <w:rPr>
-          <w:rFonts w:ascii="Times New Roman" w:hAnsi="Times New Roman" w:cs="Times New Roman"/>
-          <w:lang w:val="en-US"/>
-        </w:rPr>
-        <w:tab/>
-      </w:r>
-      <w:r>
-        <w:rPr>
-          <w:rFonts w:ascii="Times New Roman" w:hAnsi="Times New Roman" w:cs="Times New Roman"/>
-          <w:lang w:val="en-US"/>
-        </w:rPr>
-        <w:tab/>
-      </w:r>
-      <w:r>
-        <w:rPr>
-          <w:rFonts w:ascii="Times New Roman" w:hAnsi="Times New Roman" w:cs="Times New Roman"/>
-          <w:lang w:val="en-US"/>
-        </w:rPr>
-        <w:tab/>
-      </w:r>
-      <w:r>
-        <w:rPr>
-          <w:rFonts w:ascii="Times New Roman" w:hAnsi="Times New Roman" w:cs="Times New Roman"/>
-          <w:lang w:val="en-US"/>
-        </w:rPr>
-        <w:tab/>
-      </w:r>
-      <w:r>
-        <w:rPr>
-          <w:rFonts w:ascii="Times New Roman" w:hAnsi="Times New Roman" w:cs="Times New Roman"/>
-          <w:lang w:val="en-US"/>
-        </w:rPr>
-        <w:t>juli 2018</w:t>
-      </w:r>
-      <w:r>
-        <w:rPr>
-          <w:rFonts w:ascii="Times New Roman" w:hAnsi="Times New Roman" w:cs="Times New Roman"/>
-          <w:lang w:val="en-US"/>
-        </w:rPr>
-        <w:tab/>
-      </w:r>
-      <w:r>
-        <w:rPr>
-          <w:rFonts w:ascii="Times New Roman" w:hAnsi="Times New Roman" w:cs="Times New Roman"/>
-          <w:lang w:val="en-US"/>
-        </w:rPr>
-        <w:tab/>
-      </w:r>
-      <w:r>
-        <w:rPr>
-          <w:rFonts w:ascii="Times New Roman" w:hAnsi="Times New Roman" w:cs="Times New Roman"/>
-          <w:lang w:val="en-US"/>
-        </w:rPr>
-        <w:tab/>
-      </w:r>
-      <w:r>
-        <w:rPr>
-          <w:rFonts w:ascii="Times New Roman" w:hAnsi="Times New Roman" w:cs="Times New Roman"/>
-          <w:lang w:val="en-US"/>
-        </w:rPr>
-        <w:tab/>
-      </w:r>
-      <w:r>
-        <w:rPr>
-          <w:rFonts w:ascii="Times New Roman" w:hAnsi="Times New Roman" w:cs="Times New Roman"/>
-          <w:lang w:val="en-US"/>
-        </w:rPr>
-        <w:tab/>
-      </w:r>
-      <w:r>
-        <w:rPr>
-          <w:rFonts w:ascii="Times New Roman" w:hAnsi="Times New Roman" w:cs="Times New Roman"/>
-          <w:lang w:val="en-US"/>
-        </w:rPr>
-        <w:tab/>
-      </w:r>
-      <w:r>
-        <w:rPr>
-          <w:rFonts w:ascii="Times New Roman" w:hAnsi="Times New Roman" w:cs="Times New Roman"/>
-          <w:lang w:val="en-US"/>
-        </w:rPr>
-        <w:tab/>
-      </w:r>
-      <w:r>
-        <w:rPr>
-          <w:rFonts w:ascii="Times New Roman" w:hAnsi="Times New Roman" w:cs="Times New Roman"/>
-          <w:lang w:val="en-US"/>
-        </w:rPr>
-        <w:tab/>
-      </w:r>
-      <w:r>
-        <w:rPr>
-          <w:rFonts w:ascii="Times New Roman" w:hAnsi="Times New Roman" w:cs="Times New Roman"/>
-          <w:lang w:val="en-US"/>
-        </w:rPr>
-        <w:tab/>
-      </w:r>
-      <w:r>
-        <w:rPr>
-          <w:rFonts w:ascii="Times New Roman" w:hAnsi="Times New Roman" w:cs="Times New Roman"/>
-          <w:lang w:val="en-US"/>
-        </w:rPr>
-        <w:tab/>
-      </w:r>
-      <w:r>
-        <w:rPr>
-          <w:rFonts w:ascii="Times New Roman" w:hAnsi="Times New Roman" w:cs="Times New Roman"/>
-          <w:lang w:val="en-US"/>
-        </w:rPr>
-        <w:tab/>
-      </w:r>
-      <w:r>
-        <w:rPr>
-          <w:rFonts w:ascii="Times New Roman" w:hAnsi="Times New Roman" w:cs="Times New Roman"/>
-          <w:lang w:val="en-US"/>
-        </w:rPr>
-        <w:t>Cijfer: 8</w:t>
+        <w:t xml:space="preserve">Paper International </w:t>
+      </w:r>
+      <w:proofErr w:type="spellStart"/>
+      <w:r>
+        <w:rPr>
+          <w:rFonts w:ascii="Times New Roman" w:hAnsi="Times New Roman" w:cs="Times New Roman"/>
+          <w:i/>
+          <w:iCs/>
+          <w:lang w:val="en-US"/>
+        </w:rPr>
+        <w:t>Labour</w:t>
+      </w:r>
+      <w:proofErr w:type="spellEnd"/>
+      <w:r>
+        <w:rPr>
+          <w:rFonts w:ascii="Times New Roman" w:hAnsi="Times New Roman" w:cs="Times New Roman"/>
+          <w:i/>
+          <w:iCs/>
+          <w:lang w:val="en-US"/>
+        </w:rPr>
+        <w:t xml:space="preserve"> Law</w:t>
+      </w:r>
+      <w:r>
+        <w:rPr>
+          <w:rFonts w:ascii="Times New Roman" w:hAnsi="Times New Roman" w:cs="Times New Roman"/>
+          <w:lang w:val="en-US"/>
+        </w:rPr>
+        <w:tab/>
+      </w:r>
+      <w:r>
+        <w:rPr>
+          <w:rFonts w:ascii="Times New Roman" w:hAnsi="Times New Roman" w:cs="Times New Roman"/>
+          <w:lang w:val="en-US"/>
+        </w:rPr>
+        <w:tab/>
+      </w:r>
+      <w:r>
+        <w:rPr>
+          <w:rFonts w:ascii="Times New Roman" w:hAnsi="Times New Roman" w:cs="Times New Roman"/>
+          <w:lang w:val="en-US"/>
+        </w:rPr>
+        <w:tab/>
+      </w:r>
+      <w:r>
+        <w:rPr>
+          <w:rFonts w:ascii="Times New Roman" w:hAnsi="Times New Roman" w:cs="Times New Roman"/>
+          <w:lang w:val="en-US"/>
+        </w:rPr>
+        <w:tab/>
+      </w:r>
+      <w:r>
+        <w:rPr>
+          <w:rFonts w:ascii="Times New Roman" w:hAnsi="Times New Roman" w:cs="Times New Roman"/>
+          <w:lang w:val="en-US"/>
+        </w:rPr>
+        <w:tab/>
+      </w:r>
+      <w:r>
+        <w:rPr>
+          <w:rFonts w:ascii="Times New Roman" w:hAnsi="Times New Roman" w:cs="Times New Roman"/>
+          <w:lang w:val="en-US"/>
+        </w:rPr>
+        <w:tab/>
+      </w:r>
+      <w:proofErr w:type="spellStart"/>
+      <w:r>
+        <w:rPr>
+          <w:rFonts w:ascii="Times New Roman" w:hAnsi="Times New Roman" w:cs="Times New Roman"/>
+          <w:lang w:val="en-US"/>
+        </w:rPr>
+        <w:t>juli</w:t>
+      </w:r>
+      <w:proofErr w:type="spellEnd"/>
+      <w:r>
+        <w:rPr>
+          <w:rFonts w:ascii="Times New Roman" w:hAnsi="Times New Roman" w:cs="Times New Roman"/>
+          <w:lang w:val="en-US"/>
+        </w:rPr>
+        <w:t xml:space="preserve"> 2018</w:t>
+      </w:r>
+      <w:r>
+        <w:rPr>
+          <w:rFonts w:ascii="Times New Roman" w:hAnsi="Times New Roman" w:cs="Times New Roman"/>
+          <w:lang w:val="en-US"/>
+        </w:rPr>
+        <w:tab/>
+      </w:r>
+      <w:r>
+        <w:rPr>
+          <w:rFonts w:ascii="Times New Roman" w:hAnsi="Times New Roman" w:cs="Times New Roman"/>
+          <w:lang w:val="en-US"/>
+        </w:rPr>
+        <w:tab/>
+      </w:r>
+      <w:r>
+        <w:rPr>
+          <w:rFonts w:ascii="Times New Roman" w:hAnsi="Times New Roman" w:cs="Times New Roman"/>
+          <w:lang w:val="en-US"/>
+        </w:rPr>
+        <w:tab/>
+      </w:r>
+      <w:r>
+        <w:rPr>
+          <w:rFonts w:ascii="Times New Roman" w:hAnsi="Times New Roman" w:cs="Times New Roman"/>
+          <w:lang w:val="en-US"/>
+        </w:rPr>
+        <w:tab/>
+      </w:r>
+      <w:r>
+        <w:rPr>
+          <w:rFonts w:ascii="Times New Roman" w:hAnsi="Times New Roman" w:cs="Times New Roman"/>
+          <w:lang w:val="en-US"/>
+        </w:rPr>
+        <w:tab/>
+      </w:r>
+      <w:r>
+        <w:rPr>
+          <w:rFonts w:ascii="Times New Roman" w:hAnsi="Times New Roman" w:cs="Times New Roman"/>
+          <w:lang w:val="en-US"/>
+        </w:rPr>
+        <w:tab/>
+      </w:r>
+      <w:r>
+        <w:rPr>
+          <w:rFonts w:ascii="Times New Roman" w:hAnsi="Times New Roman" w:cs="Times New Roman"/>
+          <w:lang w:val="en-US"/>
+        </w:rPr>
+        <w:tab/>
+      </w:r>
+      <w:r>
+        <w:rPr>
+          <w:rFonts w:ascii="Times New Roman" w:hAnsi="Times New Roman" w:cs="Times New Roman"/>
+          <w:lang w:val="en-US"/>
+        </w:rPr>
+        <w:tab/>
+      </w:r>
+      <w:r>
+        <w:rPr>
+          <w:rFonts w:ascii="Times New Roman" w:hAnsi="Times New Roman" w:cs="Times New Roman"/>
+          <w:lang w:val="en-US"/>
+        </w:rPr>
+        <w:tab/>
+      </w:r>
+      <w:r>
+        <w:rPr>
+          <w:rFonts w:ascii="Times New Roman" w:hAnsi="Times New Roman" w:cs="Times New Roman"/>
+          <w:lang w:val="en-US"/>
+        </w:rPr>
+        <w:tab/>
+      </w:r>
+      <w:r>
+        <w:rPr>
+          <w:rFonts w:ascii="Times New Roman" w:hAnsi="Times New Roman" w:cs="Times New Roman"/>
+          <w:lang w:val="en-US"/>
+        </w:rPr>
+        <w:tab/>
+      </w:r>
+      <w:proofErr w:type="spellStart"/>
+      <w:r>
+        <w:rPr>
+          <w:rFonts w:ascii="Times New Roman" w:hAnsi="Times New Roman" w:cs="Times New Roman"/>
+          <w:lang w:val="en-US"/>
+        </w:rPr>
+        <w:t>Cijfer</w:t>
+      </w:r>
+      <w:proofErr w:type="spellEnd"/>
+      <w:r>
+        <w:rPr>
+          <w:rFonts w:ascii="Times New Roman" w:hAnsi="Times New Roman" w:cs="Times New Roman"/>
+          <w:lang w:val="en-US"/>
+        </w:rPr>
+        <w:t>: 8</w:t>
       </w:r>
     </w:p>
     <w:p>
@@ -699,14 +870,108 @@
           <w:rFonts w:ascii="Times New Roman" w:hAnsi="Times New Roman" w:cs="Times New Roman"/>
           <w:color w:val="000000" w:themeColor="text1"/>
         </w:rPr>
-        <w:t>‘Levert ratificatie van de ILO Conventie Social Security (Minimum Standards) 1952 (No. 102) een bijdrage aan vermindering van kinderarbeid in de kleinschalige goud mijnbouw in de Filipijnen?</w:t>
-      </w:r>
+        <w:t xml:space="preserve">‘Levert ratificatie van de ILO Conventie </w:t>
+      </w:r>
+      <w:proofErr w:type="spellStart"/>
       <w:r>
         <w:rPr>
           <w:rFonts w:ascii="Times New Roman" w:hAnsi="Times New Roman" w:cs="Times New Roman"/>
           <w:color w:val="000000" w:themeColor="text1"/>
         </w:rPr>
+        <w:t>Social</w:t>
+      </w:r>
+      <w:proofErr w:type="spellEnd"/>
+      <w:r>
+        <w:rPr>
+          <w:rFonts w:ascii="Times New Roman" w:hAnsi="Times New Roman" w:cs="Times New Roman"/>
+          <w:color w:val="000000" w:themeColor="text1"/>
+        </w:rPr>
+        <w:t xml:space="preserve"> Security (Minimum Standards) 1952 (No. 102) een bijdrage aan vermindering van kinderarbeid in de kleinschalige goud mijnbouw in de Filipijnen?</w:t>
+      </w:r>
+      <w:r>
+        <w:rPr>
+          <w:rFonts w:ascii="Times New Roman" w:hAnsi="Times New Roman" w:cs="Times New Roman"/>
+          <w:color w:val="000000" w:themeColor="text1"/>
+        </w:rPr>
         <w:t>’</w:t>
+      </w:r>
+    </w:p>
+    <w:p>
+      <w:pPr>
+        <w:rPr>
+          <w:rFonts w:ascii="Times New Roman" w:hAnsi="Times New Roman" w:cs="Times New Roman"/>
+          <w:color w:val="000000" w:themeColor="text1"/>
+        </w:rPr>
+      </w:pPr>
+    </w:p>
+    <w:p>
+      <w:pPr>
+        <w:rPr>
+          <w:rFonts w:ascii="Times New Roman" w:hAnsi="Times New Roman" w:cs="Times New Roman"/>
+          <w:b/>
+          <w:bCs/>
+        </w:rPr>
+      </w:pPr>
+      <w:r>
+        <w:rPr>
+          <w:rFonts w:ascii="Times New Roman" w:hAnsi="Times New Roman" w:cs="Times New Roman"/>
+          <w:b/>
+          <w:bCs/>
+        </w:rPr>
+        <w:t>RUG Master Nederlands Recht</w:t>
+      </w:r>
+      <w:r>
+        <w:rPr>
+          <w:rFonts w:ascii="Times New Roman" w:hAnsi="Times New Roman" w:cs="Times New Roman"/>
+          <w:b/>
+          <w:bCs/>
+        </w:rPr>
+        <w:tab/>
+      </w:r>
+      <w:r>
+        <w:rPr>
+          <w:rFonts w:ascii="Times New Roman" w:hAnsi="Times New Roman" w:cs="Times New Roman"/>
+          <w:b/>
+          <w:bCs/>
+        </w:rPr>
+        <w:tab/>
+        <w:t xml:space="preserve"> </w:t>
+      </w:r>
+      <w:r>
+        <w:rPr>
+          <w:rFonts w:ascii="Times New Roman" w:hAnsi="Times New Roman" w:cs="Times New Roman"/>
+          <w:b/>
+          <w:bCs/>
+        </w:rPr>
+        <w:tab/>
+        <w:t xml:space="preserve">     </w:t>
+      </w:r>
+      <w:r>
+        <w:rPr>
+          <w:rFonts w:ascii="Times New Roman" w:hAnsi="Times New Roman" w:cs="Times New Roman"/>
+          <w:b/>
+          <w:bCs/>
+        </w:rPr>
+        <w:tab/>
+      </w:r>
+      <w:proofErr w:type="gramStart"/>
+      <w:r>
+        <w:rPr>
+          <w:rFonts w:ascii="Times New Roman" w:hAnsi="Times New Roman" w:cs="Times New Roman"/>
+          <w:b/>
+          <w:bCs/>
+        </w:rPr>
+        <w:tab/>
+        <w:t xml:space="preserve">  maart</w:t>
+      </w:r>
+      <w:proofErr w:type="gramEnd"/>
+      <w:r>
+        <w:rPr>
+          <w:rFonts w:ascii="Times New Roman" w:hAnsi="Times New Roman" w:cs="Times New Roman"/>
+          <w:b/>
+          <w:bCs/>
+        </w:rPr>
+        <w:t xml:space="preserve"> 2017 – juli 2019</w:t>
       </w:r>
     </w:p>
     <w:p>
@@ -776,7 +1041,21 @@
         <w:rPr>
           <w:rFonts w:ascii="Times New Roman" w:hAnsi="Times New Roman" w:cs="Times New Roman"/>
         </w:rPr>
-        <w:t xml:space="preserve"> Ondernemingsrecht 1 (NV- en BV recht) en Letselschade en Beroepsziekten.</w:t>
+        <w:t xml:space="preserve"> Ondernemingsrecht 1 (</w:t>
+      </w:r>
+      <w:proofErr w:type="gramStart"/>
+      <w:r>
+        <w:rPr>
+          <w:rFonts w:ascii="Times New Roman" w:hAnsi="Times New Roman" w:cs="Times New Roman"/>
+        </w:rPr>
+        <w:t>NV- en</w:t>
+      </w:r>
+      <w:proofErr w:type="gramEnd"/>
+      <w:r>
+        <w:rPr>
+          <w:rFonts w:ascii="Times New Roman" w:hAnsi="Times New Roman" w:cs="Times New Roman"/>
+        </w:rPr>
+        <w:t xml:space="preserve"> BV recht) en Letselschade en Beroepsziekten.</w:t>
       </w:r>
     </w:p>
     <w:p>
@@ -795,32 +1074,35 @@
         <w:ind w:left="5664" w:hanging="5664"/>
         <w:rPr>
           <w:rFonts w:ascii="Times New Roman" w:hAnsi="Times New Roman" w:cs="Times New Roman"/>
-        </w:rPr>
-      </w:pPr>
-      <w:r>
-        <w:rPr>
-          <w:rFonts w:ascii="Times New Roman" w:hAnsi="Times New Roman" w:cs="Times New Roman"/>
-          <w:u w:val="single"/>
+          <w:b/>
+        </w:rPr>
+      </w:pPr>
+      <w:r>
+        <w:rPr>
+          <w:rFonts w:ascii="Times New Roman" w:hAnsi="Times New Roman" w:cs="Times New Roman"/>
+          <w:b/>
         </w:rPr>
         <w:t>Scriptie over burn-out en werkgeversaansprakelijkheid</w:t>
       </w:r>
       <w:r>
         <w:rPr>
           <w:rFonts w:ascii="Times New Roman" w:hAnsi="Times New Roman" w:cs="Times New Roman"/>
-        </w:rPr>
-        <w:tab/>
-      </w:r>
-      <w:r>
-        <w:rPr>
-          <w:rFonts w:ascii="Times New Roman" w:hAnsi="Times New Roman" w:cs="Times New Roman"/>
-        </w:rPr>
-        <w:tab/>
-      </w:r>
-      <w:r>
-        <w:rPr>
-          <w:rFonts w:ascii="Times New Roman" w:hAnsi="Times New Roman" w:cs="Times New Roman"/>
-        </w:rPr>
-        <w:tab/>
+          <w:b/>
+        </w:rPr>
+        <w:tab/>
+      </w:r>
+      <w:r>
+        <w:rPr>
+          <w:rFonts w:ascii="Times New Roman" w:hAnsi="Times New Roman" w:cs="Times New Roman"/>
+          <w:b/>
+        </w:rPr>
+        <w:tab/>
+      </w:r>
+      <w:r>
+        <w:rPr>
+          <w:rFonts w:ascii="Times New Roman" w:hAnsi="Times New Roman" w:cs="Times New Roman"/>
+          <w:b/>
+        </w:rPr>
         <w:t xml:space="preserve">maart – juli 2019 </w:t>
       </w:r>
     </w:p>
@@ -889,7 +1171,88 @@
           <w:rFonts w:ascii="Times New Roman" w:hAnsi="Times New Roman" w:cs="Times New Roman"/>
         </w:rPr>
         <w:tab/>
-        <w:t>10-07 cijfer bekend</w:t>
+      </w:r>
+      <w:r>
+        <w:rPr>
+          <w:rFonts w:ascii="Times New Roman" w:hAnsi="Times New Roman" w:cs="Times New Roman"/>
+        </w:rPr>
+        <w:t>Cijfer: 7</w:t>
+      </w:r>
+    </w:p>
+    <w:p>
+      <w:pPr>
+        <w:rPr>
+          <w:rFonts w:ascii="Times New Roman" w:hAnsi="Times New Roman" w:cs="Times New Roman"/>
+        </w:rPr>
+      </w:pPr>
+      <w:r>
+        <w:rPr>
+          <w:rFonts w:ascii="Times New Roman" w:hAnsi="Times New Roman" w:cs="Times New Roman"/>
+        </w:rPr>
+        <w:t>Beschrijvende scriptie met o</w:t>
+      </w:r>
+      <w:r>
+        <w:rPr>
+          <w:rFonts w:ascii="Times New Roman" w:hAnsi="Times New Roman" w:cs="Times New Roman"/>
+        </w:rPr>
+        <w:t>nderzoeksvraag</w:t>
+      </w:r>
+      <w:r>
+        <w:rPr>
+          <w:rFonts w:ascii="Times New Roman" w:hAnsi="Times New Roman" w:cs="Times New Roman"/>
+        </w:rPr>
+        <w:t xml:space="preserve">: ‘Welke factoren spelen een rol bij de beoordeling van de aansprakelijkheid van de werkgever voor de burn-out van de werknemer op grond van art. 7:658 BW?’ </w:t>
+      </w:r>
+    </w:p>
+    <w:p>
+      <w:pPr>
+        <w:rPr>
+          <w:rFonts w:ascii="Times New Roman" w:hAnsi="Times New Roman" w:cs="Times New Roman"/>
+          <w:iCs/>
+        </w:rPr>
+      </w:pPr>
+      <w:r>
+        <w:rPr>
+          <w:rFonts w:ascii="Times New Roman" w:hAnsi="Times New Roman" w:cs="Times New Roman"/>
+        </w:rPr>
+        <w:t xml:space="preserve">Vanuit de juridische kant wordt artikel 7:658 BW </w:t>
+      </w:r>
+      <w:r>
+        <w:rPr>
+          <w:rFonts w:ascii="Times New Roman" w:hAnsi="Times New Roman" w:cs="Times New Roman"/>
+        </w:rPr>
+        <w:t>u</w:t>
+      </w:r>
+      <w:r>
+        <w:rPr>
+          <w:rFonts w:ascii="Times New Roman" w:hAnsi="Times New Roman" w:cs="Times New Roman"/>
+        </w:rPr>
+        <w:t>itvoerig besproken inclusief alle jurisprudentie op het gebied van art. 7:658 BW en burn-out.</w:t>
+      </w:r>
+      <w:r>
+        <w:rPr>
+          <w:rFonts w:ascii="Times New Roman" w:hAnsi="Times New Roman" w:cs="Times New Roman"/>
+        </w:rPr>
+        <w:t xml:space="preserve"> Daarnaast uiteenzetting burn-out</w:t>
+      </w:r>
+      <w:r>
+        <w:rPr>
+          <w:rFonts w:ascii="Times New Roman" w:hAnsi="Times New Roman" w:cs="Times New Roman"/>
+        </w:rPr>
+        <w:t xml:space="preserve"> </w:t>
+      </w:r>
+      <w:r>
+        <w:rPr>
+          <w:rFonts w:ascii="Times New Roman" w:hAnsi="Times New Roman" w:cs="Times New Roman"/>
+        </w:rPr>
+        <w:t>vanuit de medische kant.</w:t>
+      </w:r>
+      <w:r>
+        <w:rPr>
+          <w:rFonts w:ascii="Times New Roman" w:hAnsi="Times New Roman" w:cs="Times New Roman"/>
+          <w:iCs/>
+        </w:rPr>
+        <w:t xml:space="preserve"> </w:t>
       </w:r>
     </w:p>
     <w:p>
@@ -900,138 +1263,99 @@
           <w:iCs/>
         </w:rPr>
       </w:pPr>
-      <w:r>
-        <w:rPr>
-          <w:rFonts w:ascii="Times New Roman" w:hAnsi="Times New Roman" w:cs="Times New Roman"/>
-        </w:rPr>
-        <w:t>Onderzoeksvraag</w:t>
-      </w:r>
-      <w:r>
-        <w:rPr>
-          <w:rFonts w:ascii="Times New Roman" w:hAnsi="Times New Roman" w:cs="Times New Roman"/>
-        </w:rPr>
-        <w:t xml:space="preserve">: ‘Welke factoren spelen een rol bij de beoordeling van de aansprakelijkheid van de werkgever voor de burn-out van de werknemer op grond van art. 7:658 BW?’ Vanuit de juridische kant wordt artikel 7:658 BW </w:t>
-      </w:r>
-      <w:r>
-        <w:rPr>
-          <w:rFonts w:ascii="Times New Roman" w:hAnsi="Times New Roman" w:cs="Times New Roman"/>
-        </w:rPr>
-        <w:t>u</w:t>
-      </w:r>
-      <w:r>
-        <w:rPr>
-          <w:rFonts w:ascii="Times New Roman" w:hAnsi="Times New Roman" w:cs="Times New Roman"/>
-        </w:rPr>
-        <w:t>itvoerig besproken inclusief alle jurisprudentie op het gebied van art. 7:658 BW en burn-out.</w:t>
-      </w:r>
-      <w:r>
-        <w:rPr>
-          <w:rFonts w:ascii="Times New Roman" w:hAnsi="Times New Roman" w:cs="Times New Roman"/>
-        </w:rPr>
-        <w:t xml:space="preserve"> Daarnaast uiteenzetting burn-out</w:t>
-      </w:r>
-      <w:r>
-        <w:rPr>
-          <w:rFonts w:ascii="Times New Roman" w:hAnsi="Times New Roman" w:cs="Times New Roman"/>
-        </w:rPr>
-        <w:t xml:space="preserve"> </w:t>
-      </w:r>
-      <w:r>
-        <w:rPr>
-          <w:rFonts w:ascii="Times New Roman" w:hAnsi="Times New Roman" w:cs="Times New Roman"/>
-        </w:rPr>
-        <w:t>vanuit de medische kant.</w:t>
-      </w:r>
-      <w:r>
+    </w:p>
+    <w:p>
+      <w:pPr>
         <w:rPr>
           <w:rFonts w:ascii="Times New Roman" w:hAnsi="Times New Roman" w:cs="Times New Roman"/>
           <w:i/>
           <w:iCs/>
         </w:rPr>
-        <w:t xml:space="preserve"> </w:t>
-      </w:r>
-    </w:p>
-    <w:p>
-      <w:pPr>
+      </w:pPr>
+      <w:bookmarkStart w:id="0" w:name="_GoBack"/>
+      <w:bookmarkEnd w:id="0"/>
+    </w:p>
+    <w:p>
+      <w:pPr>
+        <w:rPr>
+          <w:rFonts w:ascii="Times New Roman" w:hAnsi="Times New Roman" w:cs="Times New Roman"/>
+          <w:b/>
+          <w:bCs/>
+        </w:rPr>
+      </w:pPr>
+      <w:r>
+        <w:rPr>
+          <w:rFonts w:ascii="Times New Roman" w:hAnsi="Times New Roman" w:cs="Times New Roman"/>
+          <w:b/>
+          <w:bCs/>
+        </w:rPr>
+        <w:lastRenderedPageBreak/>
+        <w:t>RUG Bachelor afstudeerrichting Nederlands Recht</w:t>
+      </w:r>
+      <w:r>
+        <w:rPr>
+          <w:rFonts w:ascii="Times New Roman" w:hAnsi="Times New Roman" w:cs="Times New Roman"/>
+          <w:b/>
+          <w:bCs/>
+        </w:rPr>
+        <w:tab/>
+        <w:t>september 2013 – februari 2017</w:t>
+      </w:r>
+    </w:p>
+    <w:p>
+      <w:pPr>
+        <w:rPr>
+          <w:rFonts w:ascii="Times New Roman" w:hAnsi="Times New Roman" w:cs="Times New Roman"/>
+        </w:rPr>
+      </w:pPr>
+    </w:p>
+    <w:p>
+      <w:pPr>
+        <w:rPr>
+          <w:rFonts w:ascii="Times New Roman" w:hAnsi="Times New Roman" w:cs="Times New Roman"/>
+        </w:rPr>
+      </w:pPr>
+      <w:r>
+        <w:rPr>
+          <w:rFonts w:ascii="Times New Roman" w:hAnsi="Times New Roman" w:cs="Times New Roman"/>
+        </w:rPr>
+        <w:t>Extra vakken:</w:t>
+      </w:r>
+      <w:r>
+        <w:rPr>
+          <w:rFonts w:ascii="Times New Roman" w:hAnsi="Times New Roman" w:cs="Times New Roman"/>
+        </w:rPr>
+        <w:t xml:space="preserve"> Gelijke monniken, gelijke kappen, Formeel Belastingrecht 1 en Bedrijfseconomie voor Fiscalisten.</w:t>
+      </w:r>
+    </w:p>
+    <w:p>
+      <w:pPr>
+        <w:rPr>
+          <w:rFonts w:ascii="Times New Roman" w:hAnsi="Times New Roman" w:cs="Times New Roman"/>
+        </w:rPr>
+      </w:pPr>
+    </w:p>
+    <w:p>
+      <w:pPr>
+        <w:rPr>
+          <w:rFonts w:ascii="Times New Roman" w:hAnsi="Times New Roman" w:cs="Times New Roman"/>
+        </w:rPr>
+      </w:pPr>
+      <w:r>
         <w:rPr>
           <w:rFonts w:ascii="Times New Roman" w:hAnsi="Times New Roman" w:cs="Times New Roman"/>
           <w:i/>
           <w:iCs/>
         </w:rPr>
-      </w:pPr>
-    </w:p>
-    <w:p>
-      <w:pPr>
-        <w:rPr>
-          <w:rFonts w:ascii="Times New Roman" w:hAnsi="Times New Roman" w:cs="Times New Roman"/>
-          <w:b/>
-          <w:bCs/>
-        </w:rPr>
-      </w:pPr>
-      <w:r>
-        <w:rPr>
-          <w:rFonts w:ascii="Times New Roman" w:hAnsi="Times New Roman" w:cs="Times New Roman"/>
-          <w:b/>
-          <w:bCs/>
-        </w:rPr>
-        <w:t>RUG Bachelor afstudeerrichting Nederlands Recht</w:t>
-      </w:r>
-      <w:r>
-        <w:rPr>
-          <w:rFonts w:ascii="Times New Roman" w:hAnsi="Times New Roman" w:cs="Times New Roman"/>
-          <w:b/>
-          <w:bCs/>
-        </w:rPr>
-        <w:tab/>
-        <w:t>september 2013 – februari 2017</w:t>
-      </w:r>
-    </w:p>
-    <w:p>
-      <w:pPr>
-        <w:rPr>
-          <w:rFonts w:ascii="Times New Roman" w:hAnsi="Times New Roman" w:cs="Times New Roman"/>
-        </w:rPr>
-      </w:pPr>
-    </w:p>
-    <w:p>
-      <w:pPr>
-        <w:rPr>
-          <w:rFonts w:ascii="Times New Roman" w:hAnsi="Times New Roman" w:cs="Times New Roman"/>
-        </w:rPr>
-      </w:pPr>
-      <w:r>
-        <w:rPr>
-          <w:rFonts w:ascii="Times New Roman" w:hAnsi="Times New Roman" w:cs="Times New Roman"/>
-        </w:rPr>
-        <w:t>Extra vakken:</w:t>
-      </w:r>
-      <w:r>
-        <w:rPr>
-          <w:rFonts w:ascii="Times New Roman" w:hAnsi="Times New Roman" w:cs="Times New Roman"/>
-        </w:rPr>
-        <w:t xml:space="preserve"> Gelijke monniken, gelijke kappen, Formeel Belastingrecht 1 en Bedrijfseconomie voor Fiscalisten.</w:t>
-      </w:r>
-    </w:p>
-    <w:p>
-      <w:pPr>
-        <w:rPr>
-          <w:rFonts w:ascii="Times New Roman" w:hAnsi="Times New Roman" w:cs="Times New Roman"/>
-        </w:rPr>
-      </w:pPr>
-    </w:p>
-    <w:p>
-      <w:pPr>
-        <w:rPr>
-          <w:rFonts w:ascii="Times New Roman" w:hAnsi="Times New Roman" w:cs="Times New Roman"/>
-        </w:rPr>
-      </w:pPr>
+        <w:t>Studentenrechtbank</w:t>
+      </w:r>
       <w:r>
         <w:rPr>
           <w:rFonts w:ascii="Times New Roman" w:hAnsi="Times New Roman" w:cs="Times New Roman"/>
           <w:i/>
           <w:iCs/>
         </w:rPr>
-        <w:t>Studentenrechtbank</w:t>
+        <w:tab/>
       </w:r>
       <w:r>
         <w:rPr>
@@ -1092,14 +1416,6 @@
       <w:r>
         <w:rPr>
           <w:rFonts w:ascii="Times New Roman" w:hAnsi="Times New Roman" w:cs="Times New Roman"/>
-          <w:i/>
-          <w:iCs/>
-        </w:rPr>
-        <w:tab/>
-      </w:r>
-      <w:r>
-        <w:rPr>
-          <w:rFonts w:ascii="Times New Roman" w:hAnsi="Times New Roman" w:cs="Times New Roman"/>
         </w:rPr>
         <w:t>Eindcijfer</w:t>
       </w:r>
@@ -1194,14 +1510,45 @@
         <w:rPr>
           <w:rFonts w:ascii="Times New Roman" w:hAnsi="Times New Roman" w:cs="Times New Roman"/>
         </w:rPr>
-        <w:t>: moet</w:t>
-      </w:r>
-      <w:r>
-        <w:rPr>
-          <w:rFonts w:ascii="Times New Roman" w:hAnsi="Times New Roman" w:cs="Times New Roman"/>
-        </w:rPr>
-        <w:t xml:space="preserve"> de winst van de verkoop van een onroerend goed belast worden als resultaat uit overige werkzaamheden op grond van artikel 3.90 en 3.91 Wet IB 2001. </w:t>
-      </w:r>
+        <w:t xml:space="preserve">: </w:t>
+      </w:r>
+      <w:r>
+        <w:rPr>
+          <w:rFonts w:ascii="Times New Roman" w:hAnsi="Times New Roman" w:cs="Times New Roman"/>
+        </w:rPr>
+        <w:t>‘M</w:t>
+      </w:r>
+      <w:r>
+        <w:rPr>
+          <w:rFonts w:ascii="Times New Roman" w:hAnsi="Times New Roman" w:cs="Times New Roman"/>
+        </w:rPr>
+        <w:t>oet</w:t>
+      </w:r>
+      <w:r>
+        <w:rPr>
+          <w:rFonts w:ascii="Times New Roman" w:hAnsi="Times New Roman" w:cs="Times New Roman"/>
+        </w:rPr>
+        <w:t xml:space="preserve"> de winst van de verkoop van een onroerend goed belast worden als resultaat uit overige werkzaamheden op grond van artikel 3.90 en 3.91 Wet IB 2001</w:t>
+      </w:r>
+      <w:r>
+        <w:rPr>
+          <w:rFonts w:ascii="Times New Roman" w:hAnsi="Times New Roman" w:cs="Times New Roman"/>
+        </w:rPr>
+        <w:t>?’</w:t>
+      </w:r>
+      <w:r>
+        <w:rPr>
+          <w:rFonts w:ascii="Times New Roman" w:hAnsi="Times New Roman" w:cs="Times New Roman"/>
+        </w:rPr>
+        <w:t xml:space="preserve"> </w:t>
+      </w:r>
+    </w:p>
+    <w:p>
+      <w:pPr>
+        <w:rPr>
+          <w:rFonts w:ascii="Times New Roman" w:hAnsi="Times New Roman" w:cs="Times New Roman"/>
+        </w:rPr>
+      </w:pPr>
       <w:r>
         <w:rPr>
           <w:rFonts w:ascii="Times New Roman" w:hAnsi="Times New Roman" w:cs="Times New Roman"/>
@@ -1226,7 +1573,41 @@
         <w:rPr>
           <w:rFonts w:ascii="Times New Roman" w:hAnsi="Times New Roman" w:cs="Times New Roman"/>
         </w:rPr>
-        <w:t>Tijdens de bachelorperiode heb ik de ziekte van Pfeiffer gehad waardoor studievertraging en enkele lage cijfers.</w:t>
+        <w:t xml:space="preserve">Tijdens de </w:t>
+      </w:r>
+      <w:proofErr w:type="spellStart"/>
+      <w:r>
+        <w:rPr>
+          <w:rFonts w:ascii="Times New Roman" w:hAnsi="Times New Roman" w:cs="Times New Roman"/>
+        </w:rPr>
+        <w:t>bachelorperiode</w:t>
+      </w:r>
+      <w:proofErr w:type="spellEnd"/>
+      <w:r>
+        <w:rPr>
+          <w:rFonts w:ascii="Times New Roman" w:hAnsi="Times New Roman" w:cs="Times New Roman"/>
+        </w:rPr>
+        <w:t xml:space="preserve"> heb ik de ziekte van Pfeiffer gehad waardoor studievertraging en enkele lage cijfers.</w:t>
+      </w:r>
+    </w:p>
+    <w:p>
+      <w:pPr>
+        <w:rPr>
+          <w:rFonts w:ascii="Times New Roman" w:hAnsi="Times New Roman" w:cs="Times New Roman"/>
+        </w:rPr>
+      </w:pPr>
+    </w:p>
+    <w:p>
+      <w:pPr>
+        <w:rPr>
+          <w:rFonts w:ascii="Times New Roman" w:hAnsi="Times New Roman" w:cs="Times New Roman"/>
+        </w:rPr>
+      </w:pPr>
+      <w:r>
+        <w:rPr>
+          <w:rFonts w:ascii="Times New Roman" w:hAnsi="Times New Roman" w:cs="Times New Roman"/>
+        </w:rPr>
+        <w:t>Alle bovenstaande schrijfopdrachten zijn te vinden op www.jessiekrikken.nl</w:t>
       </w:r>
     </w:p>
     <w:p>
@@ -1333,7 +1714,25 @@
           <w:b/>
           <w:bCs/>
         </w:rPr>
-        <w:t xml:space="preserve">VWO Esdal College </w:t>
+        <w:t xml:space="preserve">VWO </w:t>
+      </w:r>
+      <w:proofErr w:type="spellStart"/>
+      <w:r>
+        <w:rPr>
+          <w:rFonts w:ascii="Times New Roman" w:hAnsi="Times New Roman" w:cs="Times New Roman"/>
+          <w:b/>
+          <w:bCs/>
+        </w:rPr>
+        <w:t>Esdal</w:t>
+      </w:r>
+      <w:proofErr w:type="spellEnd"/>
+      <w:r>
+        <w:rPr>
+          <w:rFonts w:ascii="Times New Roman" w:hAnsi="Times New Roman" w:cs="Times New Roman"/>
+          <w:b/>
+          <w:bCs/>
+        </w:rPr>
+        <w:t xml:space="preserve"> College </w:t>
       </w:r>
       <w:r>
         <w:rPr>
@@ -1469,7 +1868,21 @@
         <w:rPr>
           <w:rFonts w:ascii="Times New Roman" w:hAnsi="Times New Roman" w:cs="Times New Roman"/>
         </w:rPr>
-        <w:t>Meegedaan aan het Model European Parliament (MEP) op provinciaal niveau.</w:t>
+        <w:t xml:space="preserve">Meegedaan aan het Model European </w:t>
+      </w:r>
+      <w:proofErr w:type="spellStart"/>
+      <w:r>
+        <w:rPr>
+          <w:rFonts w:ascii="Times New Roman" w:hAnsi="Times New Roman" w:cs="Times New Roman"/>
+        </w:rPr>
+        <w:t>Parliament</w:t>
+      </w:r>
+      <w:proofErr w:type="spellEnd"/>
+      <w:r>
+        <w:rPr>
+          <w:rFonts w:ascii="Times New Roman" w:hAnsi="Times New Roman" w:cs="Times New Roman"/>
+        </w:rPr>
+        <w:t xml:space="preserve"> (MEP) op provinciaal niveau.</w:t>
       </w:r>
     </w:p>
     <w:p>
@@ -1997,7 +2410,7 @@
 </file>
 
 <file path=word/styles.xml><?xml version="1.0" encoding="utf-8"?>
-<w:styles xmlns:mc="http://schemas.openxmlformats.org/markup-compatibility/2006" xmlns:r="http://schemas.openxmlformats.org/officeDocument/2006/relationships" xmlns:w="http://schemas.openxmlformats.org/wordprocessingml/2006/main" xmlns:w14="http://schemas.microsoft.com/office/word/2010/wordml" mc:Ignorable="w14">
+<w:styles xmlns:mc="http://schemas.openxmlformats.org/markup-compatibility/2006" xmlns:r="http://schemas.openxmlformats.org/officeDocument/2006/relationships" xmlns:w="http://schemas.openxmlformats.org/wordprocessingml/2006/main" xmlns:w14="http://schemas.microsoft.com/office/word/2010/wordml" xmlns:w15="http://schemas.microsoft.com/office/word/2012/wordml" mc:Ignorable="w14 w15">
   <w:docDefaults>
     <w:rPrDefault>
       <w:rPr>
@@ -2009,156 +2422,390 @@
     </w:rPrDefault>
     <w:pPrDefault/>
   </w:docDefaults>
-  <w:latentStyles w:defLockedState="0" w:defUIPriority="99" w:defSemiHidden="1" w:defUnhideWhenUsed="1" w:defQFormat="0" w:count="267">
-    <w:lsdException w:name="Normal" w:semiHidden="0" w:uiPriority="0" w:unhideWhenUsed="0" w:qFormat="1"/>
-    <w:lsdException w:name="heading 1" w:semiHidden="0" w:uiPriority="9" w:unhideWhenUsed="0" w:qFormat="1"/>
-    <w:lsdException w:name="heading 2" w:uiPriority="9" w:qFormat="1"/>
-    <w:lsdException w:name="heading 3" w:uiPriority="9" w:qFormat="1"/>
-    <w:lsdException w:name="heading 4" w:uiPriority="9" w:qFormat="1"/>
-    <w:lsdException w:name="heading 5" w:uiPriority="9" w:qFormat="1"/>
-    <w:lsdException w:name="heading 6" w:uiPriority="9" w:qFormat="1"/>
-    <w:lsdException w:name="heading 7" w:uiPriority="9" w:qFormat="1"/>
-    <w:lsdException w:name="heading 8" w:uiPriority="9" w:qFormat="1"/>
-    <w:lsdException w:name="heading 9" w:uiPriority="9" w:qFormat="1"/>
-    <w:lsdException w:name="toc 1" w:uiPriority="39"/>
-    <w:lsdException w:name="toc 2" w:uiPriority="39"/>
-    <w:lsdException w:name="toc 3" w:uiPriority="39"/>
-    <w:lsdException w:name="toc 4" w:uiPriority="39"/>
-    <w:lsdException w:name="toc 5" w:uiPriority="39"/>
-    <w:lsdException w:name="toc 6" w:uiPriority="39"/>
-    <w:lsdException w:name="toc 7" w:uiPriority="39"/>
-    <w:lsdException w:name="toc 8" w:uiPriority="39"/>
-    <w:lsdException w:name="toc 9" w:uiPriority="39"/>
-    <w:lsdException w:name="caption" w:uiPriority="35" w:qFormat="1"/>
-    <w:lsdException w:name="Title" w:semiHidden="0" w:uiPriority="10" w:unhideWhenUsed="0" w:qFormat="1"/>
-    <w:lsdException w:name="Default Paragraph Font" w:uiPriority="1"/>
-    <w:lsdException w:name="Subtitle" w:semiHidden="0" w:uiPriority="11" w:unhideWhenUsed="0" w:qFormat="1"/>
-    <w:lsdException w:name="Strong" w:semiHidden="0" w:uiPriority="22" w:unhideWhenUsed="0" w:qFormat="1"/>
-    <w:lsdException w:name="Emphasis" w:semiHidden="0" w:uiPriority="20" w:unhideWhenUsed="0" w:qFormat="1"/>
-    <w:lsdException w:name="Table Grid" w:semiHidden="0" w:uiPriority="39" w:unhideWhenUsed="0"/>
-    <w:lsdException w:name="Placeholder Text" w:unhideWhenUsed="0"/>
-    <w:lsdException w:name="No Spacing" w:semiHidden="0" w:uiPriority="1" w:unhideWhenUsed="0" w:qFormat="1"/>
-    <w:lsdException w:name="Light Shading" w:semiHidden="0" w:uiPriority="60" w:unhideWhenUsed="0"/>
-    <w:lsdException w:name="Light List" w:semiHidden="0" w:uiPriority="61" w:unhideWhenUsed="0"/>
-    <w:lsdException w:name="Light Grid" w:semiHidden="0" w:uiPriority="62" w:unhideWhenUsed="0"/>
-    <w:lsdException w:name="Medium Shading 1" w:semiHidden="0" w:uiPriority="63" w:unhideWhenUsed="0"/>
-    <w:lsdException w:name="Medium Shading 2" w:semiHidden="0" w:uiPriority="64" w:unhideWhenUsed="0"/>
-    <w:lsdException w:name="Medium List 1" w:semiHidden="0" w:uiPriority="65" w:unhideWhenUsed="0"/>
-    <w:lsdException w:name="Medium List 2" w:semiHidden="0" w:uiPriority="66" w:unhideWhenUsed="0"/>
-    <w:lsdException w:name="Medium Grid 1" w:semiHidden="0" w:uiPriority="67" w:unhideWhenUsed="0"/>
-    <w:lsdException w:name="Medium Grid 2" w:semiHidden="0" w:uiPriority="68" w:unhideWhenUsed="0"/>
-    <w:lsdException w:name="Medium Grid 3" w:semiHidden="0" w:uiPriority="69" w:unhideWhenUsed="0"/>
-    <w:lsdException w:name="Dark List" w:semiHidden="0" w:uiPriority="70" w:unhideWhenUsed="0"/>
-    <w:lsdException w:name="Colorful Shading" w:semiHidden="0" w:uiPriority="71" w:unhideWhenUsed="0"/>
-    <w:lsdException w:name="Colorful List" w:semiHidden="0" w:uiPriority="72" w:unhideWhenUsed="0"/>
-    <w:lsdException w:name="Colorful Grid" w:semiHidden="0" w:uiPriority="73" w:unhideWhenUsed="0"/>
-    <w:lsdException w:name="Light Shading Accent 1" w:semiHidden="0" w:uiPriority="60" w:unhideWhenUsed="0"/>
-    <w:lsdException w:name="Light List Accent 1" w:semiHidden="0" w:uiPriority="61" w:unhideWhenUsed="0"/>
-    <w:lsdException w:name="Light Grid Accent 1" w:semiHidden="0" w:uiPriority="62" w:unhideWhenUsed="0"/>
-    <w:lsdException w:name="Medium Shading 1 Accent 1" w:semiHidden="0" w:uiPriority="63" w:unhideWhenUsed="0"/>
-    <w:lsdException w:name="Medium Shading 2 Accent 1" w:semiHidden="0" w:uiPriority="64" w:unhideWhenUsed="0"/>
-    <w:lsdException w:name="Medium List 1 Accent 1" w:semiHidden="0" w:uiPriority="65" w:unhideWhenUsed="0"/>
-    <w:lsdException w:name="Revision" w:unhideWhenUsed="0"/>
-    <w:lsdException w:name="List Paragraph" w:semiHidden="0" w:uiPriority="34" w:unhideWhenUsed="0" w:qFormat="1"/>
-    <w:lsdException w:name="Quote" w:semiHidden="0" w:uiPriority="29" w:unhideWhenUsed="0" w:qFormat="1"/>
-    <w:lsdException w:name="Intense Quote" w:semiHidden="0" w:uiPriority="30" w:unhideWhenUsed="0" w:qFormat="1"/>
-    <w:lsdException w:name="Medium List 2 Accent 1" w:semiHidden="0" w:uiPriority="66" w:unhideWhenUsed="0"/>
-    <w:lsdException w:name="Medium Grid 1 Accent 1" w:semiHidden="0" w:uiPriority="67" w:unhideWhenUsed="0"/>
-    <w:lsdException w:name="Medium Grid 2 Accent 1" w:semiHidden="0" w:uiPriority="68" w:unhideWhenUsed="0"/>
-    <w:lsdException w:name="Medium Grid 3 Accent 1" w:semiHidden="0" w:uiPriority="69" w:unhideWhenUsed="0"/>
-    <w:lsdException w:name="Dark List Accent 1" w:semiHidden="0" w:uiPriority="70" w:unhideWhenUsed="0"/>
-    <w:lsdException w:name="Colorful Shading Accent 1" w:semiHidden="0" w:uiPriority="71" w:unhideWhenUsed="0"/>
-    <w:lsdException w:name="Colorful List Accent 1" w:semiHidden="0" w:uiPriority="72" w:unhideWhenUsed="0"/>
-    <w:lsdException w:name="Colorful Grid Accent 1" w:semiHidden="0" w:uiPriority="73" w:unhideWhenUsed="0"/>
-    <w:lsdException w:name="Light Shading Accent 2" w:semiHidden="0" w:uiPriority="60" w:unhideWhenUsed="0"/>
-    <w:lsdException w:name="Light List Accent 2" w:semiHidden="0" w:uiPriority="61" w:unhideWhenUsed="0"/>
-    <w:lsdException w:name="Light Grid Accent 2" w:semiHidden="0" w:uiPriority="62" w:unhideWhenUsed="0"/>
-    <w:lsdException w:name="Medium Shading 1 Accent 2" w:semiHidden="0" w:uiPriority="63" w:unhideWhenUsed="0"/>
-    <w:lsdException w:name="Medium Shading 2 Accent 2" w:semiHidden="0" w:uiPriority="64" w:unhideWhenUsed="0"/>
-    <w:lsdException w:name="Medium List 1 Accent 2" w:semiHidden="0" w:uiPriority="65" w:unhideWhenUsed="0"/>
-    <w:lsdException w:name="Medium List 2 Accent 2" w:semiHidden="0" w:uiPriority="66" w:unhideWhenUsed="0"/>
-    <w:lsdException w:name="Medium Grid 1 Accent 2" w:semiHidden="0" w:uiPriority="67" w:unhideWhenUsed="0"/>
-    <w:lsdException w:name="Medium Grid 2 Accent 2" w:semiHidden="0" w:uiPriority="68" w:unhideWhenUsed="0"/>
-    <w:lsdException w:name="Medium Grid 3 Accent 2" w:semiHidden="0" w:uiPriority="69" w:unhideWhenUsed="0"/>
-    <w:lsdException w:name="Dark List Accent 2" w:semiHidden="0" w:uiPriority="70" w:unhideWhenUsed="0"/>
-    <w:lsdException w:name="Colorful Shading Accent 2" w:semiHidden="0" w:uiPriority="71" w:unhideWhenUsed="0"/>
-    <w:lsdException w:name="Colorful List Accent 2" w:semiHidden="0" w:uiPriority="72" w:unhideWhenUsed="0"/>
-    <w:lsdException w:name="Colorful Grid Accent 2" w:semiHidden="0" w:uiPriority="73" w:unhideWhenUsed="0"/>
-    <w:lsdException w:name="Light Shading Accent 3" w:semiHidden="0" w:uiPriority="60" w:unhideWhenUsed="0"/>
-    <w:lsdException w:name="Light List Accent 3" w:semiHidden="0" w:uiPriority="61" w:unhideWhenUsed="0"/>
-    <w:lsdException w:name="Light Grid Accent 3" w:semiHidden="0" w:uiPriority="62" w:unhideWhenUsed="0"/>
-    <w:lsdException w:name="Medium Shading 1 Accent 3" w:semiHidden="0" w:uiPriority="63" w:unhideWhenUsed="0"/>
-    <w:lsdException w:name="Medium Shading 2 Accent 3" w:semiHidden="0" w:uiPriority="64" w:unhideWhenUsed="0"/>
-    <w:lsdException w:name="Medium List 1 Accent 3" w:semiHidden="0" w:uiPriority="65" w:unhideWhenUsed="0"/>
-    <w:lsdException w:name="Medium List 2 Accent 3" w:semiHidden="0" w:uiPriority="66" w:unhideWhenUsed="0"/>
-    <w:lsdException w:name="Medium Grid 1 Accent 3" w:semiHidden="0" w:uiPriority="67" w:unhideWhenUsed="0"/>
-    <w:lsdException w:name="Medium Grid 2 Accent 3" w:semiHidden="0" w:uiPriority="68" w:unhideWhenUsed="0"/>
-    <w:lsdException w:name="Medium Grid 3 Accent 3" w:semiHidden="0" w:uiPriority="69" w:unhideWhenUsed="0"/>
-    <w:lsdException w:name="Dark List Accent 3" w:semiHidden="0" w:uiPriority="70" w:unhideWhenUsed="0"/>
-    <w:lsdException w:name="Colorful Shading Accent 3" w:semiHidden="0" w:uiPriority="71" w:unhideWhenUsed="0"/>
-    <w:lsdException w:name="Colorful List Accent 3" w:semiHidden="0" w:uiPriority="72" w:unhideWhenUsed="0"/>
-    <w:lsdException w:name="Colorful Grid Accent 3" w:semiHidden="0" w:uiPriority="73" w:unhideWhenUsed="0"/>
-    <w:lsdException w:name="Light Shading Accent 4" w:semiHidden="0" w:uiPriority="60" w:unhideWhenUsed="0"/>
-    <w:lsdException w:name="Light List Accent 4" w:semiHidden="0" w:uiPriority="61" w:unhideWhenUsed="0"/>
-    <w:lsdException w:name="Light Grid Accent 4" w:semiHidden="0" w:uiPriority="62" w:unhideWhenUsed="0"/>
-    <w:lsdException w:name="Medium Shading 1 Accent 4" w:semiHidden="0" w:uiPriority="63" w:unhideWhenUsed="0"/>
-    <w:lsdException w:name="Medium Shading 2 Accent 4" w:semiHidden="0" w:uiPriority="64" w:unhideWhenUsed="0"/>
-    <w:lsdException w:name="Medium List 1 Accent 4" w:semiHidden="0" w:uiPriority="65" w:unhideWhenUsed="0"/>
-    <w:lsdException w:name="Medium List 2 Accent 4" w:semiHidden="0" w:uiPriority="66" w:unhideWhenUsed="0"/>
-    <w:lsdException w:name="Medium Grid 1 Accent 4" w:semiHidden="0" w:uiPriority="67" w:unhideWhenUsed="0"/>
-    <w:lsdException w:name="Medium Grid 2 Accent 4" w:semiHidden="0" w:uiPriority="68" w:unhideWhenUsed="0"/>
-    <w:lsdException w:name="Medium Grid 3 Accent 4" w:semiHidden="0" w:uiPriority="69" w:unhideWhenUsed="0"/>
-    <w:lsdException w:name="Dark List Accent 4" w:semiHidden="0" w:uiPriority="70" w:unhideWhenUsed="0"/>
-    <w:lsdException w:name="Colorful Shading Accent 4" w:semiHidden="0" w:uiPriority="71" w:unhideWhenUsed="0"/>
-    <w:lsdException w:name="Colorful List Accent 4" w:semiHidden="0" w:uiPriority="72" w:unhideWhenUsed="0"/>
-    <w:lsdException w:name="Colorful Grid Accent 4" w:semiHidden="0" w:uiPriority="73" w:unhideWhenUsed="0"/>
-    <w:lsdException w:name="Light Shading Accent 5" w:semiHidden="0" w:uiPriority="60" w:unhideWhenUsed="0"/>
-    <w:lsdException w:name="Light List Accent 5" w:semiHidden="0" w:uiPriority="61" w:unhideWhenUsed="0"/>
-    <w:lsdException w:name="Light Grid Accent 5" w:semiHidden="0" w:uiPriority="62" w:unhideWhenUsed="0"/>
-    <w:lsdException w:name="Medium Shading 1 Accent 5" w:semiHidden="0" w:uiPriority="63" w:unhideWhenUsed="0"/>
-    <w:lsdException w:name="Medium Shading 2 Accent 5" w:semiHidden="0" w:uiPriority="64" w:unhideWhenUsed="0"/>
-    <w:lsdException w:name="Medium List 1 Accent 5" w:semiHidden="0" w:uiPriority="65" w:unhideWhenUsed="0"/>
-    <w:lsdException w:name="Medium List 2 Accent 5" w:semiHidden="0" w:uiPriority="66" w:unhideWhenUsed="0"/>
-    <w:lsdException w:name="Medium Grid 1 Accent 5" w:semiHidden="0" w:uiPriority="67" w:unhideWhenUsed="0"/>
-    <w:lsdException w:name="Medium Grid 2 Accent 5" w:semiHidden="0" w:uiPriority="68" w:unhideWhenUsed="0"/>
-    <w:lsdException w:name="Medium Grid 3 Accent 5" w:semiHidden="0" w:uiPriority="69" w:unhideWhenUsed="0"/>
-    <w:lsdException w:name="Dark List Accent 5" w:semiHidden="0" w:uiPriority="70" w:unhideWhenUsed="0"/>
-    <w:lsdException w:name="Colorful Shading Accent 5" w:semiHidden="0" w:uiPriority="71" w:unhideWhenUsed="0"/>
-    <w:lsdException w:name="Colorful List Accent 5" w:semiHidden="0" w:uiPriority="72" w:unhideWhenUsed="0"/>
-    <w:lsdException w:name="Colorful Grid Accent 5" w:semiHidden="0" w:uiPriority="73" w:unhideWhenUsed="0"/>
-    <w:lsdException w:name="Light Shading Accent 6" w:semiHidden="0" w:uiPriority="60" w:unhideWhenUsed="0"/>
-    <w:lsdException w:name="Light List Accent 6" w:semiHidden="0" w:uiPriority="61" w:unhideWhenUsed="0"/>
-    <w:lsdException w:name="Light Grid Accent 6" w:semiHidden="0" w:uiPriority="62" w:unhideWhenUsed="0"/>
-    <w:lsdException w:name="Medium Shading 1 Accent 6" w:semiHidden="0" w:uiPriority="63" w:unhideWhenUsed="0"/>
-    <w:lsdException w:name="Medium Shading 2 Accent 6" w:semiHidden="0" w:uiPriority="64" w:unhideWhenUsed="0"/>
-    <w:lsdException w:name="Medium List 1 Accent 6" w:semiHidden="0" w:uiPriority="65" w:unhideWhenUsed="0"/>
-    <w:lsdException w:name="Medium List 2 Accent 6" w:semiHidden="0" w:uiPriority="66" w:unhideWhenUsed="0"/>
-    <w:lsdException w:name="Medium Grid 1 Accent 6" w:semiHidden="0" w:uiPriority="67" w:unhideWhenUsed="0"/>
-    <w:lsdException w:name="Medium Grid 2 Accent 6" w:semiHidden="0" w:uiPriority="68" w:unhideWhenUsed="0"/>
-    <w:lsdException w:name="Medium Grid 3 Accent 6" w:semiHidden="0" w:uiPriority="69" w:unhideWhenUsed="0"/>
-    <w:lsdException w:name="Dark List Accent 6" w:semiHidden="0" w:uiPriority="70" w:unhideWhenUsed="0"/>
-    <w:lsdException w:name="Colorful Shading Accent 6" w:semiHidden="0" w:uiPriority="71" w:unhideWhenUsed="0"/>
-    <w:lsdException w:name="Colorful List Accent 6" w:semiHidden="0" w:uiPriority="72" w:unhideWhenUsed="0"/>
-    <w:lsdException w:name="Colorful Grid Accent 6" w:semiHidden="0" w:uiPriority="73" w:unhideWhenUsed="0"/>
-    <w:lsdException w:name="Subtle Emphasis" w:semiHidden="0" w:uiPriority="19" w:unhideWhenUsed="0" w:qFormat="1"/>
-    <w:lsdException w:name="Intense Emphasis" w:semiHidden="0" w:uiPriority="21" w:unhideWhenUsed="0" w:qFormat="1"/>
-    <w:lsdException w:name="Subtle Reference" w:semiHidden="0" w:uiPriority="31" w:unhideWhenUsed="0" w:qFormat="1"/>
-    <w:lsdException w:name="Intense Reference" w:semiHidden="0" w:uiPriority="32" w:unhideWhenUsed="0" w:qFormat="1"/>
-    <w:lsdException w:name="Book Title" w:semiHidden="0" w:uiPriority="33" w:unhideWhenUsed="0" w:qFormat="1"/>
-    <w:lsdException w:name="Bibliography" w:uiPriority="37"/>
-    <w:lsdException w:name="TOC Heading" w:uiPriority="39" w:qFormat="1"/>
+  <w:latentStyles w:defLockedState="0" w:defUIPriority="99" w:defSemiHidden="0" w:defUnhideWhenUsed="0" w:defQFormat="0" w:count="380">
+    <w:lsdException w:name="Normal" w:uiPriority="0" w:qFormat="1"/>
+    <w:lsdException w:name="heading 1" w:uiPriority="9" w:qFormat="1"/>
+    <w:lsdException w:name="heading 2" w:semiHidden="1" w:uiPriority="9" w:unhideWhenUsed="1" w:qFormat="1"/>
+    <w:lsdException w:name="heading 3" w:semiHidden="1" w:uiPriority="9" w:unhideWhenUsed="1" w:qFormat="1"/>
+    <w:lsdException w:name="heading 4" w:semiHidden="1" w:uiPriority="9" w:unhideWhenUsed="1" w:qFormat="1"/>
+    <w:lsdException w:name="heading 5" w:semiHidden="1" w:uiPriority="9" w:unhideWhenUsed="1" w:qFormat="1"/>
+    <w:lsdException w:name="heading 6" w:semiHidden="1" w:uiPriority="9" w:unhideWhenUsed="1" w:qFormat="1"/>
+    <w:lsdException w:name="heading 7" w:semiHidden="1" w:uiPriority="9" w:unhideWhenUsed="1" w:qFormat="1"/>
+    <w:lsdException w:name="heading 8" w:semiHidden="1" w:uiPriority="9" w:unhideWhenUsed="1" w:qFormat="1"/>
+    <w:lsdException w:name="heading 9" w:semiHidden="1" w:uiPriority="9" w:unhideWhenUsed="1" w:qFormat="1"/>
+    <w:lsdException w:name="index 1" w:semiHidden="1" w:unhideWhenUsed="1"/>
+    <w:lsdException w:name="index 2" w:semiHidden="1" w:unhideWhenUsed="1"/>
+    <w:lsdException w:name="index 3" w:semiHidden="1" w:unhideWhenUsed="1"/>
+    <w:lsdException w:name="index 4" w:semiHidden="1" w:unhideWhenUsed="1"/>
+    <w:lsdException w:name="index 5" w:semiHidden="1" w:unhideWhenUsed="1"/>
+    <w:lsdException w:name="index 6" w:semiHidden="1" w:unhideWhenUsed="1"/>
+    <w:lsdException w:name="index 7" w:semiHidden="1" w:unhideWhenUsed="1"/>
+    <w:lsdException w:name="index 8" w:semiHidden="1" w:unhideWhenUsed="1"/>
+    <w:lsdException w:name="index 9" w:semiHidden="1" w:unhideWhenUsed="1"/>
+    <w:lsdException w:name="toc 1" w:semiHidden="1" w:uiPriority="39" w:unhideWhenUsed="1"/>
+    <w:lsdException w:name="toc 2" w:semiHidden="1" w:uiPriority="39" w:unhideWhenUsed="1"/>
+    <w:lsdException w:name="toc 3" w:semiHidden="1" w:uiPriority="39" w:unhideWhenUsed="1"/>
+    <w:lsdException w:name="toc 4" w:semiHidden="1" w:uiPriority="39" w:unhideWhenUsed="1"/>
+    <w:lsdException w:name="toc 5" w:semiHidden="1" w:uiPriority="39" w:unhideWhenUsed="1"/>
+    <w:lsdException w:name="toc 6" w:semiHidden="1" w:uiPriority="39" w:unhideWhenUsed="1"/>
+    <w:lsdException w:name="toc 7" w:semiHidden="1" w:uiPriority="39" w:unhideWhenUsed="1"/>
+    <w:lsdException w:name="toc 8" w:semiHidden="1" w:uiPriority="39" w:unhideWhenUsed="1"/>
+    <w:lsdException w:name="toc 9" w:semiHidden="1" w:uiPriority="39" w:unhideWhenUsed="1"/>
+    <w:lsdException w:name="Normal Indent" w:semiHidden="1" w:unhideWhenUsed="1"/>
+    <w:lsdException w:name="footnote text" w:semiHidden="1" w:unhideWhenUsed="1"/>
+    <w:lsdException w:name="annotation text" w:semiHidden="1" w:unhideWhenUsed="1"/>
+    <w:lsdException w:name="header" w:semiHidden="1" w:unhideWhenUsed="1"/>
+    <w:lsdException w:name="footer" w:semiHidden="1" w:unhideWhenUsed="1"/>
+    <w:lsdException w:name="index heading" w:semiHidden="1" w:unhideWhenUsed="1"/>
+    <w:lsdException w:name="caption" w:semiHidden="1" w:uiPriority="35" w:unhideWhenUsed="1" w:qFormat="1"/>
+    <w:lsdException w:name="table of figures" w:semiHidden="1" w:unhideWhenUsed="1"/>
+    <w:lsdException w:name="envelope address" w:semiHidden="1" w:unhideWhenUsed="1"/>
+    <w:lsdException w:name="envelope return" w:semiHidden="1" w:unhideWhenUsed="1"/>
+    <w:lsdException w:name="footnote reference" w:semiHidden="1" w:unhideWhenUsed="1"/>
+    <w:lsdException w:name="annotation reference" w:semiHidden="1" w:unhideWhenUsed="1"/>
+    <w:lsdException w:name="line number" w:semiHidden="1" w:unhideWhenUsed="1"/>
+    <w:lsdException w:name="page number" w:semiHidden="1" w:unhideWhenUsed="1"/>
+    <w:lsdException w:name="endnote reference" w:semiHidden="1" w:unhideWhenUsed="1"/>
+    <w:lsdException w:name="endnote text" w:semiHidden="1" w:unhideWhenUsed="1"/>
+    <w:lsdException w:name="table of authorities" w:semiHidden="1" w:unhideWhenUsed="1"/>
+    <w:lsdException w:name="macro" w:semiHidden="1" w:unhideWhenUsed="1"/>
+    <w:lsdException w:name="toa heading" w:semiHidden="1" w:unhideWhenUsed="1"/>
+    <w:lsdException w:name="List" w:semiHidden="1" w:unhideWhenUsed="1"/>
+    <w:lsdException w:name="List Bullet" w:semiHidden="1" w:unhideWhenUsed="1"/>
+    <w:lsdException w:name="List Number" w:semiHidden="1" w:unhideWhenUsed="1"/>
+    <w:lsdException w:name="List 2" w:semiHidden="1" w:unhideWhenUsed="1"/>
+    <w:lsdException w:name="List 3" w:semiHidden="1" w:unhideWhenUsed="1"/>
+    <w:lsdException w:name="List 4" w:semiHidden="1" w:unhideWhenUsed="1"/>
+    <w:lsdException w:name="List 5" w:semiHidden="1" w:unhideWhenUsed="1"/>
+    <w:lsdException w:name="List Bullet 2" w:semiHidden="1" w:unhideWhenUsed="1"/>
+    <w:lsdException w:name="List Bullet 3" w:semiHidden="1" w:unhideWhenUsed="1"/>
+    <w:lsdException w:name="List Bullet 4" w:semiHidden="1" w:unhideWhenUsed="1"/>
+    <w:lsdException w:name="List Bullet 5" w:semiHidden="1" w:unhideWhenUsed="1"/>
+    <w:lsdException w:name="List Number 2" w:semiHidden="1" w:unhideWhenUsed="1"/>
+    <w:lsdException w:name="List Number 3" w:semiHidden="1" w:unhideWhenUsed="1"/>
+    <w:lsdException w:name="List Number 4" w:semiHidden="1" w:unhideWhenUsed="1"/>
+    <w:lsdException w:name="List Number 5" w:semiHidden="1" w:unhideWhenUsed="1"/>
+    <w:lsdException w:name="Title" w:uiPriority="10" w:qFormat="1"/>
+    <w:lsdException w:name="Closing" w:semiHidden="1" w:unhideWhenUsed="1"/>
+    <w:lsdException w:name="Signature" w:semiHidden="1" w:unhideWhenUsed="1"/>
+    <w:lsdException w:name="Default Paragraph Font" w:semiHidden="1" w:uiPriority="1" w:unhideWhenUsed="1"/>
+    <w:lsdException w:name="Body Text" w:semiHidden="1" w:unhideWhenUsed="1"/>
+    <w:lsdException w:name="Body Text Indent" w:semiHidden="1" w:unhideWhenUsed="1"/>
+    <w:lsdException w:name="List Continue" w:semiHidden="1" w:unhideWhenUsed="1"/>
+    <w:lsdException w:name="List Continue 2" w:semiHidden="1" w:unhideWhenUsed="1"/>
+    <w:lsdException w:name="List Continue 3" w:semiHidden="1" w:unhideWhenUsed="1"/>
+    <w:lsdException w:name="List Continue 4" w:semiHidden="1" w:unhideWhenUsed="1"/>
+    <w:lsdException w:name="List Continue 5" w:semiHidden="1" w:unhideWhenUsed="1"/>
+    <w:lsdException w:name="Message Header" w:semiHidden="1" w:unhideWhenUsed="1"/>
+    <w:lsdException w:name="Subtitle" w:uiPriority="11" w:qFormat="1"/>
+    <w:lsdException w:name="Salutation" w:semiHidden="1" w:unhideWhenUsed="1"/>
+    <w:lsdException w:name="Date" w:semiHidden="1" w:unhideWhenUsed="1"/>
+    <w:lsdException w:name="Body Text First Indent" w:semiHidden="1" w:unhideWhenUsed="1"/>
+    <w:lsdException w:name="Body Text First Indent 2" w:semiHidden="1" w:unhideWhenUsed="1"/>
+    <w:lsdException w:name="Note Heading" w:semiHidden="1" w:unhideWhenUsed="1"/>
+    <w:lsdException w:name="Body Text 2" w:semiHidden="1" w:unhideWhenUsed="1"/>
+    <w:lsdException w:name="Body Text 3" w:semiHidden="1" w:unhideWhenUsed="1"/>
+    <w:lsdException w:name="Body Text Indent 2" w:semiHidden="1" w:unhideWhenUsed="1"/>
+    <w:lsdException w:name="Body Text Indent 3" w:semiHidden="1" w:unhideWhenUsed="1"/>
+    <w:lsdException w:name="Block Text" w:semiHidden="1" w:unhideWhenUsed="1"/>
+    <w:lsdException w:name="Hyperlink" w:semiHidden="1" w:unhideWhenUsed="1"/>
+    <w:lsdException w:name="FollowedHyperlink" w:semiHidden="1" w:unhideWhenUsed="1"/>
+    <w:lsdException w:name="Strong" w:uiPriority="22" w:qFormat="1"/>
+    <w:lsdException w:name="Emphasis" w:uiPriority="20" w:qFormat="1"/>
+    <w:lsdException w:name="Document Map" w:semiHidden="1" w:unhideWhenUsed="1"/>
+    <w:lsdException w:name="Plain Text" w:semiHidden="1" w:unhideWhenUsed="1"/>
+    <w:lsdException w:name="E-mail Signature" w:semiHidden="1" w:unhideWhenUsed="1"/>
+    <w:lsdException w:name="HTML Top of Form" w:semiHidden="1" w:unhideWhenUsed="1"/>
+    <w:lsdException w:name="HTML Bottom of Form" w:semiHidden="1" w:unhideWhenUsed="1"/>
+    <w:lsdException w:name="Normal (Web)" w:semiHidden="1" w:unhideWhenUsed="1"/>
+    <w:lsdException w:name="HTML Acronym" w:semiHidden="1" w:unhideWhenUsed="1"/>
+    <w:lsdException w:name="HTML Address" w:semiHidden="1" w:unhideWhenUsed="1"/>
+    <w:lsdException w:name="HTML Cite" w:semiHidden="1" w:unhideWhenUsed="1"/>
+    <w:lsdException w:name="HTML Code" w:semiHidden="1" w:unhideWhenUsed="1"/>
+    <w:lsdException w:name="HTML Definition" w:semiHidden="1" w:unhideWhenUsed="1"/>
+    <w:lsdException w:name="HTML Keyboard" w:semiHidden="1" w:unhideWhenUsed="1"/>
+    <w:lsdException w:name="HTML Preformatted" w:semiHidden="1" w:unhideWhenUsed="1"/>
+    <w:lsdException w:name="HTML Sample" w:semiHidden="1" w:unhideWhenUsed="1"/>
+    <w:lsdException w:name="HTML Typewriter" w:semiHidden="1" w:unhideWhenUsed="1"/>
+    <w:lsdException w:name="HTML Variable" w:semiHidden="1" w:unhideWhenUsed="1"/>
+    <w:lsdException w:name="Normal Table" w:semiHidden="1" w:unhideWhenUsed="1"/>
+    <w:lsdException w:name="annotation subject" w:semiHidden="1" w:unhideWhenUsed="1"/>
+    <w:lsdException w:name="No List" w:semiHidden="1" w:unhideWhenUsed="1"/>
+    <w:lsdException w:name="Outline List 1" w:semiHidden="1" w:unhideWhenUsed="1"/>
+    <w:lsdException w:name="Outline List 2" w:semiHidden="1" w:unhideWhenUsed="1"/>
+    <w:lsdException w:name="Outline List 3" w:semiHidden="1" w:unhideWhenUsed="1"/>
+    <w:lsdException w:name="Table Simple 1" w:semiHidden="1" w:unhideWhenUsed="1"/>
+    <w:lsdException w:name="Table Simple 2" w:semiHidden="1" w:unhideWhenUsed="1"/>
+    <w:lsdException w:name="Table Simple 3" w:semiHidden="1" w:unhideWhenUsed="1"/>
+    <w:lsdException w:name="Table Classic 1" w:semiHidden="1" w:unhideWhenUsed="1"/>
+    <w:lsdException w:name="Table Classic 2" w:semiHidden="1" w:unhideWhenUsed="1"/>
+    <w:lsdException w:name="Table Classic 3" w:semiHidden="1" w:unhideWhenUsed="1"/>
+    <w:lsdException w:name="Table Classic 4" w:semiHidden="1" w:unhideWhenUsed="1"/>
+    <w:lsdException w:name="Table Colorful 1" w:semiHidden="1" w:unhideWhenUsed="1"/>
+    <w:lsdException w:name="Table Colorful 2" w:semiHidden="1" w:unhideWhenUsed="1"/>
+    <w:lsdException w:name="Table Colorful 3" w:semiHidden="1" w:unhideWhenUsed="1"/>
+    <w:lsdException w:name="Table Columns 1" w:semiHidden="1" w:unhideWhenUsed="1"/>
+    <w:lsdException w:name="Table Columns 2" w:semiHidden="1" w:unhideWhenUsed="1"/>
+    <w:lsdException w:name="Table Columns 3" w:semiHidden="1" w:unhideWhenUsed="1"/>
+    <w:lsdException w:name="Table Columns 4" w:semiHidden="1" w:unhideWhenUsed="1"/>
+    <w:lsdException w:name="Table Columns 5" w:semiHidden="1" w:unhideWhenUsed="1"/>
+    <w:lsdException w:name="Table Grid 1" w:semiHidden="1" w:unhideWhenUsed="1"/>
+    <w:lsdException w:name="Table Grid 2" w:semiHidden="1" w:unhideWhenUsed="1"/>
+    <w:lsdException w:name="Table Grid 3" w:semiHidden="1" w:unhideWhenUsed="1"/>
+    <w:lsdException w:name="Table Grid 4" w:semiHidden="1" w:unhideWhenUsed="1"/>
+    <w:lsdException w:name="Table Grid 5" w:semiHidden="1" w:unhideWhenUsed="1"/>
+    <w:lsdException w:name="Table Grid 6" w:semiHidden="1" w:unhideWhenUsed="1"/>
+    <w:lsdException w:name="Table Grid 7" w:semiHidden="1" w:unhideWhenUsed="1"/>
+    <w:lsdException w:name="Table Grid 8" w:semiHidden="1" w:unhideWhenUsed="1"/>
+    <w:lsdException w:name="Table List 1" w:semiHidden="1" w:unhideWhenUsed="1"/>
+    <w:lsdException w:name="Table List 2" w:semiHidden="1" w:unhideWhenUsed="1"/>
+    <w:lsdException w:name="Table List 3" w:semiHidden="1" w:unhideWhenUsed="1"/>
+    <w:lsdException w:name="Table List 4" w:semiHidden="1" w:unhideWhenUsed="1"/>
+    <w:lsdException w:name="Table List 5" w:semiHidden="1" w:unhideWhenUsed="1"/>
+    <w:lsdException w:name="Table List 6" w:semiHidden="1" w:unhideWhenUsed="1"/>
+    <w:lsdException w:name="Table List 7" w:semiHidden="1" w:unhideWhenUsed="1"/>
+    <w:lsdException w:name="Table List 8" w:semiHidden="1" w:unhideWhenUsed="1"/>
+    <w:lsdException w:name="Table 3D effects 1" w:semiHidden="1" w:unhideWhenUsed="1"/>
+    <w:lsdException w:name="Table 3D effects 2" w:semiHidden="1" w:unhideWhenUsed="1"/>
+    <w:lsdException w:name="Table 3D effects 3" w:semiHidden="1" w:unhideWhenUsed="1"/>
+    <w:lsdException w:name="Table Contemporary" w:semiHidden="1" w:unhideWhenUsed="1"/>
+    <w:lsdException w:name="Table Elegant" w:semiHidden="1" w:unhideWhenUsed="1"/>
+    <w:lsdException w:name="Table Professional" w:semiHidden="1" w:unhideWhenUsed="1"/>
+    <w:lsdException w:name="Table Subtle 1" w:semiHidden="1" w:unhideWhenUsed="1"/>
+    <w:lsdException w:name="Table Subtle 2" w:semiHidden="1" w:unhideWhenUsed="1"/>
+    <w:lsdException w:name="Table Web 1" w:semiHidden="1" w:unhideWhenUsed="1"/>
+    <w:lsdException w:name="Table Web 2" w:semiHidden="1" w:unhideWhenUsed="1"/>
+    <w:lsdException w:name="Table Web 3" w:semiHidden="1" w:unhideWhenUsed="1"/>
+    <w:lsdException w:name="Balloon Text" w:semiHidden="1" w:unhideWhenUsed="1"/>
+    <w:lsdException w:name="Table Grid" w:uiPriority="39"/>
+    <w:lsdException w:name="Table Theme" w:semiHidden="1" w:unhideWhenUsed="1"/>
+    <w:lsdException w:name="Placeholder Text" w:semiHidden="1"/>
+    <w:lsdException w:name="No Spacing" w:uiPriority="1" w:qFormat="1"/>
+    <w:lsdException w:name="Light Shading" w:uiPriority="60"/>
+    <w:lsdException w:name="Light List" w:uiPriority="61"/>
+    <w:lsdException w:name="Light Grid" w:uiPriority="62"/>
+    <w:lsdException w:name="Medium Shading 1" w:uiPriority="63"/>
+    <w:lsdException w:name="Medium Shading 2" w:uiPriority="64"/>
+    <w:lsdException w:name="Medium List 1" w:uiPriority="65"/>
+    <w:lsdException w:name="Medium List 2" w:uiPriority="66"/>
+    <w:lsdException w:name="Medium Grid 1" w:uiPriority="67"/>
+    <w:lsdException w:name="Medium Grid 2" w:uiPriority="68"/>
+    <w:lsdException w:name="Medium Grid 3" w:uiPriority="69"/>
+    <w:lsdException w:name="Dark List" w:uiPriority="70"/>
+    <w:lsdException w:name="Colorful Shading" w:uiPriority="71"/>
+    <w:lsdException w:name="Colorful List" w:uiPriority="72"/>
+    <w:lsdException w:name="Colorful Grid" w:uiPriority="73"/>
+    <w:lsdException w:name="Light Shading Accent 1" w:uiPriority="60"/>
+    <w:lsdException w:name="Light List Accent 1" w:uiPriority="61"/>
+    <w:lsdException w:name="Light Grid Accent 1" w:uiPriority="62"/>
+    <w:lsdException w:name="Medium Shading 1 Accent 1" w:uiPriority="63"/>
+    <w:lsdException w:name="Medium Shading 2 Accent 1" w:uiPriority="64"/>
+    <w:lsdException w:name="Medium List 1 Accent 1" w:uiPriority="65"/>
+    <w:lsdException w:name="Revision" w:semiHidden="1"/>
+    <w:lsdException w:name="List Paragraph" w:uiPriority="34" w:qFormat="1"/>
+    <w:lsdException w:name="Quote" w:uiPriority="29" w:qFormat="1"/>
+    <w:lsdException w:name="Intense Quote" w:uiPriority="30" w:qFormat="1"/>
+    <w:lsdException w:name="Medium List 2 Accent 1" w:uiPriority="66"/>
+    <w:lsdException w:name="Medium Grid 1 Accent 1" w:uiPriority="67"/>
+    <w:lsdException w:name="Medium Grid 2 Accent 1" w:uiPriority="68"/>
+    <w:lsdException w:name="Medium Grid 3 Accent 1" w:uiPriority="69"/>
+    <w:lsdException w:name="Dark List Accent 1" w:uiPriority="70"/>
+    <w:lsdException w:name="Colorful Shading Accent 1" w:uiPriority="71"/>
+    <w:lsdException w:name="Colorful List Accent 1" w:uiPriority="72"/>
+    <w:lsdException w:name="Colorful Grid Accent 1" w:uiPriority="73"/>
+    <w:lsdException w:name="Light Shading Accent 2" w:uiPriority="60"/>
+    <w:lsdException w:name="Light List Accent 2" w:uiPriority="61"/>
+    <w:lsdException w:name="Light Grid Accent 2" w:uiPriority="62"/>
+    <w:lsdException w:name="Medium Shading 1 Accent 2" w:uiPriority="63"/>
+    <w:lsdException w:name="Medium Shading 2 Accent 2" w:uiPriority="64"/>
+    <w:lsdException w:name="Medium List 1 Accent 2" w:uiPriority="65"/>
+    <w:lsdException w:name="Medium List 2 Accent 2" w:uiPriority="66"/>
+    <w:lsdException w:name="Medium Grid 1 Accent 2" w:uiPriority="67"/>
+    <w:lsdException w:name="Medium Grid 2 Accent 2" w:uiPriority="68"/>
+    <w:lsdException w:name="Medium Grid 3 Accent 2" w:uiPriority="69"/>
+    <w:lsdException w:name="Dark List Accent 2" w:uiPriority="70"/>
+    <w:lsdException w:name="Colorful Shading Accent 2" w:uiPriority="71"/>
+    <w:lsdException w:name="Colorful List Accent 2" w:uiPriority="72"/>
+    <w:lsdException w:name="Colorful Grid Accent 2" w:uiPriority="73"/>
+    <w:lsdException w:name="Light Shading Accent 3" w:uiPriority="60"/>
+    <w:lsdException w:name="Light List Accent 3" w:uiPriority="61"/>
+    <w:lsdException w:name="Light Grid Accent 3" w:uiPriority="62"/>
+    <w:lsdException w:name="Medium Shading 1 Accent 3" w:uiPriority="63"/>
+    <w:lsdException w:name="Medium Shading 2 Accent 3" w:uiPriority="64"/>
+    <w:lsdException w:name="Medium List 1 Accent 3" w:uiPriority="65"/>
+    <w:lsdException w:name="Medium List 2 Accent 3" w:uiPriority="66"/>
+    <w:lsdException w:name="Medium Grid 1 Accent 3" w:uiPriority="67"/>
+    <w:lsdException w:name="Medium Grid 2 Accent 3" w:uiPriority="68"/>
+    <w:lsdException w:name="Medium Grid 3 Accent 3" w:uiPriority="69"/>
+    <w:lsdException w:name="Dark List Accent 3" w:uiPriority="70"/>
+    <w:lsdException w:name="Colorful Shading Accent 3" w:uiPriority="71"/>
+    <w:lsdException w:name="Colorful List Accent 3" w:uiPriority="72"/>
+    <w:lsdException w:name="Colorful Grid Accent 3" w:uiPriority="73"/>
+    <w:lsdException w:name="Light Shading Accent 4" w:uiPriority="60"/>
+    <w:lsdException w:name="Light List Accent 4" w:uiPriority="61"/>
+    <w:lsdException w:name="Light Grid Accent 4" w:uiPriority="62"/>
+    <w:lsdException w:name="Medium Shading 1 Accent 4" w:uiPriority="63"/>
+    <w:lsdException w:name="Medium Shading 2 Accent 4" w:uiPriority="64"/>
+    <w:lsdException w:name="Medium List 1 Accent 4" w:uiPriority="65"/>
+    <w:lsdException w:name="Medium List 2 Accent 4" w:uiPriority="66"/>
+    <w:lsdException w:name="Medium Grid 1 Accent 4" w:uiPriority="67"/>
+    <w:lsdException w:name="Medium Grid 2 Accent 4" w:uiPriority="68"/>
+    <w:lsdException w:name="Medium Grid 3 Accent 4" w:uiPriority="69"/>
+    <w:lsdException w:name="Dark List Accent 4" w:uiPriority="70"/>
+    <w:lsdException w:name="Colorful Shading Accent 4" w:uiPriority="71"/>
+    <w:lsdException w:name="Colorful List Accent 4" w:uiPriority="72"/>
+    <w:lsdException w:name="Colorful Grid Accent 4" w:uiPriority="73"/>
+    <w:lsdException w:name="Light Shading Accent 5" w:uiPriority="60"/>
+    <w:lsdException w:name="Light List Accent 5" w:uiPriority="61"/>
+    <w:lsdException w:name="Light Grid Accent 5" w:uiPriority="62"/>
+    <w:lsdException w:name="Medium Shading 1 Accent 5" w:uiPriority="63"/>
+    <w:lsdException w:name="Medium Shading 2 Accent 5" w:uiPriority="64"/>
+    <w:lsdException w:name="Medium List 1 Accent 5" w:uiPriority="65"/>
+    <w:lsdException w:name="Medium List 2 Accent 5" w:uiPriority="66"/>
+    <w:lsdException w:name="Medium Grid 1 Accent 5" w:uiPriority="67"/>
+    <w:lsdException w:name="Medium Grid 2 Accent 5" w:uiPriority="68"/>
+    <w:lsdException w:name="Medium Grid 3 Accent 5" w:uiPriority="69"/>
+    <w:lsdException w:name="Dark List Accent 5" w:uiPriority="70"/>
+    <w:lsdException w:name="Colorful Shading Accent 5" w:uiPriority="71"/>
+    <w:lsdException w:name="Colorful List Accent 5" w:uiPriority="72"/>
+    <w:lsdException w:name="Colorful Grid Accent 5" w:uiPriority="73"/>
+    <w:lsdException w:name="Light Shading Accent 6" w:uiPriority="60"/>
+    <w:lsdException w:name="Light List Accent 6" w:uiPriority="61"/>
+    <w:lsdException w:name="Light Grid Accent 6" w:uiPriority="62"/>
+    <w:lsdException w:name="Medium Shading 1 Accent 6" w:uiPriority="63"/>
+    <w:lsdException w:name="Medium Shading 2 Accent 6" w:uiPriority="64"/>
+    <w:lsdException w:name="Medium List 1 Accent 6" w:uiPriority="65"/>
+    <w:lsdException w:name="Medium List 2 Accent 6" w:uiPriority="66"/>
+    <w:lsdException w:name="Medium Grid 1 Accent 6" w:uiPriority="67"/>
+    <w:lsdException w:name="Medium Grid 2 Accent 6" w:uiPriority="68"/>
+    <w:lsdException w:name="Medium Grid 3 Accent 6" w:uiPriority="69"/>
+    <w:lsdException w:name="Dark List Accent 6" w:uiPriority="70"/>
+    <w:lsdException w:name="Colorful Shading Accent 6" w:uiPriority="71"/>
+    <w:lsdException w:name="Colorful List Accent 6" w:uiPriority="72"/>
+    <w:lsdException w:name="Colorful Grid Accent 6" w:uiPriority="73"/>
+    <w:lsdException w:name="Subtle Emphasis" w:uiPriority="19" w:qFormat="1"/>
+    <w:lsdException w:name="Intense Emphasis" w:uiPriority="21" w:qFormat="1"/>
+    <w:lsdException w:name="Subtle Reference" w:uiPriority="31" w:qFormat="1"/>
+    <w:lsdException w:name="Intense Reference" w:uiPriority="32" w:qFormat="1"/>
+    <w:lsdException w:name="Book Title" w:uiPriority="33" w:qFormat="1"/>
+    <w:lsdException w:name="Bibliography" w:semiHidden="1" w:uiPriority="37" w:unhideWhenUsed="1"/>
+    <w:lsdException w:name="TOC Heading" w:semiHidden="1" w:uiPriority="39" w:unhideWhenUsed="1" w:qFormat="1"/>
+    <w:lsdException w:name="Plain Table 1" w:uiPriority="41"/>
+    <w:lsdException w:name="Plain Table 2" w:uiPriority="42"/>
+    <w:lsdException w:name="Plain Table 3" w:uiPriority="43"/>
+    <w:lsdException w:name="Plain Table 4" w:uiPriority="44"/>
+    <w:lsdException w:name="Plain Table 5" w:uiPriority="45"/>
+    <w:lsdException w:name="Grid Table Light" w:uiPriority="40"/>
+    <w:lsdException w:name="Grid Table 1 Light" w:uiPriority="46"/>
+    <w:lsdException w:name="Grid Table 2" w:uiPriority="47"/>
+    <w:lsdException w:name="Grid Table 3" w:uiPriority="48"/>
+    <w:lsdException w:name="Grid Table 4" w:uiPriority="49"/>
+    <w:lsdException w:name="Grid Table 5 Dark" w:uiPriority="50"/>
+    <w:lsdException w:name="Grid Table 6 Colorful" w:uiPriority="51"/>
+    <w:lsdException w:name="Grid Table 7 Colorful" w:uiPriority="52"/>
+    <w:lsdException w:name="Grid Table 1 Light Accent 1" w:uiPriority="46"/>
+    <w:lsdException w:name="Grid Table 2 Accent 1" w:uiPriority="47"/>
+    <w:lsdException w:name="Grid Table 3 Accent 1" w:uiPriority="48"/>
+    <w:lsdException w:name="Grid Table 4 Accent 1" w:uiPriority="49"/>
+    <w:lsdException w:name="Grid Table 5 Dark Accent 1" w:uiPriority="50"/>
+    <w:lsdException w:name="Grid Table 6 Colorful Accent 1" w:uiPriority="51"/>
+    <w:lsdException w:name="Grid Table 7 Colorful Accent 1" w:uiPriority="52"/>
+    <w:lsdException w:name="Grid Table 1 Light Accent 2" w:uiPriority="46"/>
+    <w:lsdException w:name="Grid Table 2 Accent 2" w:uiPriority="47"/>
+    <w:lsdException w:name="Grid Table 3 Accent 2" w:uiPriority="48"/>
+    <w:lsdException w:name="Grid Table 4 Accent 2" w:uiPriority="49"/>
+    <w:lsdException w:name="Grid Table 5 Dark Accent 2" w:uiPriority="50"/>
+    <w:lsdException w:name="Grid Table 6 Colorful Accent 2" w:uiPriority="51"/>
+    <w:lsdException w:name="Grid Table 7 Colorful Accent 2" w:uiPriority="52"/>
+    <w:lsdException w:name="Grid Table 1 Light Accent 3" w:uiPriority="46"/>
+    <w:lsdException w:name="Grid Table 2 Accent 3" w:uiPriority="47"/>
+    <w:lsdException w:name="Grid Table 3 Accent 3" w:uiPriority="48"/>
+    <w:lsdException w:name="Grid Table 4 Accent 3" w:uiPriority="49"/>
+    <w:lsdException w:name="Grid Table 5 Dark Accent 3" w:uiPriority="50"/>
+    <w:lsdException w:name="Grid Table 6 Colorful Accent 3" w:uiPriority="51"/>
+    <w:lsdException w:name="Grid Table 7 Colorful Accent 3" w:uiPriority="52"/>
+    <w:lsdException w:name="Grid Table 1 Light Accent 4" w:uiPriority="46"/>
+    <w:lsdException w:name="Grid Table 2 Accent 4" w:uiPriority="47"/>
+    <w:lsdException w:name="Grid Table 3 Accent 4" w:uiPriority="48"/>
+    <w:lsdException w:name="Grid Table 4 Accent 4" w:uiPriority="49"/>
+    <w:lsdException w:name="Grid Table 5 Dark Accent 4" w:uiPriority="50"/>
+    <w:lsdException w:name="Grid Table 6 Colorful Accent 4" w:uiPriority="51"/>
+    <w:lsdException w:name="Grid Table 7 Colorful Accent 4" w:uiPriority="52"/>
+    <w:lsdException w:name="Grid Table 1 Light Accent 5" w:uiPriority="46"/>
+    <w:lsdException w:name="Grid Table 2 Accent 5" w:uiPriority="47"/>
+    <w:lsdException w:name="Grid Table 3 Accent 5" w:uiPriority="48"/>
+    <w:lsdException w:name="Grid Table 4 Accent 5" w:uiPriority="49"/>
+    <w:lsdException w:name="Grid Table 5 Dark Accent 5" w:uiPriority="50"/>
+    <w:lsdException w:name="Grid Table 6 Colorful Accent 5" w:uiPriority="51"/>
+    <w:lsdException w:name="Grid Table 7 Colorful Accent 5" w:uiPriority="52"/>
+    <w:lsdException w:name="Grid Table 1 Light Accent 6" w:uiPriority="46"/>
+    <w:lsdException w:name="Grid Table 2 Accent 6" w:uiPriority="47"/>
+    <w:lsdException w:name="Grid Table 3 Accent 6" w:uiPriority="48"/>
+    <w:lsdException w:name="Grid Table 4 Accent 6" w:uiPriority="49"/>
+    <w:lsdException w:name="Grid Table 5 Dark Accent 6" w:uiPriority="50"/>
+    <w:lsdException w:name="Grid Table 6 Colorful Accent 6" w:uiPriority="51"/>
+    <w:lsdException w:name="Grid Table 7 Colorful Accent 6" w:uiPriority="52"/>
+    <w:lsdException w:name="List Table 1 Light" w:uiPriority="46"/>
+    <w:lsdException w:name="List Table 2" w:uiPriority="47"/>
+    <w:lsdException w:name="List Table 3" w:uiPriority="48"/>
+    <w:lsdException w:name="List Table 4" w:uiPriority="49"/>
+    <w:lsdException w:name="List Table 5 Dark" w:uiPriority="50"/>
+    <w:lsdException w:name="List Table 6 Colorful" w:uiPriority="51"/>
+    <w:lsdException w:name="List Table 7 Colorful" w:uiPriority="52"/>
+    <w:lsdException w:name="List Table 1 Light Accent 1" w:uiPriority="46"/>
+    <w:lsdException w:name="List Table 2 Accent 1" w:uiPriority="47"/>
+    <w:lsdException w:name="List Table 3 Accent 1" w:uiPriority="48"/>
+    <w:lsdException w:name="List Table 4 Accent 1" w:uiPriority="49"/>
+    <w:lsdException w:name="List Table 5 Dark Accent 1" w:uiPriority="50"/>
+    <w:lsdException w:name="List Table 6 Colorful Accent 1" w:uiPriority="51"/>
+    <w:lsdException w:name="List Table 7 Colorful Accent 1" w:uiPriority="52"/>
+    <w:lsdException w:name="List Table 1 Light Accent 2" w:uiPriority="46"/>
+    <w:lsdException w:name="List Table 2 Accent 2" w:uiPriority="47"/>
+    <w:lsdException w:name="List Table 3 Accent 2" w:uiPriority="48"/>
+    <w:lsdException w:name="List Table 4 Accent 2" w:uiPriority="49"/>
+    <w:lsdException w:name="List Table 5 Dark Accent 2" w:uiPriority="50"/>
+    <w:lsdException w:name="List Table 6 Colorful Accent 2" w:uiPriority="51"/>
+    <w:lsdException w:name="List Table 7 Colorful Accent 2" w:uiPriority="52"/>
+    <w:lsdException w:name="List Table 1 Light Accent 3" w:uiPriority="46"/>
+    <w:lsdException w:name="List Table 2 Accent 3" w:uiPriority="47"/>
+    <w:lsdException w:name="List Table 3 Accent 3" w:uiPriority="48"/>
+    <w:lsdException w:name="List Table 4 Accent 3" w:uiPriority="49"/>
+    <w:lsdException w:name="List Table 5 Dark Accent 3" w:uiPriority="50"/>
+    <w:lsdException w:name="List Table 6 Colorful Accent 3" w:uiPriority="51"/>
+    <w:lsdException w:name="List Table 7 Colorful Accent 3" w:uiPriority="52"/>
+    <w:lsdException w:name="List Table 1 Light Accent 4" w:uiPriority="46"/>
+    <w:lsdException w:name="List Table 2 Accent 4" w:uiPriority="47"/>
+    <w:lsdException w:name="List Table 3 Accent 4" w:uiPriority="48"/>
+    <w:lsdException w:name="List Table 4 Accent 4" w:uiPriority="49"/>
+    <w:lsdException w:name="List Table 5 Dark Accent 4" w:uiPriority="50"/>
+    <w:lsdException w:name="List Table 6 Colorful Accent 4" w:uiPriority="51"/>
+    <w:lsdException w:name="List Table 7 Colorful Accent 4" w:uiPriority="52"/>
+    <w:lsdException w:name="List Table 1 Light Accent 5" w:uiPriority="46"/>
+    <w:lsdException w:name="List Table 2 Accent 5" w:uiPriority="47"/>
+    <w:lsdException w:name="List Table 3 Accent 5" w:uiPriority="48"/>
+    <w:lsdException w:name="List Table 4 Accent 5" w:uiPriority="49"/>
+    <w:lsdException w:name="List Table 5 Dark Accent 5" w:uiPriority="50"/>
+    <w:lsdException w:name="List Table 6 Colorful Accent 5" w:uiPriority="51"/>
+    <w:lsdException w:name="List Table 7 Colorful Accent 5" w:uiPriority="52"/>
+    <w:lsdException w:name="List Table 1 Light Accent 6" w:uiPriority="46"/>
+    <w:lsdException w:name="List Table 2 Accent 6" w:uiPriority="47"/>
+    <w:lsdException w:name="List Table 3 Accent 6" w:uiPriority="48"/>
+    <w:lsdException w:name="List Table 4 Accent 6" w:uiPriority="49"/>
+    <w:lsdException w:name="List Table 5 Dark Accent 6" w:uiPriority="50"/>
+    <w:lsdException w:name="List Table 6 Colorful Accent 6" w:uiPriority="51"/>
+    <w:lsdException w:name="List Table 7 Colorful Accent 6" w:uiPriority="52"/>
   </w:latentStyles>
-  <w:style w:type="paragraph" w:default="1" w:styleId="Normal">
+  <w:style w:type="paragraph" w:default="1" w:styleId="Standaard">
     <w:name w:val="Normal"/>
     <w:qFormat/>
   </w:style>
-  <w:style w:type="character" w:default="1" w:styleId="DefaultParagraphFont">
+  <w:style w:type="character" w:default="1" w:styleId="Standaardalinea-lettertype">
     <w:name w:val="Default Paragraph Font"/>
     <w:uiPriority w:val="1"/>
     <w:semiHidden/>
     <w:unhideWhenUsed/>
   </w:style>
-  <w:style w:type="table" w:default="1" w:styleId="TableNormal">
+  <w:style w:type="table" w:default="1" w:styleId="Standaardtabel">
     <w:name w:val="Normal Table"/>
     <w:uiPriority w:val="99"/>
     <w:semiHidden/>
@@ -2173,7 +2820,7 @@
       </w:tblCellMar>
     </w:tblPr>
   </w:style>
-  <w:style w:type="numbering" w:default="1" w:styleId="NoList">
+  <w:style w:type="numbering" w:default="1" w:styleId="Geenlijst">
     <w:name w:val="No List"/>
     <w:uiPriority w:val="99"/>
     <w:semiHidden/>
@@ -2181,7 +2828,7 @@
   </w:style>
   <w:style w:type="character" w:styleId="Hyperlink">
     <w:name w:val="Hyperlink"/>
-    <w:basedOn w:val="DefaultParagraphFont"/>
+    <w:basedOn w:val="Standaardalinea-lettertype"/>
     <w:uiPriority w:val="99"/>
     <w:unhideWhenUsed/>
     <w:rsid w:val="000D1F19"/>
@@ -2192,7 +2839,7 @@
   </w:style>
   <w:style w:type="character" w:customStyle="1" w:styleId="UnresolvedMention">
     <w:name w:val="Unresolved Mention"/>
-    <w:basedOn w:val="DefaultParagraphFont"/>
+    <w:basedOn w:val="Standaardalinea-lettertype"/>
     <w:uiPriority w:val="99"/>
     <w:rsid w:val="000D1F19"/>
     <w:rPr>
@@ -2200,228 +2847,9 @@
       <w:shd w:val="clear" w:color="auto" w:fill="E1DFDD"/>
     </w:rPr>
   </w:style>
-  <w:style w:type="character" w:styleId="FollowedHyperlink">
+  <w:style w:type="character" w:styleId="GevolgdeHyperlink">
     <w:name w:val="FollowedHyperlink"/>
-    <w:basedOn w:val="DefaultParagraphFont"/>
-    <w:uiPriority w:val="99"/>
-    <w:semiHidden/>
-    <w:unhideWhenUsed/>
-    <w:rsid w:val="000D1F19"/>
-    <w:rPr>
-      <w:color w:val="954F72" w:themeColor="followedHyperlink"/>
-      <w:u w:val="single"/>
-    </w:rPr>
-  </w:style>
-</w:styles>
-</file>
-
-<file path=word/stylesWithEffects.xml><?xml version="1.0" encoding="utf-8"?>
-<w:styles xmlns:wpc="http://schemas.microsoft.com/office/word/2010/wordprocessingCanvas" xmlns:mc="http://schemas.openxmlformats.org/markup-compatibility/2006" xmlns:o="urn:schemas-microsoft-com:office:office" xmlns:r="http://schemas.openxmlformats.org/officeDocument/2006/relationships" xmlns:m="http://schemas.openxmlformats.org/officeDocument/2006/math" xmlns:v="urn:schemas-microsoft-com:vml" xmlns:wp14="http://schemas.microsoft.com/office/word/2010/wordprocessingDrawing" xmlns:wp="http://schemas.openxmlformats.org/drawingml/2006/wordprocessingDrawing" xmlns:w10="urn:schemas-microsoft-com:office:word" xmlns:w="http://schemas.openxmlformats.org/wordprocessingml/2006/main" xmlns:w14="http://schemas.microsoft.com/office/word/2010/wordml" xmlns:wpg="http://schemas.microsoft.com/office/word/2010/wordprocessingGroup" xmlns:wpi="http://schemas.microsoft.com/office/word/2010/wordprocessingInk" xmlns:wne="http://schemas.microsoft.com/office/word/2006/wordml" xmlns:wps="http://schemas.microsoft.com/office/word/2010/wordprocessingShape" mc:Ignorable="w14 wp14">
-  <w:docDefaults>
-    <w:rPrDefault>
-      <w:rPr>
-        <w:rFonts w:asciiTheme="minorHAnsi" w:eastAsiaTheme="minorHAnsi" w:hAnsiTheme="minorHAnsi" w:cstheme="minorBidi"/>
-        <w:sz w:val="24"/>
-        <w:szCs w:val="24"/>
-        <w:lang w:val="nl-NL" w:eastAsia="en-US" w:bidi="ar-SA"/>
-      </w:rPr>
-    </w:rPrDefault>
-    <w:pPrDefault/>
-  </w:docDefaults>
-  <w:latentStyles w:defLockedState="0" w:defUIPriority="99" w:defSemiHidden="1" w:defUnhideWhenUsed="1" w:defQFormat="0" w:count="267">
-    <w:lsdException w:name="Normal" w:semiHidden="0" w:uiPriority="0" w:unhideWhenUsed="0" w:qFormat="1"/>
-    <w:lsdException w:name="heading 1" w:semiHidden="0" w:uiPriority="9" w:unhideWhenUsed="0" w:qFormat="1"/>
-    <w:lsdException w:name="heading 2" w:uiPriority="9" w:qFormat="1"/>
-    <w:lsdException w:name="heading 3" w:uiPriority="9" w:qFormat="1"/>
-    <w:lsdException w:name="heading 4" w:uiPriority="9" w:qFormat="1"/>
-    <w:lsdException w:name="heading 5" w:uiPriority="9" w:qFormat="1"/>
-    <w:lsdException w:name="heading 6" w:uiPriority="9" w:qFormat="1"/>
-    <w:lsdException w:name="heading 7" w:uiPriority="9" w:qFormat="1"/>
-    <w:lsdException w:name="heading 8" w:uiPriority="9" w:qFormat="1"/>
-    <w:lsdException w:name="heading 9" w:uiPriority="9" w:qFormat="1"/>
-    <w:lsdException w:name="toc 1" w:uiPriority="39"/>
-    <w:lsdException w:name="toc 2" w:uiPriority="39"/>
-    <w:lsdException w:name="toc 3" w:uiPriority="39"/>
-    <w:lsdException w:name="toc 4" w:uiPriority="39"/>
-    <w:lsdException w:name="toc 5" w:uiPriority="39"/>
-    <w:lsdException w:name="toc 6" w:uiPriority="39"/>
-    <w:lsdException w:name="toc 7" w:uiPriority="39"/>
-    <w:lsdException w:name="toc 8" w:uiPriority="39"/>
-    <w:lsdException w:name="toc 9" w:uiPriority="39"/>
-    <w:lsdException w:name="caption" w:uiPriority="35" w:qFormat="1"/>
-    <w:lsdException w:name="Title" w:semiHidden="0" w:uiPriority="10" w:unhideWhenUsed="0" w:qFormat="1"/>
-    <w:lsdException w:name="Default Paragraph Font" w:uiPriority="1"/>
-    <w:lsdException w:name="Subtitle" w:semiHidden="0" w:uiPriority="11" w:unhideWhenUsed="0" w:qFormat="1"/>
-    <w:lsdException w:name="Strong" w:semiHidden="0" w:uiPriority="22" w:unhideWhenUsed="0" w:qFormat="1"/>
-    <w:lsdException w:name="Emphasis" w:semiHidden="0" w:uiPriority="20" w:unhideWhenUsed="0" w:qFormat="1"/>
-    <w:lsdException w:name="Table Grid" w:semiHidden="0" w:uiPriority="39" w:unhideWhenUsed="0"/>
-    <w:lsdException w:name="Placeholder Text" w:unhideWhenUsed="0"/>
-    <w:lsdException w:name="No Spacing" w:semiHidden="0" w:uiPriority="1" w:unhideWhenUsed="0" w:qFormat="1"/>
-    <w:lsdException w:name="Light Shading" w:semiHidden="0" w:uiPriority="60" w:unhideWhenUsed="0"/>
-    <w:lsdException w:name="Light List" w:semiHidden="0" w:uiPriority="61" w:unhideWhenUsed="0"/>
-    <w:lsdException w:name="Light Grid" w:semiHidden="0" w:uiPriority="62" w:unhideWhenUsed="0"/>
-    <w:lsdException w:name="Medium Shading 1" w:semiHidden="0" w:uiPriority="63" w:unhideWhenUsed="0"/>
-    <w:lsdException w:name="Medium Shading 2" w:semiHidden="0" w:uiPriority="64" w:unhideWhenUsed="0"/>
-    <w:lsdException w:name="Medium List 1" w:semiHidden="0" w:uiPriority="65" w:unhideWhenUsed="0"/>
-    <w:lsdException w:name="Medium List 2" w:semiHidden="0" w:uiPriority="66" w:unhideWhenUsed="0"/>
-    <w:lsdException w:name="Medium Grid 1" w:semiHidden="0" w:uiPriority="67" w:unhideWhenUsed="0"/>
-    <w:lsdException w:name="Medium Grid 2" w:semiHidden="0" w:uiPriority="68" w:unhideWhenUsed="0"/>
-    <w:lsdException w:name="Medium Grid 3" w:semiHidden="0" w:uiPriority="69" w:unhideWhenUsed="0"/>
-    <w:lsdException w:name="Dark List" w:semiHidden="0" w:uiPriority="70" w:unhideWhenUsed="0"/>
-    <w:lsdException w:name="Colorful Shading" w:semiHidden="0" w:uiPriority="71" w:unhideWhenUsed="0"/>
-    <w:lsdException w:name="Colorful List" w:semiHidden="0" w:uiPriority="72" w:unhideWhenUsed="0"/>
-    <w:lsdException w:name="Colorful Grid" w:semiHidden="0" w:uiPriority="73" w:unhideWhenUsed="0"/>
-    <w:lsdException w:name="Light Shading Accent 1" w:semiHidden="0" w:uiPriority="60" w:unhideWhenUsed="0"/>
-    <w:lsdException w:name="Light List Accent 1" w:semiHidden="0" w:uiPriority="61" w:unhideWhenUsed="0"/>
-    <w:lsdException w:name="Light Grid Accent 1" w:semiHidden="0" w:uiPriority="62" w:unhideWhenUsed="0"/>
-    <w:lsdException w:name="Medium Shading 1 Accent 1" w:semiHidden="0" w:uiPriority="63" w:unhideWhenUsed="0"/>
-    <w:lsdException w:name="Medium Shading 2 Accent 1" w:semiHidden="0" w:uiPriority="64" w:unhideWhenUsed="0"/>
-    <w:lsdException w:name="Medium List 1 Accent 1" w:semiHidden="0" w:uiPriority="65" w:unhideWhenUsed="0"/>
-    <w:lsdException w:name="Revision" w:unhideWhenUsed="0"/>
-    <w:lsdException w:name="List Paragraph" w:semiHidden="0" w:uiPriority="34" w:unhideWhenUsed="0" w:qFormat="1"/>
-    <w:lsdException w:name="Quote" w:semiHidden="0" w:uiPriority="29" w:unhideWhenUsed="0" w:qFormat="1"/>
-    <w:lsdException w:name="Intense Quote" w:semiHidden="0" w:uiPriority="30" w:unhideWhenUsed="0" w:qFormat="1"/>
-    <w:lsdException w:name="Medium List 2 Accent 1" w:semiHidden="0" w:uiPriority="66" w:unhideWhenUsed="0"/>
-    <w:lsdException w:name="Medium Grid 1 Accent 1" w:semiHidden="0" w:uiPriority="67" w:unhideWhenUsed="0"/>
-    <w:lsdException w:name="Medium Grid 2 Accent 1" w:semiHidden="0" w:uiPriority="68" w:unhideWhenUsed="0"/>
-    <w:lsdException w:name="Medium Grid 3 Accent 1" w:semiHidden="0" w:uiPriority="69" w:unhideWhenUsed="0"/>
-    <w:lsdException w:name="Dark List Accent 1" w:semiHidden="0" w:uiPriority="70" w:unhideWhenUsed="0"/>
-    <w:lsdException w:name="Colorful Shading Accent 1" w:semiHidden="0" w:uiPriority="71" w:unhideWhenUsed="0"/>
-    <w:lsdException w:name="Colorful List Accent 1" w:semiHidden="0" w:uiPriority="72" w:unhideWhenUsed="0"/>
-    <w:lsdException w:name="Colorful Grid Accent 1" w:semiHidden="0" w:uiPriority="73" w:unhideWhenUsed="0"/>
-    <w:lsdException w:name="Light Shading Accent 2" w:semiHidden="0" w:uiPriority="60" w:unhideWhenUsed="0"/>
-    <w:lsdException w:name="Light List Accent 2" w:semiHidden="0" w:uiPriority="61" w:unhideWhenUsed="0"/>
-    <w:lsdException w:name="Light Grid Accent 2" w:semiHidden="0" w:uiPriority="62" w:unhideWhenUsed="0"/>
-    <w:lsdException w:name="Medium Shading 1 Accent 2" w:semiHidden="0" w:uiPriority="63" w:unhideWhenUsed="0"/>
-    <w:lsdException w:name="Medium Shading 2 Accent 2" w:semiHidden="0" w:uiPriority="64" w:unhideWhenUsed="0"/>
-    <w:lsdException w:name="Medium List 1 Accent 2" w:semiHidden="0" w:uiPriority="65" w:unhideWhenUsed="0"/>
-    <w:lsdException w:name="Medium List 2 Accent 2" w:semiHidden="0" w:uiPriority="66" w:unhideWhenUsed="0"/>
-    <w:lsdException w:name="Medium Grid 1 Accent 2" w:semiHidden="0" w:uiPriority="67" w:unhideWhenUsed="0"/>
-    <w:lsdException w:name="Medium Grid 2 Accent 2" w:semiHidden="0" w:uiPriority="68" w:unhideWhenUsed="0"/>
-    <w:lsdException w:name="Medium Grid 3 Accent 2" w:semiHidden="0" w:uiPriority="69" w:unhideWhenUsed="0"/>
-    <w:lsdException w:name="Dark List Accent 2" w:semiHidden="0" w:uiPriority="70" w:unhideWhenUsed="0"/>
-    <w:lsdException w:name="Colorful Shading Accent 2" w:semiHidden="0" w:uiPriority="71" w:unhideWhenUsed="0"/>
-    <w:lsdException w:name="Colorful List Accent 2" w:semiHidden="0" w:uiPriority="72" w:unhideWhenUsed="0"/>
-    <w:lsdException w:name="Colorful Grid Accent 2" w:semiHidden="0" w:uiPriority="73" w:unhideWhenUsed="0"/>
-    <w:lsdException w:name="Light Shading Accent 3" w:semiHidden="0" w:uiPriority="60" w:unhideWhenUsed="0"/>
-    <w:lsdException w:name="Light List Accent 3" w:semiHidden="0" w:uiPriority="61" w:unhideWhenUsed="0"/>
-    <w:lsdException w:name="Light Grid Accent 3" w:semiHidden="0" w:uiPriority="62" w:unhideWhenUsed="0"/>
-    <w:lsdException w:name="Medium Shading 1 Accent 3" w:semiHidden="0" w:uiPriority="63" w:unhideWhenUsed="0"/>
-    <w:lsdException w:name="Medium Shading 2 Accent 3" w:semiHidden="0" w:uiPriority="64" w:unhideWhenUsed="0"/>
-    <w:lsdException w:name="Medium List 1 Accent 3" w:semiHidden="0" w:uiPriority="65" w:unhideWhenUsed="0"/>
-    <w:lsdException w:name="Medium List 2 Accent 3" w:semiHidden="0" w:uiPriority="66" w:unhideWhenUsed="0"/>
-    <w:lsdException w:name="Medium Grid 1 Accent 3" w:semiHidden="0" w:uiPriority="67" w:unhideWhenUsed="0"/>
-    <w:lsdException w:name="Medium Grid 2 Accent 3" w:semiHidden="0" w:uiPriority="68" w:unhideWhenUsed="0"/>
-    <w:lsdException w:name="Medium Grid 3 Accent 3" w:semiHidden="0" w:uiPriority="69" w:unhideWhenUsed="0"/>
-    <w:lsdException w:name="Dark List Accent 3" w:semiHidden="0" w:uiPriority="70" w:unhideWhenUsed="0"/>
-    <w:lsdException w:name="Colorful Shading Accent 3" w:semiHidden="0" w:uiPriority="71" w:unhideWhenUsed="0"/>
-    <w:lsdException w:name="Colorful List Accent 3" w:semiHidden="0" w:uiPriority="72" w:unhideWhenUsed="0"/>
-    <w:lsdException w:name="Colorful Grid Accent 3" w:semiHidden="0" w:uiPriority="73" w:unhideWhenUsed="0"/>
-    <w:lsdException w:name="Light Shading Accent 4" w:semiHidden="0" w:uiPriority="60" w:unhideWhenUsed="0"/>
-    <w:lsdException w:name="Light List Accent 4" w:semiHidden="0" w:uiPriority="61" w:unhideWhenUsed="0"/>
-    <w:lsdException w:name="Light Grid Accent 4" w:semiHidden="0" w:uiPriority="62" w:unhideWhenUsed="0"/>
-    <w:lsdException w:name="Medium Shading 1 Accent 4" w:semiHidden="0" w:uiPriority="63" w:unhideWhenUsed="0"/>
-    <w:lsdException w:name="Medium Shading 2 Accent 4" w:semiHidden="0" w:uiPriority="64" w:unhideWhenUsed="0"/>
-    <w:lsdException w:name="Medium List 1 Accent 4" w:semiHidden="0" w:uiPriority="65" w:unhideWhenUsed="0"/>
-    <w:lsdException w:name="Medium List 2 Accent 4" w:semiHidden="0" w:uiPriority="66" w:unhideWhenUsed="0"/>
-    <w:lsdException w:name="Medium Grid 1 Accent 4" w:semiHidden="0" w:uiPriority="67" w:unhideWhenUsed="0"/>
-    <w:lsdException w:name="Medium Grid 2 Accent 4" w:semiHidden="0" w:uiPriority="68" w:unhideWhenUsed="0"/>
-    <w:lsdException w:name="Medium Grid 3 Accent 4" w:semiHidden="0" w:uiPriority="69" w:unhideWhenUsed="0"/>
-    <w:lsdException w:name="Dark List Accent 4" w:semiHidden="0" w:uiPriority="70" w:unhideWhenUsed="0"/>
-    <w:lsdException w:name="Colorful Shading Accent 4" w:semiHidden="0" w:uiPriority="71" w:unhideWhenUsed="0"/>
-    <w:lsdException w:name="Colorful List Accent 4" w:semiHidden="0" w:uiPriority="72" w:unhideWhenUsed="0"/>
-    <w:lsdException w:name="Colorful Grid Accent 4" w:semiHidden="0" w:uiPriority="73" w:unhideWhenUsed="0"/>
-    <w:lsdException w:name="Light Shading Accent 5" w:semiHidden="0" w:uiPriority="60" w:unhideWhenUsed="0"/>
-    <w:lsdException w:name="Light List Accent 5" w:semiHidden="0" w:uiPriority="61" w:unhideWhenUsed="0"/>
-    <w:lsdException w:name="Light Grid Accent 5" w:semiHidden="0" w:uiPriority="62" w:unhideWhenUsed="0"/>
-    <w:lsdException w:name="Medium Shading 1 Accent 5" w:semiHidden="0" w:uiPriority="63" w:unhideWhenUsed="0"/>
-    <w:lsdException w:name="Medium Shading 2 Accent 5" w:semiHidden="0" w:uiPriority="64" w:unhideWhenUsed="0"/>
-    <w:lsdException w:name="Medium List 1 Accent 5" w:semiHidden="0" w:uiPriority="65" w:unhideWhenUsed="0"/>
-    <w:lsdException w:name="Medium List 2 Accent 5" w:semiHidden="0" w:uiPriority="66" w:unhideWhenUsed="0"/>
-    <w:lsdException w:name="Medium Grid 1 Accent 5" w:semiHidden="0" w:uiPriority="67" w:unhideWhenUsed="0"/>
-    <w:lsdException w:name="Medium Grid 2 Accent 5" w:semiHidden="0" w:uiPriority="68" w:unhideWhenUsed="0"/>
-    <w:lsdException w:name="Medium Grid 3 Accent 5" w:semiHidden="0" w:uiPriority="69" w:unhideWhenUsed="0"/>
-    <w:lsdException w:name="Dark List Accent 5" w:semiHidden="0" w:uiPriority="70" w:unhideWhenUsed="0"/>
-    <w:lsdException w:name="Colorful Shading Accent 5" w:semiHidden="0" w:uiPriority="71" w:unhideWhenUsed="0"/>
-    <w:lsdException w:name="Colorful List Accent 5" w:semiHidden="0" w:uiPriority="72" w:unhideWhenUsed="0"/>
-    <w:lsdException w:name="Colorful Grid Accent 5" w:semiHidden="0" w:uiPriority="73" w:unhideWhenUsed="0"/>
-    <w:lsdException w:name="Light Shading Accent 6" w:semiHidden="0" w:uiPriority="60" w:unhideWhenUsed="0"/>
-    <w:lsdException w:name="Light List Accent 6" w:semiHidden="0" w:uiPriority="61" w:unhideWhenUsed="0"/>
-    <w:lsdException w:name="Light Grid Accent 6" w:semiHidden="0" w:uiPriority="62" w:unhideWhenUsed="0"/>
-    <w:lsdException w:name="Medium Shading 1 Accent 6" w:semiHidden="0" w:uiPriority="63" w:unhideWhenUsed="0"/>
-    <w:lsdException w:name="Medium Shading 2 Accent 6" w:semiHidden="0" w:uiPriority="64" w:unhideWhenUsed="0"/>
-    <w:lsdException w:name="Medium List 1 Accent 6" w:semiHidden="0" w:uiPriority="65" w:unhideWhenUsed="0"/>
-    <w:lsdException w:name="Medium List 2 Accent 6" w:semiHidden="0" w:uiPriority="66" w:unhideWhenUsed="0"/>
-    <w:lsdException w:name="Medium Grid 1 Accent 6" w:semiHidden="0" w:uiPriority="67" w:unhideWhenUsed="0"/>
-    <w:lsdException w:name="Medium Grid 2 Accent 6" w:semiHidden="0" w:uiPriority="68" w:unhideWhenUsed="0"/>
-    <w:lsdException w:name="Medium Grid 3 Accent 6" w:semiHidden="0" w:uiPriority="69" w:unhideWhenUsed="0"/>
-    <w:lsdException w:name="Dark List Accent 6" w:semiHidden="0" w:uiPriority="70" w:unhideWhenUsed="0"/>
-    <w:lsdException w:name="Colorful Shading Accent 6" w:semiHidden="0" w:uiPriority="71" w:unhideWhenUsed="0"/>
-    <w:lsdException w:name="Colorful List Accent 6" w:semiHidden="0" w:uiPriority="72" w:unhideWhenUsed="0"/>
-    <w:lsdException w:name="Colorful Grid Accent 6" w:semiHidden="0" w:uiPriority="73" w:unhideWhenUsed="0"/>
-    <w:lsdException w:name="Subtle Emphasis" w:semiHidden="0" w:uiPriority="19" w:unhideWhenUsed="0" w:qFormat="1"/>
-    <w:lsdException w:name="Intense Emphasis" w:semiHidden="0" w:uiPriority="21" w:unhideWhenUsed="0" w:qFormat="1"/>
-    <w:lsdException w:name="Subtle Reference" w:semiHidden="0" w:uiPriority="31" w:unhideWhenUsed="0" w:qFormat="1"/>
-    <w:lsdException w:name="Intense Reference" w:semiHidden="0" w:uiPriority="32" w:unhideWhenUsed="0" w:qFormat="1"/>
-    <w:lsdException w:name="Book Title" w:semiHidden="0" w:uiPriority="33" w:unhideWhenUsed="0" w:qFormat="1"/>
-    <w:lsdException w:name="Bibliography" w:uiPriority="37"/>
-    <w:lsdException w:name="TOC Heading" w:uiPriority="39" w:qFormat="1"/>
-  </w:latentStyles>
-  <w:style w:type="paragraph" w:default="1" w:styleId="Normal">
-    <w:name w:val="Normal"/>
-    <w:qFormat/>
-  </w:style>
-  <w:style w:type="character" w:default="1" w:styleId="DefaultParagraphFont">
-    <w:name w:val="Default Paragraph Font"/>
-    <w:uiPriority w:val="1"/>
-    <w:semiHidden/>
-    <w:unhideWhenUsed/>
-  </w:style>
-  <w:style w:type="table" w:default="1" w:styleId="TableNormal">
-    <w:name w:val="Normal Table"/>
-    <w:uiPriority w:val="99"/>
-    <w:semiHidden/>
-    <w:unhideWhenUsed/>
-    <w:tblPr>
-      <w:tblInd w:w="0" w:type="dxa"/>
-      <w:tblCellMar>
-        <w:top w:w="0" w:type="dxa"/>
-        <w:left w:w="108" w:type="dxa"/>
-        <w:bottom w:w="0" w:type="dxa"/>
-        <w:right w:w="108" w:type="dxa"/>
-      </w:tblCellMar>
-    </w:tblPr>
-  </w:style>
-  <w:style w:type="numbering" w:default="1" w:styleId="NoList">
-    <w:name w:val="No List"/>
-    <w:uiPriority w:val="99"/>
-    <w:semiHidden/>
-    <w:unhideWhenUsed/>
-  </w:style>
-  <w:style w:type="character" w:styleId="Hyperlink">
-    <w:name w:val="Hyperlink"/>
-    <w:basedOn w:val="DefaultParagraphFont"/>
-    <w:uiPriority w:val="99"/>
-    <w:unhideWhenUsed/>
-    <w:rsid w:val="000D1F19"/>
-    <w:rPr>
-      <w:color w:val="0563C1" w:themeColor="hyperlink"/>
-      <w:u w:val="single"/>
-    </w:rPr>
-  </w:style>
-  <w:style w:type="character" w:customStyle="1" w:styleId="UnresolvedMention">
-    <w:name w:val="Unresolved Mention"/>
-    <w:basedOn w:val="DefaultParagraphFont"/>
-    <w:uiPriority w:val="99"/>
-    <w:rsid w:val="000D1F19"/>
-    <w:rPr>
-      <w:color w:val="605E5C"/>
-      <w:shd w:val="clear" w:color="auto" w:fill="E1DFDD"/>
-    </w:rPr>
-  </w:style>
-  <w:style w:type="character" w:styleId="FollowedHyperlink">
-    <w:name w:val="FollowedHyperlink"/>
-    <w:basedOn w:val="DefaultParagraphFont"/>
+    <w:basedOn w:val="Standaardalinea-lettertype"/>
     <w:uiPriority w:val="99"/>
     <w:semiHidden/>
     <w:unhideWhenUsed/>
@@ -2477,7 +2905,7 @@
     </a:clrScheme>
     <a:fontScheme name="Office">
       <a:majorFont>
-        <a:latin typeface="Calibri Light"/>
+        <a:latin typeface="Calibri Light" panose="020F0302020204030204"/>
         <a:ea typeface=""/>
         <a:cs typeface=""/>
         <a:font script="Jpan" typeface="Yu Gothic Light"/>
@@ -2512,7 +2940,7 @@
         <a:font script="Geor" typeface="Sylfaen"/>
       </a:majorFont>
       <a:minorFont>
-        <a:latin typeface="Calibri"/>
+        <a:latin typeface="Calibri" panose="020F0502020204030204"/>
         <a:ea typeface=""/>
         <a:cs typeface=""/>
         <a:font script="Jpan" typeface="Yu Mincho"/>
@@ -2689,7 +3117,7 @@
   <a:extraClrSchemeLst/>
   <a:extLst>
     <a:ext uri="{05A4C25C-085E-4340-85A3-A5531E510DB2}">
-      <thm15:themeFamily xmlns:thm15="http://schemas.microsoft.com/office/thememl/2012/main" xmlns="" name="Office Theme" id="{62F939B6-93AF-4DB8-9C6B-D6C7DFDC589F}" vid="{4A3C46E8-61CC-4603-A589-7422A47A8E4A}"/>
+      <thm15:themeFamily xmlns:thm15="http://schemas.microsoft.com/office/thememl/2012/main" name="Office Theme" id="{62F939B6-93AF-4DB8-9C6B-D6C7DFDC589F}" vid="{4A3C46E8-61CC-4603-A589-7422A47A8E4A}"/>
     </a:ext>
   </a:extLst>
 </a:theme>

--- a/documents/curriculum-vitae.docx
+++ b/documents/curriculum-vitae.docx
@@ -25,16 +25,16 @@
           <w:lang w:eastAsia="nl-NL"/>
         </w:rPr>
         <w:drawing>
-          <wp:anchor distT="0" distB="0" distL="114300" distR="114300" simplePos="0" relativeHeight="251658240" behindDoc="0" locked="0" layoutInCell="1" allowOverlap="1" wp14:anchorId="4B74181C" wp14:editId="3FCDC669">
+          <wp:anchor distT="0" distB="0" distL="114300" distR="114300" simplePos="0" relativeHeight="251658240" behindDoc="0" locked="0" layoutInCell="1" allowOverlap="1" wp14:anchorId="4B74181C" wp14:editId="48D2A1D0">
             <wp:simplePos x="0" y="0"/>
             <wp:positionH relativeFrom="margin">
-              <wp:posOffset>4216791</wp:posOffset>
+              <wp:posOffset>4217035</wp:posOffset>
             </wp:positionH>
             <wp:positionV relativeFrom="margin">
-              <wp:posOffset>-188106</wp:posOffset>
+              <wp:posOffset>-187960</wp:posOffset>
             </wp:positionV>
-            <wp:extent cx="1714500" cy="1553210"/>
-            <wp:effectExtent l="0" t="0" r="0" b="0"/>
+            <wp:extent cx="1677670" cy="1519555"/>
+            <wp:effectExtent l="0" t="0" r="0" b="4445"/>
             <wp:wrapSquare wrapText="bothSides"/>
             <wp:docPr id="1" name="Afbeelding 1"/>
             <wp:cNvGraphicFramePr>
@@ -62,7 +62,7 @@
                   <pic:spPr>
                     <a:xfrm>
                       <a:off x="0" y="0"/>
-                      <a:ext cx="1714500" cy="1553210"/>
+                      <a:ext cx="1677670" cy="1519555"/>
                     </a:xfrm>
                     <a:prstGeom prst="rect">
                       <a:avLst/>
@@ -259,13 +259,6 @@
     </w:p>
     <w:p>
       <w:pPr>
-        <w:rPr>
-          <w:rFonts w:ascii="Times New Roman" w:hAnsi="Times New Roman" w:cs="Times New Roman"/>
-        </w:rPr>
-      </w:pPr>
-    </w:p>
-    <w:p>
-      <w:pPr>
         <w:pBdr>
           <w:bottom w:val="single" w:sz="4" w:space="1" w:color="auto"/>
         </w:pBdr>
@@ -454,6 +447,157 @@
       <w:pPr>
         <w:rPr>
           <w:rFonts w:ascii="Times New Roman" w:hAnsi="Times New Roman" w:cs="Times New Roman"/>
+          <w:u w:val="single"/>
+        </w:rPr>
+      </w:pPr>
+    </w:p>
+    <w:p>
+      <w:pPr>
+        <w:rPr>
+          <w:rFonts w:ascii="Times New Roman" w:hAnsi="Times New Roman" w:cs="Times New Roman"/>
+          <w:u w:val="single"/>
+        </w:rPr>
+      </w:pPr>
+      <w:r>
+        <w:rPr>
+          <w:rFonts w:ascii="Times New Roman" w:hAnsi="Times New Roman" w:cs="Times New Roman"/>
+          <w:u w:val="single"/>
+        </w:rPr>
+        <w:t>Specialisatie Privaatrecht</w:t>
+      </w:r>
+    </w:p>
+    <w:p>
+      <w:pPr>
+        <w:rPr>
+          <w:rFonts w:ascii="Times New Roman" w:hAnsi="Times New Roman" w:cs="Times New Roman"/>
+        </w:rPr>
+      </w:pPr>
+    </w:p>
+    <w:p>
+      <w:pPr>
+        <w:rPr>
+          <w:rFonts w:ascii="Times New Roman" w:hAnsi="Times New Roman" w:cs="Times New Roman"/>
+        </w:rPr>
+      </w:pPr>
+      <w:r>
+        <w:rPr>
+          <w:rFonts w:ascii="Times New Roman" w:hAnsi="Times New Roman" w:cs="Times New Roman"/>
+        </w:rPr>
+        <w:t>Gekozen seminaar: Privaatrecht 3 (Aansprakelijkheidsrecht).</w:t>
+      </w:r>
+    </w:p>
+    <w:p>
+      <w:pPr>
+        <w:rPr>
+          <w:rFonts w:ascii="Times New Roman" w:hAnsi="Times New Roman" w:cs="Times New Roman"/>
+          <w:sz w:val="32"/>
+          <w:szCs w:val="32"/>
+        </w:rPr>
+      </w:pPr>
+      <w:r>
+        <w:rPr>
+          <w:rFonts w:ascii="Times New Roman" w:hAnsi="Times New Roman" w:cs="Times New Roman"/>
+        </w:rPr>
+        <w:t>Keuzevakken: Ondernemingsrecht 1 (</w:t>
+      </w:r>
+      <w:proofErr w:type="gramStart"/>
+      <w:r>
+        <w:rPr>
+          <w:rFonts w:ascii="Times New Roman" w:hAnsi="Times New Roman" w:cs="Times New Roman"/>
+        </w:rPr>
+        <w:t>NV- en</w:t>
+      </w:r>
+      <w:proofErr w:type="gramEnd"/>
+      <w:r>
+        <w:rPr>
+          <w:rFonts w:ascii="Times New Roman" w:hAnsi="Times New Roman" w:cs="Times New Roman"/>
+        </w:rPr>
+        <w:t xml:space="preserve"> BV recht) en Letselschade en Beroepsziekten.</w:t>
+      </w:r>
+    </w:p>
+    <w:p>
+      <w:pPr>
+        <w:rPr>
+          <w:rFonts w:ascii="Times New Roman" w:hAnsi="Times New Roman" w:cs="Times New Roman"/>
+          <w:color w:val="000000" w:themeColor="text1"/>
+        </w:rPr>
+      </w:pPr>
+    </w:p>
+    <w:p>
+      <w:pPr>
+        <w:rPr>
+          <w:rFonts w:ascii="Times New Roman" w:hAnsi="Times New Roman" w:cs="Times New Roman"/>
+          <w:b/>
+          <w:bCs/>
+        </w:rPr>
+      </w:pPr>
+      <w:r>
+        <w:rPr>
+          <w:rFonts w:ascii="Times New Roman" w:hAnsi="Times New Roman" w:cs="Times New Roman"/>
+          <w:b/>
+          <w:bCs/>
+        </w:rPr>
+        <w:t>RUG Master Nederlands Recht</w:t>
+      </w:r>
+      <w:r>
+        <w:rPr>
+          <w:rFonts w:ascii="Times New Roman" w:hAnsi="Times New Roman" w:cs="Times New Roman"/>
+          <w:b/>
+          <w:bCs/>
+        </w:rPr>
+        <w:tab/>
+      </w:r>
+      <w:r>
+        <w:rPr>
+          <w:rFonts w:ascii="Times New Roman" w:hAnsi="Times New Roman" w:cs="Times New Roman"/>
+          <w:b/>
+          <w:bCs/>
+        </w:rPr>
+        <w:tab/>
+        <w:t xml:space="preserve"> </w:t>
+      </w:r>
+      <w:r>
+        <w:rPr>
+          <w:rFonts w:ascii="Times New Roman" w:hAnsi="Times New Roman" w:cs="Times New Roman"/>
+          <w:b/>
+          <w:bCs/>
+        </w:rPr>
+        <w:tab/>
+        <w:t xml:space="preserve">     </w:t>
+      </w:r>
+      <w:r>
+        <w:rPr>
+          <w:rFonts w:ascii="Times New Roman" w:hAnsi="Times New Roman" w:cs="Times New Roman"/>
+          <w:b/>
+          <w:bCs/>
+        </w:rPr>
+        <w:tab/>
+      </w:r>
+      <w:proofErr w:type="gramStart"/>
+      <w:r>
+        <w:rPr>
+          <w:rFonts w:ascii="Times New Roman" w:hAnsi="Times New Roman" w:cs="Times New Roman"/>
+          <w:b/>
+          <w:bCs/>
+        </w:rPr>
+        <w:tab/>
+        <w:t xml:space="preserve">  maart</w:t>
+      </w:r>
+      <w:proofErr w:type="gramEnd"/>
+      <w:r>
+        <w:rPr>
+          <w:rFonts w:ascii="Times New Roman" w:hAnsi="Times New Roman" w:cs="Times New Roman"/>
+          <w:b/>
+          <w:bCs/>
+        </w:rPr>
+        <w:t xml:space="preserve"> 2017 – juli 2019</w:t>
+      </w:r>
+    </w:p>
+    <w:p>
+      <w:pPr>
+        <w:rPr>
+          <w:rFonts w:ascii="Times New Roman" w:hAnsi="Times New Roman" w:cs="Times New Roman"/>
+          <w:color w:val="000000" w:themeColor="text1"/>
         </w:rPr>
       </w:pPr>
     </w:p>
@@ -528,11 +672,6 @@
           <w:rFonts w:ascii="Times New Roman" w:hAnsi="Times New Roman" w:cs="Times New Roman"/>
         </w:rPr>
         <w:tab/>
-      </w:r>
-      <w:r>
-        <w:rPr>
-          <w:rFonts w:ascii="Times New Roman" w:hAnsi="Times New Roman" w:cs="Times New Roman"/>
-        </w:rPr>
         <w:t>januari 2019</w:t>
       </w:r>
       <w:r>
@@ -600,11 +739,6 @@
           <w:rFonts w:ascii="Times New Roman" w:hAnsi="Times New Roman" w:cs="Times New Roman"/>
         </w:rPr>
         <w:tab/>
-      </w:r>
-      <w:r>
-        <w:rPr>
-          <w:rFonts w:ascii="Times New Roman" w:hAnsi="Times New Roman" w:cs="Times New Roman"/>
-        </w:rPr>
         <w:t>Cijfer: 8</w:t>
       </w:r>
     </w:p>
@@ -620,25 +754,7 @@
         <w:rPr>
           <w:rFonts w:ascii="Times New Roman" w:hAnsi="Times New Roman" w:cs="Times New Roman"/>
         </w:rPr>
-        <w:t>De Polenfraude in de WW</w:t>
-      </w:r>
-      <w:r>
-        <w:rPr>
-          <w:rFonts w:ascii="Times New Roman" w:hAnsi="Times New Roman" w:cs="Times New Roman"/>
-        </w:rPr>
-        <w:t>: ‘</w:t>
-      </w:r>
-      <w:r>
-        <w:rPr>
-          <w:rFonts w:ascii="Times New Roman" w:hAnsi="Times New Roman" w:cs="Times New Roman"/>
-        </w:rPr>
-        <w:t>Werkt Verordening 883/2004 deze fraude in de hand en welke maatregelen kunnen hiertegen genomen worden</w:t>
-      </w:r>
-      <w:r>
-        <w:rPr>
-          <w:rFonts w:ascii="Times New Roman" w:hAnsi="Times New Roman" w:cs="Times New Roman"/>
-        </w:rPr>
-        <w:t>?’</w:t>
+        <w:t>De Polenfraude in de WW: ‘Werkt Verordening 883/2004 deze fraude in de hand en welke maatregelen kunnen hiertegen genomen worden?’</w:t>
       </w:r>
       <w:r>
         <w:rPr>
@@ -900,702 +1016,528 @@
       <w:pPr>
         <w:rPr>
           <w:rFonts w:ascii="Times New Roman" w:hAnsi="Times New Roman" w:cs="Times New Roman"/>
-          <w:color w:val="000000" w:themeColor="text1"/>
-        </w:rPr>
-      </w:pPr>
-    </w:p>
-    <w:p>
-      <w:pPr>
-        <w:rPr>
-          <w:rFonts w:ascii="Times New Roman" w:hAnsi="Times New Roman" w:cs="Times New Roman"/>
-          <w:b/>
-          <w:bCs/>
-        </w:rPr>
-      </w:pPr>
-      <w:r>
-        <w:rPr>
-          <w:rFonts w:ascii="Times New Roman" w:hAnsi="Times New Roman" w:cs="Times New Roman"/>
-          <w:b/>
-          <w:bCs/>
-        </w:rPr>
-        <w:t>RUG Master Nederlands Recht</w:t>
-      </w:r>
-      <w:r>
-        <w:rPr>
-          <w:rFonts w:ascii="Times New Roman" w:hAnsi="Times New Roman" w:cs="Times New Roman"/>
-          <w:b/>
-          <w:bCs/>
-        </w:rPr>
-        <w:tab/>
-      </w:r>
-      <w:r>
-        <w:rPr>
-          <w:rFonts w:ascii="Times New Roman" w:hAnsi="Times New Roman" w:cs="Times New Roman"/>
-          <w:b/>
-          <w:bCs/>
-        </w:rPr>
-        <w:tab/>
+          <w:b/>
+          <w:bCs/>
+        </w:rPr>
+      </w:pPr>
+    </w:p>
+    <w:p>
+      <w:pPr>
+        <w:ind w:left="5664" w:hanging="5664"/>
+        <w:rPr>
+          <w:rFonts w:ascii="Times New Roman" w:hAnsi="Times New Roman" w:cs="Times New Roman"/>
+          <w:b/>
+        </w:rPr>
+      </w:pPr>
+      <w:r>
+        <w:rPr>
+          <w:rFonts w:ascii="Times New Roman" w:hAnsi="Times New Roman" w:cs="Times New Roman"/>
+          <w:b/>
+        </w:rPr>
+        <w:t>Scriptie over burn-out en werkgeversaansprakelijkheid</w:t>
+      </w:r>
+      <w:r>
+        <w:rPr>
+          <w:rFonts w:ascii="Times New Roman" w:hAnsi="Times New Roman" w:cs="Times New Roman"/>
+          <w:b/>
+        </w:rPr>
+        <w:tab/>
+      </w:r>
+      <w:r>
+        <w:rPr>
+          <w:rFonts w:ascii="Times New Roman" w:hAnsi="Times New Roman" w:cs="Times New Roman"/>
+          <w:b/>
+        </w:rPr>
+        <w:tab/>
+      </w:r>
+      <w:r>
+        <w:rPr>
+          <w:rFonts w:ascii="Times New Roman" w:hAnsi="Times New Roman" w:cs="Times New Roman"/>
+          <w:b/>
+        </w:rPr>
+        <w:t xml:space="preserve">maart – juli 2019 </w:t>
+      </w:r>
+    </w:p>
+    <w:p>
+      <w:pPr>
+        <w:rPr>
+          <w:rFonts w:ascii="Times New Roman" w:hAnsi="Times New Roman" w:cs="Times New Roman"/>
+        </w:rPr>
+      </w:pPr>
+      <w:r>
+        <w:rPr>
+          <w:rFonts w:ascii="Times New Roman" w:hAnsi="Times New Roman" w:cs="Times New Roman"/>
+        </w:rPr>
+        <w:tab/>
+      </w:r>
+      <w:r>
+        <w:rPr>
+          <w:rFonts w:ascii="Times New Roman" w:hAnsi="Times New Roman" w:cs="Times New Roman"/>
+        </w:rPr>
+        <w:tab/>
+      </w:r>
+      <w:r>
+        <w:rPr>
+          <w:rFonts w:ascii="Times New Roman" w:hAnsi="Times New Roman" w:cs="Times New Roman"/>
+        </w:rPr>
+        <w:tab/>
+      </w:r>
+      <w:r>
+        <w:rPr>
+          <w:rFonts w:ascii="Times New Roman" w:hAnsi="Times New Roman" w:cs="Times New Roman"/>
+        </w:rPr>
+        <w:tab/>
+      </w:r>
+      <w:r>
+        <w:rPr>
+          <w:rFonts w:ascii="Times New Roman" w:hAnsi="Times New Roman" w:cs="Times New Roman"/>
+        </w:rPr>
+        <w:tab/>
+      </w:r>
+      <w:r>
+        <w:rPr>
+          <w:rFonts w:ascii="Times New Roman" w:hAnsi="Times New Roman" w:cs="Times New Roman"/>
+        </w:rPr>
+        <w:tab/>
+      </w:r>
+      <w:r>
+        <w:rPr>
+          <w:rFonts w:ascii="Times New Roman" w:hAnsi="Times New Roman" w:cs="Times New Roman"/>
+        </w:rPr>
+        <w:tab/>
+      </w:r>
+      <w:r>
+        <w:rPr>
+          <w:rFonts w:ascii="Times New Roman" w:hAnsi="Times New Roman" w:cs="Times New Roman"/>
+        </w:rPr>
+        <w:tab/>
+      </w:r>
+      <w:r>
+        <w:rPr>
+          <w:rFonts w:ascii="Times New Roman" w:hAnsi="Times New Roman" w:cs="Times New Roman"/>
+        </w:rPr>
+        <w:tab/>
+      </w:r>
+      <w:r>
+        <w:rPr>
+          <w:rFonts w:ascii="Times New Roman" w:hAnsi="Times New Roman" w:cs="Times New Roman"/>
+        </w:rPr>
+        <w:tab/>
+      </w:r>
+      <w:r>
+        <w:rPr>
+          <w:rFonts w:ascii="Times New Roman" w:hAnsi="Times New Roman" w:cs="Times New Roman"/>
+        </w:rPr>
+        <w:t>Cijfer: 7</w:t>
+      </w:r>
+    </w:p>
+    <w:p>
+      <w:pPr>
+        <w:rPr>
+          <w:rFonts w:ascii="Times New Roman" w:hAnsi="Times New Roman" w:cs="Times New Roman"/>
+        </w:rPr>
+      </w:pPr>
+      <w:r>
+        <w:rPr>
+          <w:rFonts w:ascii="Times New Roman" w:hAnsi="Times New Roman" w:cs="Times New Roman"/>
+        </w:rPr>
+        <w:t>Beschrijvende scriptie met o</w:t>
+      </w:r>
+      <w:r>
+        <w:rPr>
+          <w:rFonts w:ascii="Times New Roman" w:hAnsi="Times New Roman" w:cs="Times New Roman"/>
+        </w:rPr>
+        <w:t>nderzoeksvraag</w:t>
+      </w:r>
+      <w:r>
+        <w:rPr>
+          <w:rFonts w:ascii="Times New Roman" w:hAnsi="Times New Roman" w:cs="Times New Roman"/>
+        </w:rPr>
+        <w:t xml:space="preserve">: ‘Welke factoren spelen een rol bij de beoordeling van de aansprakelijkheid van de werkgever voor de burn-out van de werknemer op grond van art. 7:658 BW?’ </w:t>
+      </w:r>
+    </w:p>
+    <w:p>
+      <w:pPr>
+        <w:rPr>
+          <w:rFonts w:ascii="Times New Roman" w:hAnsi="Times New Roman" w:cs="Times New Roman"/>
+          <w:iCs/>
+        </w:rPr>
+      </w:pPr>
+      <w:r>
+        <w:rPr>
+          <w:rFonts w:ascii="Times New Roman" w:hAnsi="Times New Roman" w:cs="Times New Roman"/>
+        </w:rPr>
+        <w:t xml:space="preserve">Vanuit de juridische kant wordt artikel 7:658 BW </w:t>
+      </w:r>
+      <w:r>
+        <w:rPr>
+          <w:rFonts w:ascii="Times New Roman" w:hAnsi="Times New Roman" w:cs="Times New Roman"/>
+        </w:rPr>
+        <w:t>u</w:t>
+      </w:r>
+      <w:r>
+        <w:rPr>
+          <w:rFonts w:ascii="Times New Roman" w:hAnsi="Times New Roman" w:cs="Times New Roman"/>
+        </w:rPr>
+        <w:t>itvoerig besproken inclusief alle jurisprudentie op het gebied van art. 7:658 BW en burn-out.</w:t>
+      </w:r>
+      <w:r>
+        <w:rPr>
+          <w:rFonts w:ascii="Times New Roman" w:hAnsi="Times New Roman" w:cs="Times New Roman"/>
+        </w:rPr>
+        <w:t xml:space="preserve"> Daarnaast uiteenzetting burn-out</w:t>
+      </w:r>
+      <w:r>
+        <w:rPr>
+          <w:rFonts w:ascii="Times New Roman" w:hAnsi="Times New Roman" w:cs="Times New Roman"/>
+        </w:rPr>
         <w:t xml:space="preserve"> </w:t>
       </w:r>
       <w:r>
         <w:rPr>
           <w:rFonts w:ascii="Times New Roman" w:hAnsi="Times New Roman" w:cs="Times New Roman"/>
-          <w:b/>
-          <w:bCs/>
-        </w:rPr>
-        <w:tab/>
-        <w:t xml:space="preserve">     </w:t>
-      </w:r>
-      <w:r>
-        <w:rPr>
-          <w:rFonts w:ascii="Times New Roman" w:hAnsi="Times New Roman" w:cs="Times New Roman"/>
-          <w:b/>
-          <w:bCs/>
-        </w:rPr>
-        <w:tab/>
-      </w:r>
-      <w:proofErr w:type="gramStart"/>
-      <w:r>
-        <w:rPr>
-          <w:rFonts w:ascii="Times New Roman" w:hAnsi="Times New Roman" w:cs="Times New Roman"/>
-          <w:b/>
-          <w:bCs/>
-        </w:rPr>
-        <w:tab/>
-        <w:t xml:space="preserve">  maart</w:t>
-      </w:r>
-      <w:proofErr w:type="gramEnd"/>
-      <w:r>
-        <w:rPr>
-          <w:rFonts w:ascii="Times New Roman" w:hAnsi="Times New Roman" w:cs="Times New Roman"/>
-          <w:b/>
-          <w:bCs/>
-        </w:rPr>
-        <w:t xml:space="preserve"> 2017 – juli 2019</w:t>
-      </w:r>
-    </w:p>
-    <w:p>
-      <w:pPr>
-        <w:rPr>
-          <w:rFonts w:ascii="Times New Roman" w:hAnsi="Times New Roman" w:cs="Times New Roman"/>
-          <w:color w:val="000000" w:themeColor="text1"/>
-        </w:rPr>
-      </w:pPr>
-    </w:p>
-    <w:p>
-      <w:pPr>
-        <w:rPr>
-          <w:rFonts w:ascii="Times New Roman" w:hAnsi="Times New Roman" w:cs="Times New Roman"/>
-          <w:u w:val="single"/>
-        </w:rPr>
-      </w:pPr>
-      <w:r>
-        <w:rPr>
-          <w:rFonts w:ascii="Times New Roman" w:hAnsi="Times New Roman" w:cs="Times New Roman"/>
-          <w:u w:val="single"/>
-        </w:rPr>
-        <w:t>Specialisatie Privaatrecht</w:t>
-      </w:r>
-    </w:p>
-    <w:p>
-      <w:pPr>
-        <w:rPr>
-          <w:rFonts w:ascii="Times New Roman" w:hAnsi="Times New Roman" w:cs="Times New Roman"/>
-        </w:rPr>
-      </w:pPr>
-    </w:p>
-    <w:p>
-      <w:pPr>
-        <w:rPr>
-          <w:rFonts w:ascii="Times New Roman" w:hAnsi="Times New Roman" w:cs="Times New Roman"/>
-        </w:rPr>
-      </w:pPr>
-      <w:r>
-        <w:rPr>
-          <w:rFonts w:ascii="Times New Roman" w:hAnsi="Times New Roman" w:cs="Times New Roman"/>
-        </w:rPr>
-        <w:t xml:space="preserve">Gekozen seminaar: </w:t>
-      </w:r>
-      <w:r>
-        <w:rPr>
-          <w:rFonts w:ascii="Times New Roman" w:hAnsi="Times New Roman" w:cs="Times New Roman"/>
-        </w:rPr>
-        <w:t>Privaatrecht 3 (Aansprakelijkheidsrecht).</w:t>
-      </w:r>
-    </w:p>
-    <w:p>
-      <w:pPr>
-        <w:rPr>
-          <w:rFonts w:ascii="Times New Roman" w:hAnsi="Times New Roman" w:cs="Times New Roman"/>
-          <w:sz w:val="32"/>
-          <w:szCs w:val="32"/>
-        </w:rPr>
-      </w:pPr>
-      <w:r>
-        <w:rPr>
-          <w:rFonts w:ascii="Times New Roman" w:hAnsi="Times New Roman" w:cs="Times New Roman"/>
-        </w:rPr>
-        <w:t>Keuzevakken:</w:t>
-      </w:r>
-      <w:r>
-        <w:rPr>
-          <w:rFonts w:ascii="Times New Roman" w:hAnsi="Times New Roman" w:cs="Times New Roman"/>
-        </w:rPr>
-        <w:t xml:space="preserve"> Ondernemingsrecht 1 (</w:t>
-      </w:r>
-      <w:proofErr w:type="gramStart"/>
-      <w:r>
-        <w:rPr>
-          <w:rFonts w:ascii="Times New Roman" w:hAnsi="Times New Roman" w:cs="Times New Roman"/>
-        </w:rPr>
-        <w:t>NV- en</w:t>
-      </w:r>
-      <w:proofErr w:type="gramEnd"/>
-      <w:r>
-        <w:rPr>
-          <w:rFonts w:ascii="Times New Roman" w:hAnsi="Times New Roman" w:cs="Times New Roman"/>
-        </w:rPr>
-        <w:t xml:space="preserve"> BV recht) en Letselschade en Beroepsziekten.</w:t>
-      </w:r>
-    </w:p>
-    <w:p>
-      <w:pPr>
-        <w:rPr>
-          <w:rFonts w:ascii="Times New Roman" w:hAnsi="Times New Roman" w:cs="Times New Roman"/>
-          <w:b/>
-          <w:bCs/>
-          <w:sz w:val="32"/>
-          <w:szCs w:val="32"/>
-        </w:rPr>
-      </w:pPr>
-    </w:p>
-    <w:p>
-      <w:pPr>
-        <w:ind w:left="5664" w:hanging="5664"/>
-        <w:rPr>
-          <w:rFonts w:ascii="Times New Roman" w:hAnsi="Times New Roman" w:cs="Times New Roman"/>
-          <w:b/>
-        </w:rPr>
-      </w:pPr>
-      <w:r>
-        <w:rPr>
-          <w:rFonts w:ascii="Times New Roman" w:hAnsi="Times New Roman" w:cs="Times New Roman"/>
-          <w:b/>
-        </w:rPr>
-        <w:t>Scriptie over burn-out en werkgeversaansprakelijkheid</w:t>
-      </w:r>
-      <w:r>
-        <w:rPr>
-          <w:rFonts w:ascii="Times New Roman" w:hAnsi="Times New Roman" w:cs="Times New Roman"/>
-          <w:b/>
-        </w:rPr>
-        <w:tab/>
-      </w:r>
-      <w:r>
-        <w:rPr>
-          <w:rFonts w:ascii="Times New Roman" w:hAnsi="Times New Roman" w:cs="Times New Roman"/>
-          <w:b/>
-        </w:rPr>
-        <w:tab/>
-      </w:r>
-      <w:r>
-        <w:rPr>
-          <w:rFonts w:ascii="Times New Roman" w:hAnsi="Times New Roman" w:cs="Times New Roman"/>
-          <w:b/>
-        </w:rPr>
-        <w:t xml:space="preserve">maart – juli 2019 </w:t>
-      </w:r>
-    </w:p>
-    <w:p>
-      <w:pPr>
-        <w:rPr>
-          <w:rFonts w:ascii="Times New Roman" w:hAnsi="Times New Roman" w:cs="Times New Roman"/>
-        </w:rPr>
-      </w:pPr>
-      <w:r>
-        <w:rPr>
-          <w:rFonts w:ascii="Times New Roman" w:hAnsi="Times New Roman" w:cs="Times New Roman"/>
-        </w:rPr>
-        <w:tab/>
-      </w:r>
-      <w:r>
-        <w:rPr>
-          <w:rFonts w:ascii="Times New Roman" w:hAnsi="Times New Roman" w:cs="Times New Roman"/>
-        </w:rPr>
-        <w:tab/>
-      </w:r>
-      <w:r>
-        <w:rPr>
-          <w:rFonts w:ascii="Times New Roman" w:hAnsi="Times New Roman" w:cs="Times New Roman"/>
-        </w:rPr>
-        <w:tab/>
-      </w:r>
-      <w:r>
-        <w:rPr>
-          <w:rFonts w:ascii="Times New Roman" w:hAnsi="Times New Roman" w:cs="Times New Roman"/>
-        </w:rPr>
-        <w:tab/>
-      </w:r>
-      <w:r>
-        <w:rPr>
-          <w:rFonts w:ascii="Times New Roman" w:hAnsi="Times New Roman" w:cs="Times New Roman"/>
-        </w:rPr>
-        <w:tab/>
-      </w:r>
-      <w:r>
-        <w:rPr>
-          <w:rFonts w:ascii="Times New Roman" w:hAnsi="Times New Roman" w:cs="Times New Roman"/>
-        </w:rPr>
-        <w:tab/>
-      </w:r>
-      <w:r>
-        <w:rPr>
-          <w:rFonts w:ascii="Times New Roman" w:hAnsi="Times New Roman" w:cs="Times New Roman"/>
-        </w:rPr>
-        <w:tab/>
-      </w:r>
-      <w:r>
-        <w:rPr>
-          <w:rFonts w:ascii="Times New Roman" w:hAnsi="Times New Roman" w:cs="Times New Roman"/>
-        </w:rPr>
-        <w:tab/>
-      </w:r>
-      <w:r>
-        <w:rPr>
-          <w:rFonts w:ascii="Times New Roman" w:hAnsi="Times New Roman" w:cs="Times New Roman"/>
-        </w:rPr>
-        <w:tab/>
-      </w:r>
-      <w:r>
-        <w:rPr>
-          <w:rFonts w:ascii="Times New Roman" w:hAnsi="Times New Roman" w:cs="Times New Roman"/>
-        </w:rPr>
-        <w:tab/>
-      </w:r>
-      <w:r>
-        <w:rPr>
-          <w:rFonts w:ascii="Times New Roman" w:hAnsi="Times New Roman" w:cs="Times New Roman"/>
-        </w:rPr>
-        <w:t>Cijfer: 7</w:t>
-      </w:r>
-    </w:p>
-    <w:p>
-      <w:pPr>
-        <w:rPr>
-          <w:rFonts w:ascii="Times New Roman" w:hAnsi="Times New Roman" w:cs="Times New Roman"/>
-        </w:rPr>
-      </w:pPr>
-      <w:r>
-        <w:rPr>
-          <w:rFonts w:ascii="Times New Roman" w:hAnsi="Times New Roman" w:cs="Times New Roman"/>
-        </w:rPr>
-        <w:t>Beschrijvende scriptie met o</w:t>
-      </w:r>
-      <w:r>
-        <w:rPr>
-          <w:rFonts w:ascii="Times New Roman" w:hAnsi="Times New Roman" w:cs="Times New Roman"/>
-        </w:rPr>
-        <w:t>nderzoeksvraag</w:t>
-      </w:r>
-      <w:r>
-        <w:rPr>
-          <w:rFonts w:ascii="Times New Roman" w:hAnsi="Times New Roman" w:cs="Times New Roman"/>
-        </w:rPr>
-        <w:t xml:space="preserve">: ‘Welke factoren spelen een rol bij de beoordeling van de aansprakelijkheid van de werkgever voor de burn-out van de werknemer op grond van art. 7:658 BW?’ </w:t>
-      </w:r>
-    </w:p>
-    <w:p>
-      <w:pPr>
+        </w:rPr>
+        <w:t>vanuit de medische kant.</w:t>
+      </w:r>
+      <w:r>
         <w:rPr>
           <w:rFonts w:ascii="Times New Roman" w:hAnsi="Times New Roman" w:cs="Times New Roman"/>
           <w:iCs/>
         </w:rPr>
-      </w:pPr>
-      <w:r>
-        <w:rPr>
-          <w:rFonts w:ascii="Times New Roman" w:hAnsi="Times New Roman" w:cs="Times New Roman"/>
-        </w:rPr>
-        <w:t xml:space="preserve">Vanuit de juridische kant wordt artikel 7:658 BW </w:t>
-      </w:r>
-      <w:r>
-        <w:rPr>
-          <w:rFonts w:ascii="Times New Roman" w:hAnsi="Times New Roman" w:cs="Times New Roman"/>
-        </w:rPr>
-        <w:t>u</w:t>
-      </w:r>
-      <w:r>
-        <w:rPr>
-          <w:rFonts w:ascii="Times New Roman" w:hAnsi="Times New Roman" w:cs="Times New Roman"/>
-        </w:rPr>
-        <w:t>itvoerig besproken inclusief alle jurisprudentie op het gebied van art. 7:658 BW en burn-out.</w:t>
-      </w:r>
-      <w:r>
-        <w:rPr>
-          <w:rFonts w:ascii="Times New Roman" w:hAnsi="Times New Roman" w:cs="Times New Roman"/>
-        </w:rPr>
-        <w:t xml:space="preserve"> Daarnaast uiteenzetting burn-out</w:t>
-      </w:r>
-      <w:r>
-        <w:rPr>
-          <w:rFonts w:ascii="Times New Roman" w:hAnsi="Times New Roman" w:cs="Times New Roman"/>
-        </w:rPr>
         <w:t xml:space="preserve"> </w:t>
       </w:r>
-      <w:r>
-        <w:rPr>
-          <w:rFonts w:ascii="Times New Roman" w:hAnsi="Times New Roman" w:cs="Times New Roman"/>
-        </w:rPr>
-        <w:t>vanuit de medische kant.</w:t>
-      </w:r>
-      <w:r>
-        <w:rPr>
-          <w:rFonts w:ascii="Times New Roman" w:hAnsi="Times New Roman" w:cs="Times New Roman"/>
-          <w:iCs/>
-        </w:rPr>
-        <w:t xml:space="preserve"> </w:t>
-      </w:r>
-    </w:p>
-    <w:p>
-      <w:pPr>
+    </w:p>
+    <w:p>
+      <w:pPr>
+        <w:rPr>
+          <w:rFonts w:ascii="Times New Roman" w:hAnsi="Times New Roman" w:cs="Times New Roman"/>
+          <w:b/>
+          <w:bCs/>
+        </w:rPr>
+      </w:pPr>
+    </w:p>
+    <w:p>
+      <w:pPr>
+        <w:rPr>
+          <w:rFonts w:ascii="Times New Roman" w:hAnsi="Times New Roman" w:cs="Times New Roman"/>
+          <w:b/>
+          <w:bCs/>
+        </w:rPr>
+      </w:pPr>
+      <w:r>
+        <w:rPr>
+          <w:rFonts w:ascii="Times New Roman" w:hAnsi="Times New Roman" w:cs="Times New Roman"/>
+          <w:b/>
+          <w:bCs/>
+        </w:rPr>
+        <w:t>RUG Bachelor afstudeerrichting Nederlands Recht</w:t>
+      </w:r>
+      <w:r>
+        <w:rPr>
+          <w:rFonts w:ascii="Times New Roman" w:hAnsi="Times New Roman" w:cs="Times New Roman"/>
+          <w:b/>
+          <w:bCs/>
+        </w:rPr>
+        <w:tab/>
+        <w:t>september 2013 – februari 2017</w:t>
+      </w:r>
+    </w:p>
+    <w:p>
+      <w:pPr>
+        <w:rPr>
+          <w:rFonts w:ascii="Times New Roman" w:hAnsi="Times New Roman" w:cs="Times New Roman"/>
+        </w:rPr>
+      </w:pPr>
+    </w:p>
+    <w:p>
+      <w:pPr>
+        <w:rPr>
+          <w:rFonts w:ascii="Times New Roman" w:hAnsi="Times New Roman" w:cs="Times New Roman"/>
+        </w:rPr>
+      </w:pPr>
+      <w:r>
+        <w:rPr>
+          <w:rFonts w:ascii="Times New Roman" w:hAnsi="Times New Roman" w:cs="Times New Roman"/>
+        </w:rPr>
+        <w:t>Extra vakken:</w:t>
+      </w:r>
+      <w:r>
+        <w:rPr>
+          <w:rFonts w:ascii="Times New Roman" w:hAnsi="Times New Roman" w:cs="Times New Roman"/>
+        </w:rPr>
+        <w:t xml:space="preserve"> Gelijke monniken, gelijke kappen, Formeel Belastingrecht 1 en Bedrijfseconomie voor Fiscalisten.</w:t>
+      </w:r>
+    </w:p>
+    <w:p>
+      <w:pPr>
+        <w:rPr>
+          <w:rFonts w:ascii="Times New Roman" w:hAnsi="Times New Roman" w:cs="Times New Roman"/>
+        </w:rPr>
+      </w:pPr>
+    </w:p>
+    <w:p>
+      <w:pPr>
+        <w:rPr>
+          <w:rFonts w:ascii="Times New Roman" w:hAnsi="Times New Roman" w:cs="Times New Roman"/>
+        </w:rPr>
+      </w:pPr>
+      <w:r>
         <w:rPr>
           <w:rFonts w:ascii="Times New Roman" w:hAnsi="Times New Roman" w:cs="Times New Roman"/>
           <w:i/>
           <w:iCs/>
         </w:rPr>
-      </w:pPr>
-    </w:p>
-    <w:p>
-      <w:pPr>
+        <w:t>Studentenrechtbank</w:t>
+      </w:r>
+      <w:r>
         <w:rPr>
           <w:rFonts w:ascii="Times New Roman" w:hAnsi="Times New Roman" w:cs="Times New Roman"/>
           <w:i/>
           <w:iCs/>
         </w:rPr>
+        <w:tab/>
+      </w:r>
+      <w:r>
+        <w:rPr>
+          <w:rFonts w:ascii="Times New Roman" w:hAnsi="Times New Roman" w:cs="Times New Roman"/>
+          <w:i/>
+          <w:iCs/>
+        </w:rPr>
+        <w:tab/>
+      </w:r>
+      <w:r>
+        <w:rPr>
+          <w:rFonts w:ascii="Times New Roman" w:hAnsi="Times New Roman" w:cs="Times New Roman"/>
+          <w:i/>
+          <w:iCs/>
+        </w:rPr>
+        <w:tab/>
+      </w:r>
+      <w:r>
+        <w:rPr>
+          <w:rFonts w:ascii="Times New Roman" w:hAnsi="Times New Roman" w:cs="Times New Roman"/>
+          <w:i/>
+          <w:iCs/>
+        </w:rPr>
+        <w:tab/>
+      </w:r>
+      <w:r>
+        <w:rPr>
+          <w:rFonts w:ascii="Times New Roman" w:hAnsi="Times New Roman" w:cs="Times New Roman"/>
+          <w:i/>
+          <w:iCs/>
+        </w:rPr>
+        <w:tab/>
+      </w:r>
+      <w:r>
+        <w:rPr>
+          <w:rFonts w:ascii="Times New Roman" w:hAnsi="Times New Roman" w:cs="Times New Roman"/>
+          <w:i/>
+          <w:iCs/>
+        </w:rPr>
+        <w:tab/>
+      </w:r>
+      <w:r>
+        <w:rPr>
+          <w:rFonts w:ascii="Times New Roman" w:hAnsi="Times New Roman" w:cs="Times New Roman"/>
+          <w:i/>
+          <w:iCs/>
+        </w:rPr>
+        <w:tab/>
+      </w:r>
+      <w:r>
+        <w:rPr>
+          <w:rFonts w:ascii="Times New Roman" w:hAnsi="Times New Roman" w:cs="Times New Roman"/>
+          <w:i/>
+          <w:iCs/>
+        </w:rPr>
+        <w:tab/>
+      </w:r>
+      <w:r>
+        <w:rPr>
+          <w:rFonts w:ascii="Times New Roman" w:hAnsi="Times New Roman" w:cs="Times New Roman"/>
+        </w:rPr>
+        <w:t>Eindcijfer</w:t>
+      </w:r>
+      <w:r>
+        <w:rPr>
+          <w:rFonts w:ascii="Times New Roman" w:hAnsi="Times New Roman" w:cs="Times New Roman"/>
+        </w:rPr>
+        <w:t>: 7,5</w:t>
+      </w:r>
+    </w:p>
+    <w:p>
+      <w:pPr>
+        <w:rPr>
+          <w:rFonts w:ascii="Times New Roman" w:hAnsi="Times New Roman" w:cs="Times New Roman"/>
+        </w:rPr>
+      </w:pPr>
+      <w:r>
+        <w:rPr>
+          <w:rFonts w:ascii="Times New Roman" w:hAnsi="Times New Roman" w:cs="Times New Roman"/>
+        </w:rPr>
+        <w:tab/>
+      </w:r>
+      <w:r>
+        <w:rPr>
+          <w:rFonts w:ascii="Times New Roman" w:hAnsi="Times New Roman" w:cs="Times New Roman"/>
+        </w:rPr>
+        <w:tab/>
+      </w:r>
+      <w:r>
+        <w:rPr>
+          <w:rFonts w:ascii="Times New Roman" w:hAnsi="Times New Roman" w:cs="Times New Roman"/>
+        </w:rPr>
+        <w:tab/>
+      </w:r>
+      <w:r>
+        <w:rPr>
+          <w:rFonts w:ascii="Times New Roman" w:hAnsi="Times New Roman" w:cs="Times New Roman"/>
+        </w:rPr>
+        <w:tab/>
+      </w:r>
+      <w:r>
+        <w:rPr>
+          <w:rFonts w:ascii="Times New Roman" w:hAnsi="Times New Roman" w:cs="Times New Roman"/>
+        </w:rPr>
+        <w:tab/>
+      </w:r>
+      <w:r>
+        <w:rPr>
+          <w:rFonts w:ascii="Times New Roman" w:hAnsi="Times New Roman" w:cs="Times New Roman"/>
+        </w:rPr>
+        <w:tab/>
+      </w:r>
+      <w:r>
+        <w:rPr>
+          <w:rFonts w:ascii="Times New Roman" w:hAnsi="Times New Roman" w:cs="Times New Roman"/>
+        </w:rPr>
+        <w:tab/>
+      </w:r>
+      <w:r>
+        <w:rPr>
+          <w:rFonts w:ascii="Times New Roman" w:hAnsi="Times New Roman" w:cs="Times New Roman"/>
+        </w:rPr>
+        <w:tab/>
+      </w:r>
+      <w:r>
+        <w:rPr>
+          <w:rFonts w:ascii="Times New Roman" w:hAnsi="Times New Roman" w:cs="Times New Roman"/>
+        </w:rPr>
+        <w:tab/>
+      </w:r>
+      <w:r>
+        <w:rPr>
+          <w:rFonts w:ascii="Times New Roman" w:hAnsi="Times New Roman" w:cs="Times New Roman"/>
+        </w:rPr>
+        <w:tab/>
+        <w:t>Cijfer zitting: 8,4</w:t>
+      </w:r>
+    </w:p>
+    <w:p>
+      <w:pPr>
+        <w:rPr>
+          <w:rFonts w:ascii="Times New Roman" w:hAnsi="Times New Roman" w:cs="Times New Roman"/>
+        </w:rPr>
+      </w:pPr>
+      <w:r>
+        <w:rPr>
+          <w:rFonts w:ascii="Times New Roman" w:hAnsi="Times New Roman" w:cs="Times New Roman"/>
+        </w:rPr>
+        <w:t>Fiscale casus</w:t>
+      </w:r>
+      <w:r>
+        <w:rPr>
+          <w:rFonts w:ascii="Times New Roman" w:hAnsi="Times New Roman" w:cs="Times New Roman"/>
+        </w:rPr>
+        <w:t xml:space="preserve">: </w:t>
+      </w:r>
+      <w:r>
+        <w:rPr>
+          <w:rFonts w:ascii="Times New Roman" w:hAnsi="Times New Roman" w:cs="Times New Roman"/>
+        </w:rPr>
+        <w:t>‘M</w:t>
+      </w:r>
+      <w:r>
+        <w:rPr>
+          <w:rFonts w:ascii="Times New Roman" w:hAnsi="Times New Roman" w:cs="Times New Roman"/>
+        </w:rPr>
+        <w:t>oet</w:t>
+      </w:r>
+      <w:r>
+        <w:rPr>
+          <w:rFonts w:ascii="Times New Roman" w:hAnsi="Times New Roman" w:cs="Times New Roman"/>
+        </w:rPr>
+        <w:t xml:space="preserve"> de winst van de verkoop van een onroerend goed belast worden als resultaat uit overige werkzaamheden op grond van artikel 3.90 en 3.91 Wet IB 2001</w:t>
+      </w:r>
+      <w:r>
+        <w:rPr>
+          <w:rFonts w:ascii="Times New Roman" w:hAnsi="Times New Roman" w:cs="Times New Roman"/>
+        </w:rPr>
+        <w:t>?’</w:t>
+      </w:r>
+      <w:r>
+        <w:rPr>
+          <w:rFonts w:ascii="Times New Roman" w:hAnsi="Times New Roman" w:cs="Times New Roman"/>
+        </w:rPr>
+        <w:t xml:space="preserve"> </w:t>
+      </w:r>
+    </w:p>
+    <w:p>
+      <w:pPr>
+        <w:rPr>
+          <w:rFonts w:ascii="Times New Roman" w:hAnsi="Times New Roman" w:cs="Times New Roman"/>
+        </w:rPr>
+      </w:pPr>
+      <w:r>
+        <w:rPr>
+          <w:rFonts w:ascii="Times New Roman" w:hAnsi="Times New Roman" w:cs="Times New Roman"/>
+        </w:rPr>
+        <w:t>Mijn rol: belanghebbende.</w:t>
+      </w:r>
+    </w:p>
+    <w:p>
+      <w:pPr>
+        <w:rPr>
+          <w:rFonts w:ascii="Times New Roman" w:hAnsi="Times New Roman" w:cs="Times New Roman"/>
+        </w:rPr>
+      </w:pPr>
+    </w:p>
+    <w:p>
+      <w:pPr>
+        <w:rPr>
+          <w:rFonts w:ascii="Times New Roman" w:hAnsi="Times New Roman" w:cs="Times New Roman"/>
+        </w:rPr>
+      </w:pPr>
+      <w:r>
+        <w:rPr>
+          <w:rFonts w:ascii="Times New Roman" w:hAnsi="Times New Roman" w:cs="Times New Roman"/>
+        </w:rPr>
+        <w:t xml:space="preserve">Tijdens de </w:t>
+      </w:r>
+      <w:proofErr w:type="spellStart"/>
+      <w:r>
+        <w:rPr>
+          <w:rFonts w:ascii="Times New Roman" w:hAnsi="Times New Roman" w:cs="Times New Roman"/>
+        </w:rPr>
+        <w:t>bachelorperiode</w:t>
+      </w:r>
+      <w:proofErr w:type="spellEnd"/>
+      <w:r>
+        <w:rPr>
+          <w:rFonts w:ascii="Times New Roman" w:hAnsi="Times New Roman" w:cs="Times New Roman"/>
+        </w:rPr>
+        <w:t xml:space="preserve"> heb ik de ziekte van Pfeiffer gehad waardoor studievertraging en enkele lage cijfers.</w:t>
+      </w:r>
+    </w:p>
+    <w:p>
+      <w:pPr>
+        <w:rPr>
+          <w:rFonts w:ascii="Times New Roman" w:hAnsi="Times New Roman" w:cs="Times New Roman"/>
+        </w:rPr>
       </w:pPr>
       <w:bookmarkStart w:id="0" w:name="_GoBack"/>
       <w:bookmarkEnd w:id="0"/>
-    </w:p>
-    <w:p>
-      <w:pPr>
-        <w:rPr>
-          <w:rFonts w:ascii="Times New Roman" w:hAnsi="Times New Roman" w:cs="Times New Roman"/>
-          <w:b/>
-          <w:bCs/>
-        </w:rPr>
-      </w:pPr>
-      <w:r>
-        <w:rPr>
-          <w:rFonts w:ascii="Times New Roman" w:hAnsi="Times New Roman" w:cs="Times New Roman"/>
-          <w:b/>
-          <w:bCs/>
-        </w:rPr>
-        <w:lastRenderedPageBreak/>
-        <w:t>RUG Bachelor afstudeerrichting Nederlands Recht</w:t>
-      </w:r>
-      <w:r>
-        <w:rPr>
-          <w:rFonts w:ascii="Times New Roman" w:hAnsi="Times New Roman" w:cs="Times New Roman"/>
-          <w:b/>
-          <w:bCs/>
-        </w:rPr>
-        <w:tab/>
-        <w:t>september 2013 – februari 2017</w:t>
-      </w:r>
-    </w:p>
-    <w:p>
-      <w:pPr>
-        <w:rPr>
-          <w:rFonts w:ascii="Times New Roman" w:hAnsi="Times New Roman" w:cs="Times New Roman"/>
-        </w:rPr>
-      </w:pPr>
-    </w:p>
-    <w:p>
-      <w:pPr>
-        <w:rPr>
-          <w:rFonts w:ascii="Times New Roman" w:hAnsi="Times New Roman" w:cs="Times New Roman"/>
-        </w:rPr>
-      </w:pPr>
-      <w:r>
-        <w:rPr>
-          <w:rFonts w:ascii="Times New Roman" w:hAnsi="Times New Roman" w:cs="Times New Roman"/>
-        </w:rPr>
-        <w:t>Extra vakken:</w:t>
-      </w:r>
-      <w:r>
-        <w:rPr>
-          <w:rFonts w:ascii="Times New Roman" w:hAnsi="Times New Roman" w:cs="Times New Roman"/>
-        </w:rPr>
-        <w:t xml:space="preserve"> Gelijke monniken, gelijke kappen, Formeel Belastingrecht 1 en Bedrijfseconomie voor Fiscalisten.</w:t>
-      </w:r>
-    </w:p>
-    <w:p>
-      <w:pPr>
-        <w:rPr>
-          <w:rFonts w:ascii="Times New Roman" w:hAnsi="Times New Roman" w:cs="Times New Roman"/>
-        </w:rPr>
-      </w:pPr>
-    </w:p>
-    <w:p>
-      <w:pPr>
-        <w:rPr>
-          <w:rFonts w:ascii="Times New Roman" w:hAnsi="Times New Roman" w:cs="Times New Roman"/>
-        </w:rPr>
-      </w:pPr>
-      <w:r>
-        <w:rPr>
-          <w:rFonts w:ascii="Times New Roman" w:hAnsi="Times New Roman" w:cs="Times New Roman"/>
-          <w:i/>
-          <w:iCs/>
-        </w:rPr>
-        <w:t>Studentenrechtbank</w:t>
-      </w:r>
-      <w:r>
-        <w:rPr>
-          <w:rFonts w:ascii="Times New Roman" w:hAnsi="Times New Roman" w:cs="Times New Roman"/>
-          <w:i/>
-          <w:iCs/>
-        </w:rPr>
-        <w:tab/>
-      </w:r>
-      <w:r>
-        <w:rPr>
-          <w:rFonts w:ascii="Times New Roman" w:hAnsi="Times New Roman" w:cs="Times New Roman"/>
-          <w:i/>
-          <w:iCs/>
-        </w:rPr>
-        <w:tab/>
-      </w:r>
-      <w:r>
-        <w:rPr>
-          <w:rFonts w:ascii="Times New Roman" w:hAnsi="Times New Roman" w:cs="Times New Roman"/>
-          <w:i/>
-          <w:iCs/>
-        </w:rPr>
-        <w:tab/>
-      </w:r>
-      <w:r>
-        <w:rPr>
-          <w:rFonts w:ascii="Times New Roman" w:hAnsi="Times New Roman" w:cs="Times New Roman"/>
-          <w:i/>
-          <w:iCs/>
-        </w:rPr>
-        <w:tab/>
-      </w:r>
-      <w:r>
-        <w:rPr>
-          <w:rFonts w:ascii="Times New Roman" w:hAnsi="Times New Roman" w:cs="Times New Roman"/>
-          <w:i/>
-          <w:iCs/>
-        </w:rPr>
-        <w:tab/>
-      </w:r>
-      <w:r>
-        <w:rPr>
-          <w:rFonts w:ascii="Times New Roman" w:hAnsi="Times New Roman" w:cs="Times New Roman"/>
-          <w:i/>
-          <w:iCs/>
-        </w:rPr>
-        <w:tab/>
-      </w:r>
-      <w:r>
-        <w:rPr>
-          <w:rFonts w:ascii="Times New Roman" w:hAnsi="Times New Roman" w:cs="Times New Roman"/>
-          <w:i/>
-          <w:iCs/>
-        </w:rPr>
-        <w:tab/>
-      </w:r>
-      <w:r>
-        <w:rPr>
-          <w:rFonts w:ascii="Times New Roman" w:hAnsi="Times New Roman" w:cs="Times New Roman"/>
-          <w:i/>
-          <w:iCs/>
-        </w:rPr>
-        <w:tab/>
-      </w:r>
-      <w:r>
-        <w:rPr>
-          <w:rFonts w:ascii="Times New Roman" w:hAnsi="Times New Roman" w:cs="Times New Roman"/>
-        </w:rPr>
-        <w:t>Eindcijfer</w:t>
-      </w:r>
-      <w:r>
-        <w:rPr>
-          <w:rFonts w:ascii="Times New Roman" w:hAnsi="Times New Roman" w:cs="Times New Roman"/>
-        </w:rPr>
-        <w:t>: 7,5</w:t>
-      </w:r>
-    </w:p>
-    <w:p>
-      <w:pPr>
-        <w:rPr>
-          <w:rFonts w:ascii="Times New Roman" w:hAnsi="Times New Roman" w:cs="Times New Roman"/>
-        </w:rPr>
-      </w:pPr>
-      <w:r>
-        <w:rPr>
-          <w:rFonts w:ascii="Times New Roman" w:hAnsi="Times New Roman" w:cs="Times New Roman"/>
-        </w:rPr>
-        <w:tab/>
-      </w:r>
-      <w:r>
-        <w:rPr>
-          <w:rFonts w:ascii="Times New Roman" w:hAnsi="Times New Roman" w:cs="Times New Roman"/>
-        </w:rPr>
-        <w:tab/>
-      </w:r>
-      <w:r>
-        <w:rPr>
-          <w:rFonts w:ascii="Times New Roman" w:hAnsi="Times New Roman" w:cs="Times New Roman"/>
-        </w:rPr>
-        <w:tab/>
-      </w:r>
-      <w:r>
-        <w:rPr>
-          <w:rFonts w:ascii="Times New Roman" w:hAnsi="Times New Roman" w:cs="Times New Roman"/>
-        </w:rPr>
-        <w:tab/>
-      </w:r>
-      <w:r>
-        <w:rPr>
-          <w:rFonts w:ascii="Times New Roman" w:hAnsi="Times New Roman" w:cs="Times New Roman"/>
-        </w:rPr>
-        <w:tab/>
-      </w:r>
-      <w:r>
-        <w:rPr>
-          <w:rFonts w:ascii="Times New Roman" w:hAnsi="Times New Roman" w:cs="Times New Roman"/>
-        </w:rPr>
-        <w:tab/>
-      </w:r>
-      <w:r>
-        <w:rPr>
-          <w:rFonts w:ascii="Times New Roman" w:hAnsi="Times New Roman" w:cs="Times New Roman"/>
-        </w:rPr>
-        <w:tab/>
-      </w:r>
-      <w:r>
-        <w:rPr>
-          <w:rFonts w:ascii="Times New Roman" w:hAnsi="Times New Roman" w:cs="Times New Roman"/>
-        </w:rPr>
-        <w:tab/>
-      </w:r>
-      <w:r>
-        <w:rPr>
-          <w:rFonts w:ascii="Times New Roman" w:hAnsi="Times New Roman" w:cs="Times New Roman"/>
-        </w:rPr>
-        <w:tab/>
-      </w:r>
-      <w:r>
-        <w:rPr>
-          <w:rFonts w:ascii="Times New Roman" w:hAnsi="Times New Roman" w:cs="Times New Roman"/>
-        </w:rPr>
-        <w:tab/>
-        <w:t>Cijfer zitting: 8,4</w:t>
-      </w:r>
-    </w:p>
-    <w:p>
-      <w:pPr>
-        <w:rPr>
-          <w:rFonts w:ascii="Times New Roman" w:hAnsi="Times New Roman" w:cs="Times New Roman"/>
-        </w:rPr>
-      </w:pPr>
-      <w:r>
-        <w:rPr>
-          <w:rFonts w:ascii="Times New Roman" w:hAnsi="Times New Roman" w:cs="Times New Roman"/>
-        </w:rPr>
-        <w:t>Fiscale casus</w:t>
-      </w:r>
-      <w:r>
-        <w:rPr>
-          <w:rFonts w:ascii="Times New Roman" w:hAnsi="Times New Roman" w:cs="Times New Roman"/>
-        </w:rPr>
-        <w:t xml:space="preserve">: </w:t>
-      </w:r>
-      <w:r>
-        <w:rPr>
-          <w:rFonts w:ascii="Times New Roman" w:hAnsi="Times New Roman" w:cs="Times New Roman"/>
-        </w:rPr>
-        <w:t>‘M</w:t>
-      </w:r>
-      <w:r>
-        <w:rPr>
-          <w:rFonts w:ascii="Times New Roman" w:hAnsi="Times New Roman" w:cs="Times New Roman"/>
-        </w:rPr>
-        <w:t>oet</w:t>
-      </w:r>
-      <w:r>
-        <w:rPr>
-          <w:rFonts w:ascii="Times New Roman" w:hAnsi="Times New Roman" w:cs="Times New Roman"/>
-        </w:rPr>
-        <w:t xml:space="preserve"> de winst van de verkoop van een onroerend goed belast worden als resultaat uit overige werkzaamheden op grond van artikel 3.90 en 3.91 Wet IB 2001</w:t>
-      </w:r>
-      <w:r>
-        <w:rPr>
-          <w:rFonts w:ascii="Times New Roman" w:hAnsi="Times New Roman" w:cs="Times New Roman"/>
-        </w:rPr>
-        <w:t>?’</w:t>
-      </w:r>
-      <w:r>
-        <w:rPr>
-          <w:rFonts w:ascii="Times New Roman" w:hAnsi="Times New Roman" w:cs="Times New Roman"/>
-        </w:rPr>
-        <w:t xml:space="preserve"> </w:t>
-      </w:r>
-    </w:p>
-    <w:p>
-      <w:pPr>
-        <w:rPr>
-          <w:rFonts w:ascii="Times New Roman" w:hAnsi="Times New Roman" w:cs="Times New Roman"/>
-        </w:rPr>
-      </w:pPr>
-      <w:r>
-        <w:rPr>
-          <w:rFonts w:ascii="Times New Roman" w:hAnsi="Times New Roman" w:cs="Times New Roman"/>
-        </w:rPr>
-        <w:t>Mijn rol: belanghebbende.</w:t>
-      </w:r>
-    </w:p>
-    <w:p>
-      <w:pPr>
-        <w:rPr>
-          <w:rFonts w:ascii="Times New Roman" w:hAnsi="Times New Roman" w:cs="Times New Roman"/>
-        </w:rPr>
-      </w:pPr>
-    </w:p>
-    <w:p>
-      <w:pPr>
-        <w:rPr>
-          <w:rFonts w:ascii="Times New Roman" w:hAnsi="Times New Roman" w:cs="Times New Roman"/>
-        </w:rPr>
-      </w:pPr>
-      <w:r>
-        <w:rPr>
-          <w:rFonts w:ascii="Times New Roman" w:hAnsi="Times New Roman" w:cs="Times New Roman"/>
-        </w:rPr>
-        <w:t xml:space="preserve">Tijdens de </w:t>
-      </w:r>
-      <w:proofErr w:type="spellStart"/>
-      <w:r>
-        <w:rPr>
-          <w:rFonts w:ascii="Times New Roman" w:hAnsi="Times New Roman" w:cs="Times New Roman"/>
-        </w:rPr>
-        <w:t>bachelorperiode</w:t>
-      </w:r>
-      <w:proofErr w:type="spellEnd"/>
-      <w:r>
-        <w:rPr>
-          <w:rFonts w:ascii="Times New Roman" w:hAnsi="Times New Roman" w:cs="Times New Roman"/>
-        </w:rPr>
-        <w:t xml:space="preserve"> heb ik de ziekte van Pfeiffer gehad waardoor studievertraging en enkele lage cijfers.</w:t>
-      </w:r>
-    </w:p>
-    <w:p>
-      <w:pPr>
-        <w:rPr>
-          <w:rFonts w:ascii="Times New Roman" w:hAnsi="Times New Roman" w:cs="Times New Roman"/>
-        </w:rPr>
-      </w:pPr>
     </w:p>
     <w:p>
       <w:pPr>
@@ -1946,6 +1888,215 @@
           <w:b/>
           <w:bCs/>
         </w:rPr>
+        <w:t>Belastingdienst Zwolle, Erf- en Schenkbelasting</w:t>
+      </w:r>
+      <w:r>
+        <w:rPr>
+          <w:rFonts w:ascii="Times New Roman" w:hAnsi="Times New Roman" w:cs="Times New Roman"/>
+          <w:b/>
+          <w:bCs/>
+        </w:rPr>
+        <w:tab/>
+      </w:r>
+      <w:r>
+        <w:rPr>
+          <w:rFonts w:ascii="Times New Roman" w:hAnsi="Times New Roman" w:cs="Times New Roman"/>
+          <w:b/>
+          <w:bCs/>
+        </w:rPr>
+        <w:tab/>
+      </w:r>
+      <w:r>
+        <w:rPr>
+          <w:rFonts w:ascii="Times New Roman" w:hAnsi="Times New Roman" w:cs="Times New Roman"/>
+          <w:b/>
+          <w:bCs/>
+        </w:rPr>
+        <w:tab/>
+      </w:r>
+      <w:r>
+        <w:rPr>
+          <w:rFonts w:ascii="Times New Roman" w:hAnsi="Times New Roman" w:cs="Times New Roman"/>
+          <w:b/>
+          <w:bCs/>
+        </w:rPr>
+        <w:tab/>
+        <w:t>nov 2019 – heden</w:t>
+      </w:r>
+    </w:p>
+    <w:p>
+      <w:pPr>
+        <w:rPr>
+          <w:rFonts w:ascii="Times New Roman" w:hAnsi="Times New Roman" w:cs="Times New Roman"/>
+          <w:bCs/>
+        </w:rPr>
+      </w:pPr>
+      <w:r>
+        <w:rPr>
+          <w:rFonts w:ascii="Times New Roman" w:hAnsi="Times New Roman" w:cs="Times New Roman"/>
+          <w:bCs/>
+        </w:rPr>
+        <w:t>Behandelen en definitief opleggen van zowel aangiftes erfbelasting als aangiftes schenkbelasting. Daarbij is vaak klantcontact vereist: zowel schriftelijk als telefonisch.</w:t>
+      </w:r>
+    </w:p>
+    <w:p>
+      <w:pPr>
+        <w:rPr>
+          <w:rFonts w:ascii="Times New Roman" w:hAnsi="Times New Roman" w:cs="Times New Roman"/>
+          <w:bCs/>
+        </w:rPr>
+      </w:pPr>
+    </w:p>
+    <w:p>
+      <w:pPr>
+        <w:rPr>
+          <w:rFonts w:ascii="Times New Roman" w:hAnsi="Times New Roman" w:cs="Times New Roman"/>
+          <w:b/>
+          <w:bCs/>
+        </w:rPr>
+      </w:pPr>
+      <w:r>
+        <w:rPr>
+          <w:rFonts w:ascii="Times New Roman" w:hAnsi="Times New Roman" w:cs="Times New Roman"/>
+          <w:b/>
+          <w:bCs/>
+        </w:rPr>
+        <w:t>Boekhouding</w:t>
+      </w:r>
+      <w:r>
+        <w:rPr>
+          <w:rFonts w:ascii="Times New Roman" w:hAnsi="Times New Roman" w:cs="Times New Roman"/>
+          <w:b/>
+          <w:bCs/>
+        </w:rPr>
+        <w:tab/>
+      </w:r>
+      <w:r>
+        <w:rPr>
+          <w:rFonts w:ascii="Times New Roman" w:hAnsi="Times New Roman" w:cs="Times New Roman"/>
+          <w:b/>
+          <w:bCs/>
+        </w:rPr>
+        <w:tab/>
+      </w:r>
+      <w:r>
+        <w:rPr>
+          <w:rFonts w:ascii="Times New Roman" w:hAnsi="Times New Roman" w:cs="Times New Roman"/>
+          <w:b/>
+          <w:bCs/>
+        </w:rPr>
+        <w:tab/>
+      </w:r>
+      <w:r>
+        <w:rPr>
+          <w:rFonts w:ascii="Times New Roman" w:hAnsi="Times New Roman" w:cs="Times New Roman"/>
+          <w:b/>
+          <w:bCs/>
+        </w:rPr>
+        <w:tab/>
+      </w:r>
+      <w:r>
+        <w:rPr>
+          <w:rFonts w:ascii="Times New Roman" w:hAnsi="Times New Roman" w:cs="Times New Roman"/>
+          <w:b/>
+          <w:bCs/>
+        </w:rPr>
+        <w:tab/>
+      </w:r>
+      <w:r>
+        <w:rPr>
+          <w:rFonts w:ascii="Times New Roman" w:hAnsi="Times New Roman" w:cs="Times New Roman"/>
+          <w:b/>
+          <w:bCs/>
+        </w:rPr>
+        <w:tab/>
+      </w:r>
+      <w:r>
+        <w:rPr>
+          <w:rFonts w:ascii="Times New Roman" w:hAnsi="Times New Roman" w:cs="Times New Roman"/>
+          <w:b/>
+          <w:bCs/>
+        </w:rPr>
+        <w:tab/>
+      </w:r>
+      <w:r>
+        <w:rPr>
+          <w:rFonts w:ascii="Times New Roman" w:hAnsi="Times New Roman" w:cs="Times New Roman"/>
+          <w:b/>
+          <w:bCs/>
+        </w:rPr>
+        <w:tab/>
+      </w:r>
+      <w:r>
+        <w:rPr>
+          <w:rFonts w:ascii="Times New Roman" w:hAnsi="Times New Roman" w:cs="Times New Roman"/>
+          <w:b/>
+          <w:bCs/>
+        </w:rPr>
+        <w:tab/>
+        <w:t>2013 – heden</w:t>
+      </w:r>
+    </w:p>
+    <w:p>
+      <w:pPr>
+        <w:rPr>
+          <w:rFonts w:ascii="Times New Roman" w:hAnsi="Times New Roman" w:cs="Times New Roman"/>
+          <w:bCs/>
+        </w:rPr>
+      </w:pPr>
+      <w:r>
+        <w:rPr>
+          <w:rFonts w:ascii="Times New Roman" w:hAnsi="Times New Roman" w:cs="Times New Roman"/>
+          <w:bCs/>
+        </w:rPr>
+        <w:t xml:space="preserve">Doen van de boekhouding voor beide ouders (tandarts en </w:t>
+      </w:r>
+      <w:proofErr w:type="spellStart"/>
+      <w:r>
+        <w:rPr>
+          <w:rFonts w:ascii="Times New Roman" w:hAnsi="Times New Roman" w:cs="Times New Roman"/>
+          <w:bCs/>
+        </w:rPr>
+        <w:t>coachingsbedrijf</w:t>
+      </w:r>
+      <w:proofErr w:type="spellEnd"/>
+      <w:r>
+        <w:rPr>
+          <w:rFonts w:ascii="Times New Roman" w:hAnsi="Times New Roman" w:cs="Times New Roman"/>
+          <w:bCs/>
+        </w:rPr>
+        <w:t>)</w:t>
+      </w:r>
+      <w:r>
+        <w:rPr>
+          <w:rFonts w:ascii="Times New Roman" w:hAnsi="Times New Roman" w:cs="Times New Roman"/>
+          <w:bCs/>
+        </w:rPr>
+        <w:t>.</w:t>
+      </w:r>
+    </w:p>
+    <w:p>
+      <w:pPr>
+        <w:rPr>
+          <w:rFonts w:ascii="Times New Roman" w:hAnsi="Times New Roman" w:cs="Times New Roman"/>
+          <w:bCs/>
+        </w:rPr>
+      </w:pPr>
+    </w:p>
+    <w:p>
+      <w:pPr>
+        <w:rPr>
+          <w:rFonts w:ascii="Times New Roman" w:hAnsi="Times New Roman" w:cs="Times New Roman"/>
+          <w:b/>
+          <w:bCs/>
+        </w:rPr>
+      </w:pPr>
+      <w:r>
+        <w:rPr>
+          <w:rFonts w:ascii="Times New Roman" w:hAnsi="Times New Roman" w:cs="Times New Roman"/>
+          <w:b/>
+          <w:bCs/>
+        </w:rPr>
         <w:t>Oppaswerk</w:t>
       </w:r>
       <w:r>
@@ -2387,21 +2538,12 @@
       <w:pPr>
         <w:rPr>
           <w:rFonts w:ascii="Times New Roman" w:hAnsi="Times New Roman" w:cs="Times New Roman"/>
-          <w:sz w:val="32"/>
-          <w:szCs w:val="32"/>
-        </w:rPr>
-      </w:pPr>
-    </w:p>
-    <w:p>
-      <w:pPr>
-        <w:rPr>
-          <w:rFonts w:ascii="Times New Roman" w:hAnsi="Times New Roman" w:cs="Times New Roman"/>
         </w:rPr>
       </w:pPr>
     </w:p>
     <w:sectPr>
       <w:pgSz w:w="11900" w:h="16840"/>
-      <w:pgMar w:top="1417" w:right="1417" w:bottom="1417" w:left="1417" w:header="708" w:footer="708" w:gutter="0"/>
+      <w:pgMar w:top="1134" w:right="1361" w:bottom="1134" w:left="1361" w:header="708" w:footer="708" w:gutter="0"/>
       <w:cols w:space="708"/>
       <w:docGrid w:linePitch="360"/>
     </w:sectPr>
